--- a/indicators/6-4-1.docx
+++ b/indicators/6-4-1.docx
@@ -1,6 +1,6 @@
 
 <file path=word/document.xml><?xml version="1.0" encoding="utf-8"?>
-<w:document xmlns:wpc="http://schemas.microsoft.com/office/word/2010/wordprocessingCanvas" xmlns:cx="http://schemas.microsoft.com/office/drawing/2014/chartex" xmlns:cx1="http://schemas.microsoft.com/office/drawing/2015/9/8/chartex" xmlns:cx2="http://schemas.microsoft.com/office/drawing/2015/10/21/chartex" xmlns:cx3="http://schemas.microsoft.com/office/drawing/2016/5/9/chartex" xmlns:cx4="http://schemas.microsoft.com/office/drawing/2016/5/10/chartex" xmlns:cx5="http://schemas.microsoft.com/office/drawing/2016/5/11/chartex" xmlns:cx6="http://schemas.microsoft.com/office/drawing/2016/5/12/chartex" xmlns:cx7="http://schemas.microsoft.com/office/drawing/2016/5/13/chartex" xmlns:cx8="http://schemas.microsoft.com/office/drawing/2016/5/14/chartex" xmlns:mc="http://schemas.openxmlformats.org/markup-compatibility/2006" xmlns:aink="http://schemas.microsoft.com/office/drawing/2016/ink" xmlns:am3d="http://schemas.microsoft.com/office/drawing/2017/model3d" xmlns:o="urn:schemas-microsoft-com:office:office" xmlns:r="http://schemas.openxmlformats.org/officeDocument/2006/relationships" xmlns:m="http://schemas.openxmlformats.org/officeDocument/2006/math" xmlns:v="urn:schemas-microsoft-com:vml" xmlns:wp14="http://schemas.microsoft.com/office/word/2010/wordprocessingDrawing" xmlns:wp="http://schemas.openxmlformats.org/drawingml/2006/wordprocessingDrawing" xmlns:w10="urn:schemas-microsoft-com:office:word" xmlns:w="http://schemas.openxmlformats.org/wordprocessingml/2006/main" xmlns:w14="http://schemas.microsoft.com/office/word/2010/wordml" xmlns:w15="http://schemas.microsoft.com/office/word/2012/wordml" xmlns:w16cid="http://schemas.microsoft.com/office/word/2016/wordml/cid" xmlns:w16se="http://schemas.microsoft.com/office/word/2015/wordml/symex" xmlns:wpg="http://schemas.microsoft.com/office/word/2010/wordprocessingGroup" xmlns:wpi="http://schemas.microsoft.com/office/word/2010/wordprocessingInk" xmlns:wne="http://schemas.microsoft.com/office/word/2006/wordml" xmlns:wps="http://schemas.microsoft.com/office/word/2010/wordprocessingShape" mc:Ignorable="w14 w15 w16se w16cid wp14">
+<w:document xmlns:wpc="http://schemas.microsoft.com/office/word/2010/wordprocessingCanvas" xmlns:cx="http://schemas.microsoft.com/office/drawing/2014/chartex" xmlns:cx1="http://schemas.microsoft.com/office/drawing/2015/9/8/chartex" xmlns:cx2="http://schemas.microsoft.com/office/drawing/2015/10/21/chartex" xmlns:cx3="http://schemas.microsoft.com/office/drawing/2016/5/9/chartex" xmlns:cx4="http://schemas.microsoft.com/office/drawing/2016/5/10/chartex" xmlns:cx5="http://schemas.microsoft.com/office/drawing/2016/5/11/chartex" xmlns:cx6="http://schemas.microsoft.com/office/drawing/2016/5/12/chartex" xmlns:cx7="http://schemas.microsoft.com/office/drawing/2016/5/13/chartex" xmlns:cx8="http://schemas.microsoft.com/office/drawing/2016/5/14/chartex" xmlns:mc="http://schemas.openxmlformats.org/markup-compatibility/2006" xmlns:aink="http://schemas.microsoft.com/office/drawing/2016/ink" xmlns:am3d="http://schemas.microsoft.com/office/drawing/2017/model3d" xmlns:o="urn:schemas-microsoft-com:office:office" xmlns:r="http://schemas.openxmlformats.org/officeDocument/2006/relationships" xmlns:m="http://schemas.openxmlformats.org/officeDocument/2006/math" xmlns:v="urn:schemas-microsoft-com:vml" xmlns:wp14="http://schemas.microsoft.com/office/word/2010/wordprocessingDrawing" xmlns:wp="http://schemas.openxmlformats.org/drawingml/2006/wordprocessingDrawing" xmlns:w10="urn:schemas-microsoft-com:office:word" xmlns:w="http://schemas.openxmlformats.org/wordprocessingml/2006/main" xmlns:w14="http://schemas.microsoft.com/office/word/2010/wordml" xmlns:w15="http://schemas.microsoft.com/office/word/2012/wordml" xmlns:w16cex="http://schemas.microsoft.com/office/word/2018/wordml/cex" xmlns:w16cid="http://schemas.microsoft.com/office/word/2016/wordml/cid" xmlns:w16="http://schemas.microsoft.com/office/word/2018/wordml" xmlns:w16se="http://schemas.microsoft.com/office/word/2015/wordml/symex" xmlns:wpg="http://schemas.microsoft.com/office/word/2010/wordprocessingGroup" xmlns:wpi="http://schemas.microsoft.com/office/word/2010/wordprocessingInk" xmlns:wne="http://schemas.microsoft.com/office/word/2006/wordml" xmlns:wps="http://schemas.microsoft.com/office/word/2010/wordprocessingShape" mc:Ignorable="w14 w15 w16se w16cid w16 w16cex wp14">
   <w:body>
     <w:p>
       <w:pPr>
@@ -71,6 +71,7 @@
           <w:listItem w:displayText="Regional" w:value="R"/>
         </w:dropDownList>
       </w:sdtPr>
+      <w:sdtEndPr/>
       <w:sdtContent>
         <w:p>
           <w:r>
@@ -568,6 +569,7 @@
           <w:listItem w:displayText="17.19.2  Countries with death registration data that are at least 75 percent complete (1 = YES; 0 = NO)" w:value="17.19.2  Countries with death registration data that are at least 75 percent complete (1 = YES; 0 = NO)"/>
         </w:dropDownList>
       </w:sdtPr>
+      <w:sdtEndPr/>
       <w:sdtContent>
         <w:p>
           <w:r>
@@ -921,6 +923,7 @@
           <w:listItem w:displayText="Zimbabwe" w:value="Zimbabwe"/>
         </w:dropDownList>
       </w:sdtPr>
+      <w:sdtEndPr/>
       <w:sdtContent>
         <w:p>
           <w:r>
@@ -4369,10 +4372,20 @@
           </w:p>
           <w:p>
             <w:pPr>
+              <w:pStyle w:val="MText"/>
+              <w:rPr>
+                <w:rFonts w:eastAsia="Calibri"/>
+              </w:rPr>
+            </w:pPr>
+          </w:p>
+          <w:p>
+            <w:pPr>
               <w:spacing w:after="120"/>
-              <w:ind w:left="720"/>
-              <w:rPr>
-                <w:rFonts w:eastAsia="Calibri"/>
+              <w:jc w:val="center"/>
+              <w:rPr>
+                <w:rFonts w:eastAsia="Calibri"/>
+                <w:i/>
+                <w:iCs/>
                 <w:color w:val="404040" w:themeColor="text1" w:themeTint="BF"/>
                 <w:sz w:val="21"/>
                 <w:szCs w:val="21"/>
@@ -4380,699 +4393,828 @@
             </w:pPr>
             <w:r>
               <w:rPr>
-                <w:noProof/>
-              </w:rPr>
-              <w:drawing>
-                <wp:inline distT="0" distB="0" distL="0" distR="0" wp14:anchorId="17ACA215" wp14:editId="1938EEC8">
-                  <wp:extent cx="2486025" cy="247650"/>
-                  <wp:effectExtent l="0" t="0" r="9525" b="0"/>
-                  <wp:docPr id="1" name="Picture 1"/>
-                  <wp:cNvGraphicFramePr>
-                    <a:graphicFrameLocks xmlns:a="http://schemas.openxmlformats.org/drawingml/2006/main" noChangeAspect="1"/>
-                  </wp:cNvGraphicFramePr>
-                  <a:graphic xmlns:a="http://schemas.openxmlformats.org/drawingml/2006/main">
-                    <a:graphicData uri="http://schemas.openxmlformats.org/drawingml/2006/picture">
-                      <pic:pic xmlns:pic="http://schemas.openxmlformats.org/drawingml/2006/picture">
-                        <pic:nvPicPr>
-                          <pic:cNvPr id="0" name="Picture 1"/>
-                          <pic:cNvPicPr>
-                            <a:picLocks noChangeAspect="1" noChangeArrowheads="1"/>
-                          </pic:cNvPicPr>
-                        </pic:nvPicPr>
-                        <pic:blipFill>
-                          <a:blip r:embed="rId18" cstate="print">
-                            <a:extLst>
-                              <a:ext uri="{28A0092B-C50C-407E-A947-70E740481C1C}">
-                                <a14:useLocalDpi xmlns:a14="http://schemas.microsoft.com/office/drawing/2010/main" val="0"/>
-                              </a:ext>
-                            </a:extLst>
-                          </a:blip>
-                          <a:srcRect/>
-                          <a:stretch>
-                            <a:fillRect/>
-                          </a:stretch>
-                        </pic:blipFill>
-                        <pic:spPr bwMode="auto">
-                          <a:xfrm>
-                            <a:off x="0" y="0"/>
-                            <a:ext cx="2486025" cy="247650"/>
-                          </a:xfrm>
-                          <a:prstGeom prst="rect">
-                            <a:avLst/>
-                          </a:prstGeom>
-                          <a:noFill/>
-                          <a:ln>
-                            <a:noFill/>
-                          </a:ln>
-                        </pic:spPr>
-                      </pic:pic>
-                    </a:graphicData>
-                  </a:graphic>
-                </wp:inline>
-              </w:drawing>
-            </w:r>
-          </w:p>
-          <w:p>
-            <w:pPr>
-              <w:pStyle w:val="MText"/>
-              <w:rPr>
-                <w:rFonts w:eastAsia="Calibri"/>
-              </w:rPr>
-            </w:pPr>
-            <w:r>
-              <w:rPr>
-                <w:rFonts w:eastAsia="Calibri"/>
-              </w:rPr>
-              <w:t>Where:</w:t>
-            </w:r>
-          </w:p>
-          <w:p>
-            <w:pPr>
-              <w:pStyle w:val="MText"/>
-              <w:ind w:left="720"/>
-              <w:rPr>
-                <w:rFonts w:eastAsia="Calibri"/>
-              </w:rPr>
-            </w:pPr>
-            <w:r>
-              <w:rPr>
-                <w:rFonts w:eastAsia="Calibri"/>
-              </w:rPr>
-              <w:t xml:space="preserve">WUE </w:t>
-            </w:r>
-            <w:r>
-              <w:rPr>
-                <w:rFonts w:eastAsia="Calibri"/>
-              </w:rPr>
-              <w:tab/>
-              <w:t>= Water use efficiency</w:t>
-            </w:r>
-          </w:p>
-          <w:p>
-            <w:pPr>
-              <w:pStyle w:val="MText"/>
-              <w:ind w:left="720"/>
-              <w:rPr>
-                <w:rFonts w:eastAsia="Calibri"/>
-              </w:rPr>
-            </w:pPr>
-            <w:r>
-              <w:rPr>
-                <w:rFonts w:eastAsia="Calibri"/>
-              </w:rPr>
-              <w:t>A</w:t>
-            </w:r>
-            <w:r>
-              <w:rPr>
-                <w:rFonts w:eastAsia="Calibri"/>
-                <w:vertAlign w:val="subscript"/>
-              </w:rPr>
-              <w:t>we</w:t>
-            </w:r>
-            <w:r>
-              <w:rPr>
-                <w:rFonts w:eastAsia="Calibri"/>
-              </w:rPr>
-              <w:t xml:space="preserve"> </w:t>
-            </w:r>
-            <w:r>
-              <w:rPr>
-                <w:rFonts w:eastAsia="Calibri"/>
-              </w:rPr>
-              <w:tab/>
-              <w:t>= Irrigated agriculture water use efficiency [USD/m</w:t>
-            </w:r>
-            <w:r>
-              <w:rPr>
-                <w:rFonts w:eastAsia="Calibri"/>
-                <w:vertAlign w:val="superscript"/>
-              </w:rPr>
-              <w:t>3</w:t>
-            </w:r>
-            <w:r>
-              <w:rPr>
-                <w:rFonts w:eastAsia="Calibri"/>
-              </w:rPr>
-              <w:t>]</w:t>
-            </w:r>
-          </w:p>
-          <w:p>
-            <w:pPr>
-              <w:pStyle w:val="MText"/>
-              <w:ind w:left="720"/>
-              <w:rPr>
-                <w:rFonts w:eastAsia="Calibri"/>
-              </w:rPr>
-            </w:pPr>
-            <w:proofErr w:type="spellStart"/>
-            <w:r>
-              <w:rPr>
-                <w:rFonts w:eastAsia="Calibri"/>
-              </w:rPr>
-              <w:t>M</w:t>
-            </w:r>
-            <w:r>
-              <w:rPr>
-                <w:rFonts w:eastAsia="Calibri"/>
-                <w:vertAlign w:val="subscript"/>
-              </w:rPr>
-              <w:t>we</w:t>
-            </w:r>
-            <w:proofErr w:type="spellEnd"/>
-            <w:r>
-              <w:rPr>
-                <w:rFonts w:eastAsia="Calibri"/>
-              </w:rPr>
-              <w:t xml:space="preserve"> </w:t>
-            </w:r>
-            <w:r>
-              <w:rPr>
-                <w:rFonts w:eastAsia="Calibri"/>
-              </w:rPr>
-              <w:tab/>
-              <w:t>= MIMEC water use efficiency [USD/m</w:t>
-            </w:r>
-            <w:r>
-              <w:rPr>
-                <w:rFonts w:eastAsia="Calibri"/>
-                <w:vertAlign w:val="superscript"/>
-              </w:rPr>
-              <w:t>3</w:t>
-            </w:r>
-            <w:r>
-              <w:rPr>
-                <w:rFonts w:eastAsia="Calibri"/>
-              </w:rPr>
-              <w:t>]</w:t>
-            </w:r>
-          </w:p>
-          <w:p>
-            <w:pPr>
-              <w:pStyle w:val="MText"/>
-              <w:ind w:left="720"/>
-              <w:rPr>
-                <w:rFonts w:eastAsia="Calibri"/>
-              </w:rPr>
-            </w:pPr>
-            <w:proofErr w:type="spellStart"/>
-            <w:r>
-              <w:rPr>
-                <w:rFonts w:eastAsia="Calibri"/>
-              </w:rPr>
-              <w:t>S</w:t>
-            </w:r>
-            <w:r>
-              <w:rPr>
-                <w:rFonts w:eastAsia="Calibri"/>
-                <w:vertAlign w:val="subscript"/>
-              </w:rPr>
-              <w:t>we</w:t>
-            </w:r>
-            <w:proofErr w:type="spellEnd"/>
-            <w:r>
-              <w:rPr>
-                <w:rFonts w:eastAsia="Calibri"/>
-              </w:rPr>
-              <w:t xml:space="preserve"> </w:t>
-            </w:r>
-            <w:r>
-              <w:rPr>
-                <w:rFonts w:eastAsia="Calibri"/>
-              </w:rPr>
-              <w:tab/>
-              <w:t>= Services water use efficiency [USD/m</w:t>
-            </w:r>
-            <w:r>
-              <w:rPr>
-                <w:rFonts w:eastAsia="Calibri"/>
-                <w:vertAlign w:val="superscript"/>
-              </w:rPr>
-              <w:t>3</w:t>
-            </w:r>
-            <w:r>
-              <w:rPr>
-                <w:rFonts w:eastAsia="Calibri"/>
-              </w:rPr>
-              <w:t>]</w:t>
-            </w:r>
-          </w:p>
-          <w:p>
-            <w:pPr>
-              <w:pStyle w:val="MText"/>
-              <w:ind w:left="720"/>
-              <w:rPr>
-                <w:rFonts w:eastAsia="Calibri"/>
-              </w:rPr>
-            </w:pPr>
-            <w:r>
-              <w:rPr>
-                <w:rFonts w:eastAsia="Calibri"/>
-              </w:rPr>
-              <w:t>P</w:t>
-            </w:r>
-            <w:r>
-              <w:rPr>
-                <w:rFonts w:eastAsia="Calibri"/>
-                <w:vertAlign w:val="subscript"/>
-              </w:rPr>
-              <w:t>A</w:t>
-            </w:r>
-            <w:r>
-              <w:rPr>
-                <w:rFonts w:eastAsia="Calibri"/>
-              </w:rPr>
-              <w:t xml:space="preserve"> </w:t>
-            </w:r>
-            <w:r>
-              <w:rPr>
-                <w:rFonts w:eastAsia="Calibri"/>
-              </w:rPr>
-              <w:tab/>
-              <w:t>= Proportion of water used by the agricultural sector over the total use</w:t>
-            </w:r>
-          </w:p>
-          <w:p>
-            <w:pPr>
-              <w:pStyle w:val="MText"/>
-              <w:ind w:left="720"/>
-              <w:rPr>
-                <w:rFonts w:eastAsia="Calibri"/>
-              </w:rPr>
-            </w:pPr>
-            <w:r>
-              <w:rPr>
-                <w:rFonts w:eastAsia="Calibri"/>
-              </w:rPr>
-              <w:t>P</w:t>
-            </w:r>
-            <w:r>
-              <w:rPr>
-                <w:rFonts w:eastAsia="Calibri"/>
-                <w:vertAlign w:val="subscript"/>
-              </w:rPr>
-              <w:t>M</w:t>
-            </w:r>
-            <w:r>
-              <w:rPr>
-                <w:rFonts w:eastAsia="Calibri"/>
-              </w:rPr>
-              <w:t xml:space="preserve"> </w:t>
-            </w:r>
-            <w:r>
-              <w:rPr>
-                <w:rFonts w:eastAsia="Calibri"/>
-              </w:rPr>
-              <w:tab/>
-              <w:t>= Proportion of water used by the MIMEC sector over the total use</w:t>
-            </w:r>
-          </w:p>
-          <w:p>
-            <w:pPr>
-              <w:pStyle w:val="MText"/>
-              <w:ind w:left="720"/>
-              <w:rPr>
-                <w:rFonts w:eastAsia="Calibri"/>
-              </w:rPr>
-            </w:pPr>
-            <w:proofErr w:type="gramStart"/>
-            <w:r>
-              <w:rPr>
-                <w:rFonts w:eastAsia="Calibri"/>
-              </w:rPr>
-              <w:t>P</w:t>
-            </w:r>
-            <w:r>
-              <w:rPr>
-                <w:rFonts w:eastAsia="Calibri"/>
-                <w:vertAlign w:val="subscript"/>
-              </w:rPr>
-              <w:t>S</w:t>
-            </w:r>
-            <w:r>
-              <w:rPr>
-                <w:rFonts w:eastAsia="Calibri"/>
-              </w:rPr>
-              <w:t xml:space="preserve">  </w:t>
-            </w:r>
-            <w:r>
-              <w:rPr>
-                <w:rFonts w:eastAsia="Calibri"/>
-              </w:rPr>
-              <w:tab/>
-            </w:r>
-            <w:proofErr w:type="gramEnd"/>
-            <w:r>
-              <w:rPr>
-                <w:rFonts w:eastAsia="Calibri"/>
-              </w:rPr>
-              <w:t>= Proportion of water used by the service sector over the total use</w:t>
-            </w:r>
-          </w:p>
-          <w:p>
-            <w:pPr>
-              <w:pStyle w:val="MText"/>
-            </w:pPr>
-          </w:p>
-          <w:p>
-            <w:pPr>
-              <w:pStyle w:val="MText"/>
-              <w:rPr>
-                <w:rFonts w:eastAsia="Calibri"/>
-              </w:rPr>
-            </w:pPr>
-            <w:r>
-              <w:rPr>
-                <w:rFonts w:eastAsia="Calibri"/>
-              </w:rPr>
-              <w:t>The computing of each sector is described below.</w:t>
-            </w:r>
-          </w:p>
-          <w:p>
-            <w:pPr>
-              <w:pStyle w:val="MText"/>
-              <w:rPr>
                 <w:rFonts w:eastAsia="Calibri"/>
                 <w:i/>
-              </w:rPr>
-            </w:pPr>
-          </w:p>
-          <w:p>
-            <w:pPr>
-              <w:pStyle w:val="MText"/>
-              <w:rPr>
-                <w:rFonts w:eastAsia="Calibri"/>
-              </w:rPr>
-            </w:pPr>
-            <w:r>
-              <w:rPr>
-                <w:rFonts w:eastAsia="Calibri"/>
-                <w:i/>
-              </w:rPr>
-              <w:t>Water use efficiency in irrigated agriculture</w:t>
-            </w:r>
-            <w:r>
-              <w:rPr>
-                <w:rFonts w:eastAsia="Calibri"/>
-              </w:rPr>
-              <w:t xml:space="preserve"> is calculated as the agricultural value added per agricultural water use, expressed in USD/m</w:t>
-            </w:r>
-            <w:r>
-              <w:rPr>
-                <w:rFonts w:eastAsia="Calibri"/>
-                <w:vertAlign w:val="superscript"/>
-              </w:rPr>
-              <w:t>3</w:t>
-            </w:r>
-            <w:r>
-              <w:rPr>
-                <w:rFonts w:eastAsia="Calibri"/>
-              </w:rPr>
-              <w:t xml:space="preserve">. </w:t>
-            </w:r>
-          </w:p>
-          <w:p>
-            <w:pPr>
-              <w:pStyle w:val="MText"/>
-              <w:rPr>
-                <w:rFonts w:eastAsia="Calibri"/>
-              </w:rPr>
-            </w:pPr>
-          </w:p>
-          <w:p>
-            <w:pPr>
-              <w:pStyle w:val="MText"/>
-              <w:rPr>
-                <w:rFonts w:eastAsia="Calibri"/>
-              </w:rPr>
-            </w:pPr>
-            <w:r>
-              <w:rPr>
-                <w:rFonts w:eastAsia="Calibri"/>
-              </w:rPr>
-              <w:t>In formula:</w:t>
-            </w:r>
-          </w:p>
-          <w:p>
-            <w:pPr>
-              <w:pStyle w:val="MText"/>
-              <w:jc w:val="center"/>
-              <w:rPr>
-                <w:rFonts w:eastAsia="Calibri"/>
-              </w:rPr>
-            </w:pPr>
-            <w:r>
-              <w:rPr>
-                <w:noProof/>
-              </w:rPr>
-              <w:drawing>
-                <wp:inline distT="0" distB="0" distL="0" distR="0" wp14:anchorId="5B601814" wp14:editId="2AE5DFB7">
-                  <wp:extent cx="1628775" cy="390525"/>
-                  <wp:effectExtent l="0" t="0" r="9525" b="9525"/>
-                  <wp:docPr id="2" name="Picture 2"/>
-                  <wp:cNvGraphicFramePr>
-                    <a:graphicFrameLocks xmlns:a="http://schemas.openxmlformats.org/drawingml/2006/main" noChangeAspect="1"/>
-                  </wp:cNvGraphicFramePr>
-                  <a:graphic xmlns:a="http://schemas.openxmlformats.org/drawingml/2006/main">
-                    <a:graphicData uri="http://schemas.openxmlformats.org/drawingml/2006/picture">
-                      <pic:pic xmlns:pic="http://schemas.openxmlformats.org/drawingml/2006/picture">
-                        <pic:nvPicPr>
-                          <pic:cNvPr id="0" name="Picture 3"/>
-                          <pic:cNvPicPr>
-                            <a:picLocks noChangeAspect="1" noChangeArrowheads="1"/>
-                          </pic:cNvPicPr>
-                        </pic:nvPicPr>
-                        <pic:blipFill>
-                          <a:blip r:embed="rId19" cstate="print">
-                            <a:extLst>
-                              <a:ext uri="{28A0092B-C50C-407E-A947-70E740481C1C}">
-                                <a14:useLocalDpi xmlns:a14="http://schemas.microsoft.com/office/drawing/2010/main" val="0"/>
-                              </a:ext>
-                            </a:extLst>
-                          </a:blip>
-                          <a:srcRect/>
-                          <a:stretch>
-                            <a:fillRect/>
-                          </a:stretch>
-                        </pic:blipFill>
-                        <pic:spPr bwMode="auto">
-                          <a:xfrm>
-                            <a:off x="0" y="0"/>
-                            <a:ext cx="1628775" cy="390525"/>
-                          </a:xfrm>
-                          <a:prstGeom prst="rect">
-                            <a:avLst/>
-                          </a:prstGeom>
-                          <a:noFill/>
-                          <a:ln>
-                            <a:noFill/>
-                          </a:ln>
-                        </pic:spPr>
-                      </pic:pic>
-                    </a:graphicData>
-                  </a:graphic>
-                </wp:inline>
-              </w:drawing>
-            </w:r>
-          </w:p>
-          <w:p>
-            <w:pPr>
-              <w:pStyle w:val="MText"/>
-              <w:rPr>
-                <w:rFonts w:eastAsia="Calibri"/>
-              </w:rPr>
-            </w:pPr>
-            <w:r>
-              <w:rPr>
-                <w:rFonts w:eastAsia="Calibri"/>
-              </w:rPr>
-              <w:t>Where:</w:t>
-            </w:r>
-          </w:p>
-          <w:p>
-            <w:pPr>
-              <w:pStyle w:val="MText"/>
-              <w:ind w:left="720"/>
-              <w:rPr>
-                <w:rFonts w:eastAsia="Calibri"/>
-              </w:rPr>
-            </w:pPr>
-            <w:r>
-              <w:rPr>
-                <w:rFonts w:eastAsia="Calibri"/>
-              </w:rPr>
-              <w:t>A</w:t>
-            </w:r>
-            <w:r>
-              <w:rPr>
-                <w:rFonts w:eastAsia="Calibri"/>
-                <w:vertAlign w:val="subscript"/>
-              </w:rPr>
-              <w:t>we</w:t>
-            </w:r>
-            <w:r>
-              <w:rPr>
-                <w:rFonts w:eastAsia="Calibri"/>
-              </w:rPr>
-              <w:t xml:space="preserve"> </w:t>
-            </w:r>
-            <w:r>
-              <w:rPr>
-                <w:rFonts w:eastAsia="Calibri"/>
-              </w:rPr>
-              <w:tab/>
-              <w:t>= Irrigated agriculture water use efficiency [USD/m</w:t>
-            </w:r>
-            <w:r>
-              <w:rPr>
-                <w:rFonts w:eastAsia="Calibri"/>
-                <w:vertAlign w:val="superscript"/>
-              </w:rPr>
-              <w:t>3</w:t>
-            </w:r>
-            <w:r>
-              <w:rPr>
-                <w:rFonts w:eastAsia="Calibri"/>
-              </w:rPr>
-              <w:t>]</w:t>
-            </w:r>
-          </w:p>
-          <w:p>
-            <w:pPr>
-              <w:pStyle w:val="MText"/>
-              <w:ind w:left="720"/>
-              <w:rPr>
-                <w:rFonts w:eastAsia="Calibri"/>
-              </w:rPr>
-            </w:pPr>
-            <w:proofErr w:type="spellStart"/>
-            <w:r>
-              <w:rPr>
-                <w:rFonts w:eastAsia="Calibri"/>
-              </w:rPr>
-              <w:lastRenderedPageBreak/>
-              <w:t>GVA</w:t>
-            </w:r>
-            <w:r>
-              <w:rPr>
-                <w:rFonts w:eastAsia="Calibri"/>
-                <w:vertAlign w:val="subscript"/>
-              </w:rPr>
-              <w:t>a</w:t>
-            </w:r>
-            <w:proofErr w:type="spellEnd"/>
-            <w:r>
-              <w:rPr>
-                <w:rFonts w:eastAsia="Calibri"/>
-                <w:vertAlign w:val="subscript"/>
-              </w:rPr>
-              <w:tab/>
-            </w:r>
-            <w:r>
-              <w:rPr>
-                <w:rFonts w:eastAsia="Calibri"/>
-              </w:rPr>
-              <w:t>= Gross value added by agriculture (excluding river and marine fisheries and forestry) [USD]</w:t>
-            </w:r>
-          </w:p>
-          <w:p>
-            <w:pPr>
-              <w:pStyle w:val="MText"/>
-              <w:ind w:left="720"/>
-              <w:rPr>
-                <w:rFonts w:eastAsia="Calibri"/>
-              </w:rPr>
-            </w:pPr>
-            <w:r>
-              <w:rPr>
-                <w:rFonts w:eastAsia="Calibri"/>
-              </w:rPr>
-              <w:t>C</w:t>
-            </w:r>
-            <w:r>
-              <w:rPr>
-                <w:rFonts w:eastAsia="Calibri"/>
-                <w:vertAlign w:val="subscript"/>
-              </w:rPr>
-              <w:t>r</w:t>
-            </w:r>
-            <w:r>
-              <w:rPr>
-                <w:rFonts w:eastAsia="Calibri"/>
-              </w:rPr>
-              <w:t xml:space="preserve"> </w:t>
-            </w:r>
-            <w:r>
-              <w:rPr>
-                <w:rFonts w:eastAsia="Calibri"/>
-              </w:rPr>
-              <w:tab/>
-              <w:t xml:space="preserve">= Proportion of agricultural GVA produced by rainfed agriculture </w:t>
-            </w:r>
-          </w:p>
-          <w:p>
-            <w:pPr>
-              <w:pStyle w:val="MText"/>
-              <w:ind w:left="720"/>
-              <w:rPr>
-                <w:rFonts w:eastAsia="Calibri"/>
-              </w:rPr>
-            </w:pPr>
-            <w:proofErr w:type="spellStart"/>
-            <w:r>
-              <w:rPr>
-                <w:rFonts w:eastAsia="Calibri"/>
-              </w:rPr>
-              <w:t>V</w:t>
-            </w:r>
-            <w:r>
-              <w:rPr>
-                <w:rFonts w:eastAsia="Calibri"/>
-                <w:vertAlign w:val="subscript"/>
-              </w:rPr>
-              <w:t>a</w:t>
-            </w:r>
-            <w:proofErr w:type="spellEnd"/>
-            <w:r>
-              <w:rPr>
-                <w:rFonts w:eastAsia="Calibri"/>
-              </w:rPr>
-              <w:t xml:space="preserve"> </w:t>
-            </w:r>
-            <w:r>
-              <w:rPr>
-                <w:rFonts w:eastAsia="Calibri"/>
-              </w:rPr>
-              <w:tab/>
-              <w:t>= Volume of water used by the agricultural sector (including irrigation, livestock and aquaculture) [m</w:t>
-            </w:r>
-            <w:r>
-              <w:rPr>
-                <w:rFonts w:eastAsia="Calibri"/>
-                <w:vertAlign w:val="superscript"/>
-              </w:rPr>
-              <w:t>3</w:t>
-            </w:r>
-            <w:r>
-              <w:rPr>
-                <w:rFonts w:eastAsia="Calibri"/>
-              </w:rPr>
-              <w:t>]</w:t>
-            </w:r>
-          </w:p>
-          <w:p>
-            <w:pPr>
-              <w:tabs>
-                <w:tab w:val="left" w:pos="497"/>
-                <w:tab w:val="left" w:pos="1064"/>
-                <w:tab w:val="left" w:pos="1631"/>
-              </w:tabs>
-              <w:ind w:left="215"/>
-              <w:rPr>
-                <w:rFonts w:eastAsia="Calibri"/>
+                <w:iCs/>
                 <w:color w:val="404040" w:themeColor="text1" w:themeTint="BF"/>
                 <w:sz w:val="21"/>
                 <w:szCs w:val="21"/>
               </w:rPr>
+              <w:t>WUE = A</w:t>
+            </w:r>
+            <w:r>
+              <w:rPr>
+                <w:rFonts w:eastAsia="Calibri"/>
+                <w:i/>
+                <w:iCs/>
+                <w:color w:val="404040" w:themeColor="text1" w:themeTint="BF"/>
+                <w:sz w:val="21"/>
+                <w:szCs w:val="21"/>
+                <w:vertAlign w:val="subscript"/>
+              </w:rPr>
+              <w:t>we</w:t>
+            </w:r>
+            <w:r>
+              <w:rPr>
+                <w:rFonts w:eastAsia="Calibri"/>
+                <w:i/>
+                <w:iCs/>
+                <w:color w:val="404040" w:themeColor="text1" w:themeTint="BF"/>
+                <w:sz w:val="21"/>
+                <w:szCs w:val="21"/>
+              </w:rPr>
+              <w:t xml:space="preserve"> x P</w:t>
+            </w:r>
+            <w:r>
+              <w:rPr>
+                <w:rFonts w:eastAsia="Calibri"/>
+                <w:i/>
+                <w:iCs/>
+                <w:color w:val="404040" w:themeColor="text1" w:themeTint="BF"/>
+                <w:sz w:val="21"/>
+                <w:szCs w:val="21"/>
+                <w:vertAlign w:val="subscript"/>
+              </w:rPr>
+              <w:t>A</w:t>
+            </w:r>
+            <w:r>
+              <w:rPr>
+                <w:rFonts w:eastAsia="Calibri"/>
+                <w:i/>
+                <w:iCs/>
+                <w:color w:val="404040" w:themeColor="text1" w:themeTint="BF"/>
+                <w:sz w:val="21"/>
+                <w:szCs w:val="21"/>
+              </w:rPr>
+              <w:t xml:space="preserve"> + </w:t>
+            </w:r>
+            <w:proofErr w:type="spellStart"/>
+            <w:r>
+              <w:rPr>
+                <w:rFonts w:eastAsia="Calibri"/>
+                <w:i/>
+                <w:iCs/>
+                <w:color w:val="404040" w:themeColor="text1" w:themeTint="BF"/>
+                <w:sz w:val="21"/>
+                <w:szCs w:val="21"/>
+              </w:rPr>
+              <w:t>M</w:t>
+            </w:r>
+            <w:r>
+              <w:rPr>
+                <w:rFonts w:eastAsia="Calibri"/>
+                <w:i/>
+                <w:iCs/>
+                <w:color w:val="404040" w:themeColor="text1" w:themeTint="BF"/>
+                <w:sz w:val="21"/>
+                <w:szCs w:val="21"/>
+                <w:vertAlign w:val="subscript"/>
+              </w:rPr>
+              <w:t>we</w:t>
+            </w:r>
+            <w:proofErr w:type="spellEnd"/>
+            <w:r>
+              <w:rPr>
+                <w:rFonts w:eastAsia="Calibri"/>
+                <w:i/>
+                <w:iCs/>
+                <w:color w:val="404040" w:themeColor="text1" w:themeTint="BF"/>
+                <w:sz w:val="21"/>
+                <w:szCs w:val="21"/>
+              </w:rPr>
+              <w:t xml:space="preserve"> x P</w:t>
+            </w:r>
+            <w:r>
+              <w:rPr>
+                <w:rFonts w:eastAsia="Calibri"/>
+                <w:i/>
+                <w:iCs/>
+                <w:color w:val="404040" w:themeColor="text1" w:themeTint="BF"/>
+                <w:sz w:val="21"/>
+                <w:szCs w:val="21"/>
+                <w:vertAlign w:val="subscript"/>
+              </w:rPr>
+              <w:t>M</w:t>
+            </w:r>
+            <w:r>
+              <w:rPr>
+                <w:rFonts w:eastAsia="Calibri"/>
+                <w:i/>
+                <w:iCs/>
+                <w:color w:val="404040" w:themeColor="text1" w:themeTint="BF"/>
+                <w:sz w:val="21"/>
+                <w:szCs w:val="21"/>
+              </w:rPr>
+              <w:t xml:space="preserve"> + </w:t>
+            </w:r>
+            <w:proofErr w:type="spellStart"/>
+            <w:r>
+              <w:rPr>
+                <w:rFonts w:eastAsia="Calibri"/>
+                <w:i/>
+                <w:iCs/>
+                <w:color w:val="404040" w:themeColor="text1" w:themeTint="BF"/>
+                <w:sz w:val="21"/>
+                <w:szCs w:val="21"/>
+              </w:rPr>
+              <w:t>S</w:t>
+            </w:r>
+            <w:r>
+              <w:rPr>
+                <w:rFonts w:eastAsia="Calibri"/>
+                <w:i/>
+                <w:iCs/>
+                <w:color w:val="404040" w:themeColor="text1" w:themeTint="BF"/>
+                <w:sz w:val="21"/>
+                <w:szCs w:val="21"/>
+                <w:vertAlign w:val="subscript"/>
+              </w:rPr>
+              <w:t>we</w:t>
+            </w:r>
+            <w:proofErr w:type="spellEnd"/>
+            <w:r>
+              <w:rPr>
+                <w:rFonts w:eastAsia="Calibri"/>
+                <w:i/>
+                <w:iCs/>
+                <w:color w:val="404040" w:themeColor="text1" w:themeTint="BF"/>
+                <w:sz w:val="21"/>
+                <w:szCs w:val="21"/>
+              </w:rPr>
+              <w:t xml:space="preserve"> X P</w:t>
+            </w:r>
+            <w:r>
+              <w:rPr>
+                <w:rFonts w:eastAsia="Calibri"/>
+                <w:i/>
+                <w:iCs/>
+                <w:color w:val="404040" w:themeColor="text1" w:themeTint="BF"/>
+                <w:sz w:val="21"/>
+                <w:szCs w:val="21"/>
+                <w:vertAlign w:val="subscript"/>
+              </w:rPr>
+              <w:t>s</w:t>
+            </w:r>
+          </w:p>
+          <w:p>
+            <w:pPr>
+              <w:pStyle w:val="MText"/>
+              <w:rPr>
+                <w:rFonts w:eastAsia="Calibri"/>
+              </w:rPr>
+            </w:pPr>
+            <w:r>
+              <w:rPr>
+                <w:rFonts w:eastAsia="Calibri"/>
+              </w:rPr>
+              <w:t>Where:</w:t>
+            </w:r>
+          </w:p>
+          <w:p>
+            <w:pPr>
+              <w:pStyle w:val="MText"/>
+              <w:ind w:left="720"/>
+              <w:rPr>
+                <w:rFonts w:eastAsia="Calibri"/>
+              </w:rPr>
+            </w:pPr>
+            <w:r>
+              <w:rPr>
+                <w:rFonts w:eastAsia="Calibri"/>
+              </w:rPr>
+              <w:t xml:space="preserve">WUE </w:t>
+            </w:r>
+            <w:r>
+              <w:rPr>
+                <w:rFonts w:eastAsia="Calibri"/>
+              </w:rPr>
+              <w:tab/>
+              <w:t>= Water use efficiency</w:t>
+            </w:r>
+          </w:p>
+          <w:p>
+            <w:pPr>
+              <w:pStyle w:val="MText"/>
+              <w:ind w:left="720"/>
+              <w:rPr>
+                <w:rFonts w:eastAsia="Calibri"/>
+              </w:rPr>
+            </w:pPr>
+            <w:r>
+              <w:rPr>
+                <w:rFonts w:eastAsia="Calibri"/>
+              </w:rPr>
+              <w:t>A</w:t>
+            </w:r>
+            <w:r>
+              <w:rPr>
+                <w:rFonts w:eastAsia="Calibri"/>
+                <w:vertAlign w:val="subscript"/>
+              </w:rPr>
+              <w:t>we</w:t>
+            </w:r>
+            <w:r>
+              <w:rPr>
+                <w:rFonts w:eastAsia="Calibri"/>
+              </w:rPr>
+              <w:t xml:space="preserve"> </w:t>
+            </w:r>
+            <w:r>
+              <w:rPr>
+                <w:rFonts w:eastAsia="Calibri"/>
+              </w:rPr>
+              <w:tab/>
+              <w:t>= Irrigated agriculture water use efficiency [USD/m</w:t>
+            </w:r>
+            <w:r>
+              <w:rPr>
+                <w:rFonts w:eastAsia="Calibri"/>
+                <w:vertAlign w:val="superscript"/>
+              </w:rPr>
+              <w:t>3</w:t>
+            </w:r>
+            <w:r>
+              <w:rPr>
+                <w:rFonts w:eastAsia="Calibri"/>
+              </w:rPr>
+              <w:t>]</w:t>
+            </w:r>
+          </w:p>
+          <w:p>
+            <w:pPr>
+              <w:pStyle w:val="MText"/>
+              <w:ind w:left="720"/>
+              <w:rPr>
+                <w:rFonts w:eastAsia="Calibri"/>
+              </w:rPr>
+            </w:pPr>
+            <w:proofErr w:type="spellStart"/>
+            <w:r>
+              <w:rPr>
+                <w:rFonts w:eastAsia="Calibri"/>
+              </w:rPr>
+              <w:t>M</w:t>
+            </w:r>
+            <w:r>
+              <w:rPr>
+                <w:rFonts w:eastAsia="Calibri"/>
+                <w:vertAlign w:val="subscript"/>
+              </w:rPr>
+              <w:t>we</w:t>
+            </w:r>
+            <w:proofErr w:type="spellEnd"/>
+            <w:r>
+              <w:rPr>
+                <w:rFonts w:eastAsia="Calibri"/>
+              </w:rPr>
+              <w:t xml:space="preserve"> </w:t>
+            </w:r>
+            <w:r>
+              <w:rPr>
+                <w:rFonts w:eastAsia="Calibri"/>
+              </w:rPr>
+              <w:tab/>
+              <w:t>= MIMEC water use efficiency [USD/m</w:t>
+            </w:r>
+            <w:r>
+              <w:rPr>
+                <w:rFonts w:eastAsia="Calibri"/>
+                <w:vertAlign w:val="superscript"/>
+              </w:rPr>
+              <w:t>3</w:t>
+            </w:r>
+            <w:r>
+              <w:rPr>
+                <w:rFonts w:eastAsia="Calibri"/>
+              </w:rPr>
+              <w:t>]</w:t>
+            </w:r>
+          </w:p>
+          <w:p>
+            <w:pPr>
+              <w:pStyle w:val="MText"/>
+              <w:ind w:left="720"/>
+              <w:rPr>
+                <w:rFonts w:eastAsia="Calibri"/>
+              </w:rPr>
+            </w:pPr>
+            <w:proofErr w:type="spellStart"/>
+            <w:r>
+              <w:rPr>
+                <w:rFonts w:eastAsia="Calibri"/>
+              </w:rPr>
+              <w:t>S</w:t>
+            </w:r>
+            <w:r>
+              <w:rPr>
+                <w:rFonts w:eastAsia="Calibri"/>
+                <w:vertAlign w:val="subscript"/>
+              </w:rPr>
+              <w:t>we</w:t>
+            </w:r>
+            <w:proofErr w:type="spellEnd"/>
+            <w:r>
+              <w:rPr>
+                <w:rFonts w:eastAsia="Calibri"/>
+              </w:rPr>
+              <w:t xml:space="preserve"> </w:t>
+            </w:r>
+            <w:r>
+              <w:rPr>
+                <w:rFonts w:eastAsia="Calibri"/>
+              </w:rPr>
+              <w:tab/>
+              <w:t>= Services water use efficiency [USD/m</w:t>
+            </w:r>
+            <w:r>
+              <w:rPr>
+                <w:rFonts w:eastAsia="Calibri"/>
+                <w:vertAlign w:val="superscript"/>
+              </w:rPr>
+              <w:t>3</w:t>
+            </w:r>
+            <w:r>
+              <w:rPr>
+                <w:rFonts w:eastAsia="Calibri"/>
+              </w:rPr>
+              <w:t>]</w:t>
+            </w:r>
+          </w:p>
+          <w:p>
+            <w:pPr>
+              <w:pStyle w:val="MText"/>
+              <w:ind w:left="720"/>
+              <w:rPr>
+                <w:rFonts w:eastAsia="Calibri"/>
+              </w:rPr>
+            </w:pPr>
+            <w:r>
+              <w:rPr>
+                <w:rFonts w:eastAsia="Calibri"/>
+              </w:rPr>
+              <w:t>P</w:t>
+            </w:r>
+            <w:r>
+              <w:rPr>
+                <w:rFonts w:eastAsia="Calibri"/>
+                <w:vertAlign w:val="subscript"/>
+              </w:rPr>
+              <w:t>A</w:t>
+            </w:r>
+            <w:r>
+              <w:rPr>
+                <w:rFonts w:eastAsia="Calibri"/>
+              </w:rPr>
+              <w:t xml:space="preserve"> </w:t>
+            </w:r>
+            <w:r>
+              <w:rPr>
+                <w:rFonts w:eastAsia="Calibri"/>
+              </w:rPr>
+              <w:tab/>
+              <w:t>= Proportion of water used by the agricultural sector over the total use</w:t>
+            </w:r>
+          </w:p>
+          <w:p>
+            <w:pPr>
+              <w:pStyle w:val="MText"/>
+              <w:ind w:left="720"/>
+              <w:rPr>
+                <w:rFonts w:eastAsia="Calibri"/>
+              </w:rPr>
+            </w:pPr>
+            <w:r>
+              <w:rPr>
+                <w:rFonts w:eastAsia="Calibri"/>
+              </w:rPr>
+              <w:t>P</w:t>
+            </w:r>
+            <w:r>
+              <w:rPr>
+                <w:rFonts w:eastAsia="Calibri"/>
+                <w:vertAlign w:val="subscript"/>
+              </w:rPr>
+              <w:t>M</w:t>
+            </w:r>
+            <w:r>
+              <w:rPr>
+                <w:rFonts w:eastAsia="Calibri"/>
+              </w:rPr>
+              <w:t xml:space="preserve"> </w:t>
+            </w:r>
+            <w:r>
+              <w:rPr>
+                <w:rFonts w:eastAsia="Calibri"/>
+              </w:rPr>
+              <w:tab/>
+              <w:t>= Proportion of water used by the MIMEC sector over the total use</w:t>
+            </w:r>
+          </w:p>
+          <w:p>
+            <w:pPr>
+              <w:pStyle w:val="MText"/>
+              <w:ind w:left="720"/>
+              <w:rPr>
+                <w:rFonts w:eastAsia="Calibri"/>
+              </w:rPr>
+            </w:pPr>
+            <w:r>
+              <w:rPr>
+                <w:rFonts w:eastAsia="Calibri"/>
+              </w:rPr>
+              <w:t>P</w:t>
+            </w:r>
+            <w:r>
+              <w:rPr>
+                <w:rFonts w:eastAsia="Calibri"/>
+                <w:vertAlign w:val="subscript"/>
+              </w:rPr>
+              <w:t>S</w:t>
+            </w:r>
+            <w:r>
+              <w:rPr>
+                <w:rFonts w:eastAsia="Calibri"/>
+              </w:rPr>
+              <w:t xml:space="preserve"> </w:t>
+            </w:r>
+            <w:r>
+              <w:rPr>
+                <w:rFonts w:eastAsia="Calibri"/>
+              </w:rPr>
+              <w:tab/>
+              <w:t>= Proportion of water used by the service sector over the total use</w:t>
+            </w:r>
+          </w:p>
+          <w:p>
+            <w:pPr>
+              <w:pStyle w:val="MText"/>
+            </w:pPr>
+          </w:p>
+          <w:p>
+            <w:pPr>
+              <w:pStyle w:val="MText"/>
+              <w:rPr>
+                <w:rFonts w:eastAsia="Calibri"/>
+              </w:rPr>
+            </w:pPr>
+            <w:r>
+              <w:rPr>
+                <w:rFonts w:eastAsia="Calibri"/>
+              </w:rPr>
+              <w:t>The computing of each sector is described below.</w:t>
+            </w:r>
+          </w:p>
+          <w:p>
+            <w:pPr>
+              <w:pStyle w:val="MText"/>
+              <w:rPr>
+                <w:rFonts w:eastAsia="Calibri"/>
+                <w:i/>
+              </w:rPr>
+            </w:pPr>
+          </w:p>
+          <w:p>
+            <w:pPr>
+              <w:pStyle w:val="MText"/>
+              <w:rPr>
+                <w:rFonts w:eastAsia="Calibri"/>
+              </w:rPr>
+            </w:pPr>
+            <w:r>
+              <w:rPr>
+                <w:rFonts w:eastAsia="Calibri"/>
+                <w:i/>
+              </w:rPr>
+              <w:t>Water use efficiency in irrigated agriculture</w:t>
+            </w:r>
+            <w:r>
+              <w:rPr>
+                <w:rFonts w:eastAsia="Calibri"/>
+              </w:rPr>
+              <w:t xml:space="preserve"> is calculated as the agricultural value added per agricultural water use, expressed in USD/m</w:t>
+            </w:r>
+            <w:r>
+              <w:rPr>
+                <w:rFonts w:eastAsia="Calibri"/>
+                <w:vertAlign w:val="superscript"/>
+              </w:rPr>
+              <w:t>3</w:t>
+            </w:r>
+            <w:r>
+              <w:rPr>
+                <w:rFonts w:eastAsia="Calibri"/>
+              </w:rPr>
+              <w:t xml:space="preserve">. </w:t>
+            </w:r>
+          </w:p>
+          <w:p>
+            <w:pPr>
+              <w:pStyle w:val="MText"/>
+              <w:rPr>
+                <w:rFonts w:eastAsia="Calibri"/>
+              </w:rPr>
+            </w:pPr>
+          </w:p>
+          <w:p>
+            <w:pPr>
+              <w:pStyle w:val="MText"/>
+              <w:rPr>
+                <w:rFonts w:eastAsia="Calibri"/>
+              </w:rPr>
+            </w:pPr>
+            <w:r>
+              <w:rPr>
+                <w:rFonts w:eastAsia="Calibri"/>
+              </w:rPr>
+              <w:t>In formula:</w:t>
+            </w:r>
+          </w:p>
+          <w:p>
+            <w:pPr>
+              <w:pStyle w:val="MText"/>
+              <w:rPr>
+                <w:rFonts w:eastAsia="Calibri"/>
+              </w:rPr>
+            </w:pPr>
+          </w:p>
+          <w:p>
+            <w:pPr>
+              <w:pStyle w:val="MText"/>
+              <w:jc w:val="center"/>
+              <w:rPr>
+                <w:rFonts w:eastAsia="Calibri"/>
+              </w:rPr>
+            </w:pPr>
+            <w:r>
+              <w:rPr>
+                <w:rFonts w:eastAsia="Calibri"/>
+              </w:rPr>
+              <w:t>A</w:t>
+            </w:r>
+            <w:r>
+              <w:rPr>
+                <w:rFonts w:eastAsia="Calibri"/>
+                <w:vertAlign w:val="subscript"/>
+              </w:rPr>
+              <w:t>we</w:t>
+            </w:r>
+            <w:r>
+              <w:rPr>
+                <w:rFonts w:eastAsia="Calibri"/>
+              </w:rPr>
+              <w:t xml:space="preserve"> = (</w:t>
+            </w:r>
+            <w:proofErr w:type="spellStart"/>
+            <w:r>
+              <w:rPr>
+                <w:rFonts w:eastAsia="Calibri"/>
+              </w:rPr>
+              <w:t>GVA</w:t>
+            </w:r>
+            <w:r>
+              <w:rPr>
+                <w:rFonts w:eastAsia="Calibri"/>
+                <w:vertAlign w:val="subscript"/>
+              </w:rPr>
+              <w:t>a</w:t>
+            </w:r>
+            <w:proofErr w:type="spellEnd"/>
+            <w:r>
+              <w:rPr>
+                <w:rFonts w:eastAsia="Calibri"/>
+              </w:rPr>
+              <w:t xml:space="preserve"> x (1-C</w:t>
+            </w:r>
+            <w:r>
+              <w:rPr>
+                <w:rFonts w:eastAsia="Calibri"/>
+                <w:vertAlign w:val="subscript"/>
+              </w:rPr>
+              <w:t>r</w:t>
+            </w:r>
+            <w:r>
+              <w:rPr>
+                <w:rFonts w:eastAsia="Calibri"/>
+              </w:rPr>
+              <w:t>))/</w:t>
+            </w:r>
+            <w:proofErr w:type="spellStart"/>
+            <w:r>
+              <w:rPr>
+                <w:rFonts w:eastAsia="Calibri"/>
+              </w:rPr>
+              <w:t>V</w:t>
+            </w:r>
+            <w:r>
+              <w:rPr>
+                <w:rFonts w:eastAsia="Calibri"/>
+                <w:vertAlign w:val="subscript"/>
+              </w:rPr>
+              <w:t>a</w:t>
+            </w:r>
+            <w:proofErr w:type="spellEnd"/>
+          </w:p>
+          <w:p>
+            <w:pPr>
+              <w:pStyle w:val="MText"/>
+              <w:rPr>
+                <w:rFonts w:eastAsia="Calibri"/>
+              </w:rPr>
+            </w:pPr>
+          </w:p>
+          <w:p>
+            <w:pPr>
+              <w:pStyle w:val="MText"/>
+              <w:rPr>
+                <w:rFonts w:eastAsia="Calibri"/>
+              </w:rPr>
+            </w:pPr>
+            <w:r>
+              <w:rPr>
+                <w:rFonts w:eastAsia="Calibri"/>
+              </w:rPr>
+              <w:t>Where:</w:t>
+            </w:r>
+          </w:p>
+          <w:p>
+            <w:pPr>
+              <w:pStyle w:val="MText"/>
+              <w:ind w:left="720"/>
+              <w:rPr>
+                <w:rFonts w:eastAsia="Calibri"/>
+              </w:rPr>
+            </w:pPr>
+            <w:r>
+              <w:rPr>
+                <w:rFonts w:eastAsia="Calibri"/>
+              </w:rPr>
+              <w:t>A</w:t>
+            </w:r>
+            <w:r>
+              <w:rPr>
+                <w:rFonts w:eastAsia="Calibri"/>
+                <w:vertAlign w:val="subscript"/>
+              </w:rPr>
+              <w:t>we</w:t>
+            </w:r>
+            <w:r>
+              <w:rPr>
+                <w:rFonts w:eastAsia="Calibri"/>
+              </w:rPr>
+              <w:t xml:space="preserve"> </w:t>
+            </w:r>
+            <w:r>
+              <w:rPr>
+                <w:rFonts w:eastAsia="Calibri"/>
+              </w:rPr>
+              <w:tab/>
+              <w:t>= Irrigated agriculture water use efficiency [USD/m</w:t>
+            </w:r>
+            <w:r>
+              <w:rPr>
+                <w:rFonts w:eastAsia="Calibri"/>
+                <w:vertAlign w:val="superscript"/>
+              </w:rPr>
+              <w:t>3</w:t>
+            </w:r>
+            <w:r>
+              <w:rPr>
+                <w:rFonts w:eastAsia="Calibri"/>
+              </w:rPr>
+              <w:t>]</w:t>
+            </w:r>
+          </w:p>
+          <w:p>
+            <w:pPr>
+              <w:pStyle w:val="MText"/>
+              <w:ind w:left="720"/>
+              <w:rPr>
+                <w:rFonts w:eastAsia="Calibri"/>
+              </w:rPr>
+            </w:pPr>
+            <w:proofErr w:type="spellStart"/>
+            <w:r>
+              <w:rPr>
+                <w:rFonts w:eastAsia="Calibri"/>
+              </w:rPr>
+              <w:lastRenderedPageBreak/>
+              <w:t>GVA</w:t>
+            </w:r>
+            <w:r>
+              <w:rPr>
+                <w:rFonts w:eastAsia="Calibri"/>
+                <w:vertAlign w:val="subscript"/>
+              </w:rPr>
+              <w:t>a</w:t>
+            </w:r>
+            <w:proofErr w:type="spellEnd"/>
+            <w:r>
+              <w:rPr>
+                <w:rFonts w:eastAsia="Calibri"/>
+                <w:vertAlign w:val="subscript"/>
+              </w:rPr>
+              <w:tab/>
+            </w:r>
+            <w:r>
+              <w:rPr>
+                <w:rFonts w:eastAsia="Calibri"/>
+              </w:rPr>
+              <w:t>= Gross value added by agriculture (excluding river and marine fisheries and forestry) [USD]</w:t>
+            </w:r>
+          </w:p>
+          <w:p>
+            <w:pPr>
+              <w:pStyle w:val="MText"/>
+              <w:ind w:left="720"/>
+              <w:rPr>
+                <w:rFonts w:eastAsia="Calibri"/>
+              </w:rPr>
+            </w:pPr>
+            <w:r>
+              <w:rPr>
+                <w:rFonts w:eastAsia="Calibri"/>
+              </w:rPr>
+              <w:t>C</w:t>
+            </w:r>
+            <w:r>
+              <w:rPr>
+                <w:rFonts w:eastAsia="Calibri"/>
+                <w:vertAlign w:val="subscript"/>
+              </w:rPr>
+              <w:t>r</w:t>
+            </w:r>
+            <w:r>
+              <w:rPr>
+                <w:rFonts w:eastAsia="Calibri"/>
+              </w:rPr>
+              <w:t xml:space="preserve"> </w:t>
+            </w:r>
+            <w:r>
+              <w:rPr>
+                <w:rFonts w:eastAsia="Calibri"/>
+              </w:rPr>
+              <w:tab/>
+              <w:t xml:space="preserve">= Proportion of agricultural GVA produced by rainfed agriculture </w:t>
+            </w:r>
+          </w:p>
+          <w:p>
+            <w:pPr>
+              <w:pStyle w:val="MText"/>
+              <w:ind w:left="720"/>
+              <w:rPr>
+                <w:rFonts w:eastAsia="Calibri"/>
+              </w:rPr>
+            </w:pPr>
+            <w:proofErr w:type="spellStart"/>
+            <w:r>
+              <w:rPr>
+                <w:rFonts w:eastAsia="Calibri"/>
+              </w:rPr>
+              <w:t>V</w:t>
+            </w:r>
+            <w:r>
+              <w:rPr>
+                <w:rFonts w:eastAsia="Calibri"/>
+                <w:vertAlign w:val="subscript"/>
+              </w:rPr>
+              <w:t>a</w:t>
+            </w:r>
+            <w:proofErr w:type="spellEnd"/>
+            <w:r>
+              <w:rPr>
+                <w:rFonts w:eastAsia="Calibri"/>
+              </w:rPr>
+              <w:t xml:space="preserve"> </w:t>
+            </w:r>
+            <w:r>
+              <w:rPr>
+                <w:rFonts w:eastAsia="Calibri"/>
+              </w:rPr>
+              <w:tab/>
+              <w:t>= Volume of water used by the agricultural sector (including irrigation, livestock and aquaculture) [m</w:t>
+            </w:r>
+            <w:r>
+              <w:rPr>
+                <w:rFonts w:eastAsia="Calibri"/>
+                <w:vertAlign w:val="superscript"/>
+              </w:rPr>
+              <w:t>3</w:t>
+            </w:r>
+            <w:r>
+              <w:rPr>
+                <w:rFonts w:eastAsia="Calibri"/>
+              </w:rPr>
+              <w:t>]</w:t>
+            </w:r>
+          </w:p>
+          <w:p>
+            <w:pPr>
+              <w:pStyle w:val="MText"/>
+              <w:ind w:left="720"/>
+              <w:rPr>
+                <w:rFonts w:eastAsia="Calibri"/>
+                <w:color w:val="404040" w:themeColor="text1" w:themeTint="BF"/>
+              </w:rPr>
             </w:pPr>
           </w:p>
           <w:p>
@@ -5087,6 +5229,1008 @@
                 <w:rFonts w:eastAsia="Calibri"/>
               </w:rPr>
               <w:t>The volume of water used by the agricultural sectors (V) is collected at country level through national records and reported in questionnaires, in units of m</w:t>
+            </w:r>
+            <w:r>
+              <w:rPr>
+                <w:rFonts w:eastAsia="Calibri"/>
+                <w:vertAlign w:val="superscript"/>
+              </w:rPr>
+              <w:t>3</w:t>
+            </w:r>
+            <w:r>
+              <w:rPr>
+                <w:rFonts w:eastAsia="Calibri"/>
+              </w:rPr>
+              <w:t xml:space="preserve">/year (see example in AQUASTAT </w:t>
+            </w:r>
+            <w:hyperlink r:id="rId18" w:history="1">
+              <w:r>
+                <w:rPr>
+                  <w:rStyle w:val="Hyperlink"/>
+                  <w:rFonts w:eastAsia="Calibri"/>
+                </w:rPr>
+                <w:t>http://www.fao.org/nr/water/aquastat/sets/aq-5yr-quest_eng.xls)</w:t>
+              </w:r>
+            </w:hyperlink>
+            <w:r>
+              <w:rPr>
+                <w:rFonts w:eastAsia="Calibri"/>
+              </w:rPr>
+              <w:t>. Agricultural value added in national currency is obtained from national statistics, converted to USD and deflated to the baseline year.</w:t>
+            </w:r>
+          </w:p>
+          <w:p>
+            <w:pPr>
+              <w:pStyle w:val="MText"/>
+              <w:rPr>
+                <w:rFonts w:eastAsia="Calibri"/>
+                <w:lang w:val="en-US"/>
+              </w:rPr>
+            </w:pPr>
+          </w:p>
+          <w:p>
+            <w:pPr>
+              <w:pStyle w:val="MText"/>
+              <w:rPr>
+                <w:rFonts w:eastAsia="Calibri"/>
+                <w:lang w:val="en-US"/>
+              </w:rPr>
+            </w:pPr>
+            <w:r>
+              <w:rPr>
+                <w:rFonts w:eastAsia="Calibri"/>
+                <w:lang w:val="en-US"/>
+              </w:rPr>
+              <w:t>C</w:t>
+            </w:r>
+            <w:r>
+              <w:rPr>
+                <w:rFonts w:eastAsia="Calibri"/>
+                <w:vertAlign w:val="subscript"/>
+                <w:lang w:val="en-US"/>
+              </w:rPr>
+              <w:t>r</w:t>
+            </w:r>
+            <w:r>
+              <w:rPr>
+                <w:rFonts w:eastAsia="Calibri"/>
+                <w:lang w:val="en-US"/>
+              </w:rPr>
+              <w:t xml:space="preserve"> can be calculated from the proportion of irrigated land on the total Arable land and Permanent crops (hereinafter “cultivated land”, as follows:</w:t>
+            </w:r>
+          </w:p>
+          <w:p>
+            <w:pPr>
+              <w:pStyle w:val="MText"/>
+              <w:jc w:val="center"/>
+              <w:rPr>
+                <w:rFonts w:eastAsia="SimSun"/>
+                <w:lang w:val="en-US"/>
+              </w:rPr>
+            </w:pPr>
+          </w:p>
+          <w:p>
+            <w:pPr>
+              <w:pStyle w:val="MText"/>
+              <w:jc w:val="center"/>
+              <w:rPr>
+                <w:rFonts w:eastAsia="SimSun"/>
+                <w:i/>
+                <w:iCs/>
+                <w:lang w:val="en-US"/>
+              </w:rPr>
+            </w:pPr>
+            <w:r>
+              <w:rPr>
+                <w:rFonts w:eastAsia="SimSun"/>
+                <w:i/>
+                <w:iCs/>
+                <w:lang w:val="en-US"/>
+              </w:rPr>
+              <w:t>C</w:t>
+            </w:r>
+            <w:r>
+              <w:rPr>
+                <w:rFonts w:eastAsia="SimSun"/>
+                <w:i/>
+                <w:iCs/>
+                <w:vertAlign w:val="subscript"/>
+                <w:lang w:val="en-US"/>
+              </w:rPr>
+              <w:t>r</w:t>
+            </w:r>
+            <w:r>
+              <w:rPr>
+                <w:rFonts w:eastAsia="SimSun"/>
+                <w:i/>
+                <w:iCs/>
+                <w:lang w:val="en-US"/>
+              </w:rPr>
+              <w:t xml:space="preserve"> = 1/(1+(A</w:t>
+            </w:r>
+            <w:r>
+              <w:rPr>
+                <w:rFonts w:eastAsia="SimSun"/>
+                <w:i/>
+                <w:iCs/>
+                <w:vertAlign w:val="subscript"/>
+                <w:lang w:val="en-US"/>
+              </w:rPr>
+              <w:t>i</w:t>
+            </w:r>
+            <w:r>
+              <w:rPr>
+                <w:rFonts w:eastAsia="SimSun"/>
+                <w:i/>
+                <w:iCs/>
+                <w:lang w:val="en-US"/>
+              </w:rPr>
+              <w:t>/((1-A</w:t>
+            </w:r>
+            <w:r>
+              <w:rPr>
+                <w:rFonts w:eastAsia="SimSun"/>
+                <w:i/>
+                <w:iCs/>
+                <w:vertAlign w:val="subscript"/>
+                <w:lang w:val="en-US"/>
+              </w:rPr>
+              <w:t>i</w:t>
+            </w:r>
+            <w:r>
+              <w:rPr>
+                <w:rFonts w:eastAsia="SimSun"/>
+                <w:i/>
+                <w:iCs/>
+                <w:lang w:val="en-US"/>
+              </w:rPr>
+              <w:t>) * 0.375)))</w:t>
+            </w:r>
+          </w:p>
+          <w:p>
+            <w:pPr>
+              <w:pStyle w:val="MText"/>
+              <w:rPr>
+                <w:rFonts w:eastAsia="SimSun"/>
+                <w:lang w:val="en-US"/>
+              </w:rPr>
+            </w:pPr>
+          </w:p>
+          <w:p>
+            <w:pPr>
+              <w:pStyle w:val="MText"/>
+              <w:rPr>
+                <w:rFonts w:eastAsia="SimSun"/>
+              </w:rPr>
+            </w:pPr>
+            <w:r>
+              <w:rPr>
+                <w:rFonts w:eastAsia="SimSun"/>
+              </w:rPr>
+              <w:t>Where:</w:t>
+            </w:r>
+          </w:p>
+          <w:p>
+            <w:pPr>
+              <w:pStyle w:val="MText"/>
+              <w:ind w:left="720"/>
+              <w:rPr>
+                <w:rFonts w:eastAsia="Calibri"/>
+              </w:rPr>
+            </w:pPr>
+            <w:r>
+              <w:rPr>
+                <w:rFonts w:eastAsia="SimSun"/>
+              </w:rPr>
+              <w:t>A</w:t>
+            </w:r>
+            <w:r>
+              <w:rPr>
+                <w:rFonts w:eastAsia="SimSun"/>
+                <w:vertAlign w:val="subscript"/>
+              </w:rPr>
+              <w:t>i</w:t>
+            </w:r>
+            <w:r>
+              <w:rPr>
+                <w:rFonts w:eastAsia="SimSun"/>
+              </w:rPr>
+              <w:t xml:space="preserve"> </w:t>
+            </w:r>
+            <w:r>
+              <w:rPr>
+                <w:rFonts w:eastAsia="Calibri"/>
+              </w:rPr>
+              <w:tab/>
+            </w:r>
+            <w:r>
+              <w:rPr>
+                <w:rFonts w:eastAsia="SimSun"/>
+              </w:rPr>
+              <w:t xml:space="preserve">= </w:t>
+            </w:r>
+            <w:r>
+              <w:rPr>
+                <w:rFonts w:eastAsia="Calibri"/>
+              </w:rPr>
+              <w:t>proportion of irrigated land on the total cultivated land, in decimals</w:t>
+            </w:r>
+          </w:p>
+          <w:p>
+            <w:pPr>
+              <w:pStyle w:val="MText"/>
+              <w:ind w:left="720"/>
+              <w:rPr>
+                <w:rFonts w:eastAsia="Calibri"/>
+              </w:rPr>
+            </w:pPr>
+            <w:r>
+              <w:rPr>
+                <w:rFonts w:eastAsia="Calibri"/>
+              </w:rPr>
+              <w:t xml:space="preserve">0.375 </w:t>
+            </w:r>
+            <w:r>
+              <w:rPr>
+                <w:rFonts w:eastAsia="Calibri"/>
+              </w:rPr>
+              <w:tab/>
+              <w:t>= generic default ratio between rainfed and irrigated yields</w:t>
+            </w:r>
+          </w:p>
+          <w:p>
+            <w:pPr>
+              <w:pStyle w:val="MText"/>
+              <w:rPr>
+                <w:rFonts w:eastAsia="Calibri"/>
+              </w:rPr>
+            </w:pPr>
+          </w:p>
+          <w:p>
+            <w:pPr>
+              <w:pStyle w:val="MText"/>
+              <w:rPr>
+                <w:rFonts w:eastAsia="Calibri"/>
+              </w:rPr>
+            </w:pPr>
+            <w:r>
+              <w:rPr>
+                <w:rFonts w:eastAsia="Calibri"/>
+              </w:rPr>
+              <w:t>More detailed estimations are however possible and encouraged at country level.</w:t>
+            </w:r>
+          </w:p>
+          <w:p>
+            <w:pPr>
+              <w:pStyle w:val="MText"/>
+              <w:rPr>
+                <w:rFonts w:eastAsia="Calibri"/>
+                <w:color w:val="404040" w:themeColor="text1" w:themeTint="BF"/>
+              </w:rPr>
+            </w:pPr>
+          </w:p>
+          <w:p>
+            <w:pPr>
+              <w:pStyle w:val="MText"/>
+              <w:rPr>
+                <w:rFonts w:eastAsia="Calibri"/>
+              </w:rPr>
+            </w:pPr>
+            <w:r>
+              <w:rPr>
+                <w:rFonts w:eastAsia="Calibri"/>
+                <w:i/>
+                <w:lang w:bidi="en-US"/>
+              </w:rPr>
+              <w:t xml:space="preserve">Water efficiency of the MIMEC sectors (including power production): </w:t>
+            </w:r>
+            <w:r>
+              <w:rPr>
+                <w:rFonts w:eastAsia="Calibri"/>
+              </w:rPr>
+              <w:t>MIMEC value added per unit of water used for the MIMEC sector, expressed in USD/m</w:t>
+            </w:r>
+            <w:r>
+              <w:rPr>
+                <w:rFonts w:eastAsia="Calibri"/>
+                <w:vertAlign w:val="superscript"/>
+              </w:rPr>
+              <w:t>3</w:t>
+            </w:r>
+            <w:r>
+              <w:rPr>
+                <w:rFonts w:eastAsia="Calibri"/>
+              </w:rPr>
+              <w:t>.</w:t>
+            </w:r>
+          </w:p>
+          <w:p>
+            <w:pPr>
+              <w:pStyle w:val="MText"/>
+              <w:rPr>
+                <w:rFonts w:eastAsia="Calibri"/>
+              </w:rPr>
+            </w:pPr>
+          </w:p>
+          <w:p>
+            <w:pPr>
+              <w:pStyle w:val="MText"/>
+              <w:rPr>
+                <w:rFonts w:eastAsia="Calibri"/>
+                <w:i/>
+                <w:color w:val="404040" w:themeColor="text1" w:themeTint="BF"/>
+                <w:lang w:eastAsia="en-US" w:bidi="en-US"/>
+              </w:rPr>
+            </w:pPr>
+            <w:r>
+              <w:rPr>
+                <w:rFonts w:eastAsia="Calibri"/>
+              </w:rPr>
+              <w:t>In formula:</w:t>
+            </w:r>
+          </w:p>
+          <w:p>
+            <w:pPr>
+              <w:spacing w:after="120"/>
+              <w:jc w:val="center"/>
+              <w:rPr>
+                <w:rFonts w:eastAsia="Calibri"/>
+                <w:i/>
+                <w:iCs/>
+                <w:color w:val="404040" w:themeColor="text1" w:themeTint="BF"/>
+                <w:sz w:val="21"/>
+                <w:szCs w:val="21"/>
+              </w:rPr>
+            </w:pPr>
+            <w:proofErr w:type="spellStart"/>
+            <w:r>
+              <w:rPr>
+                <w:rFonts w:eastAsia="Calibri"/>
+                <w:i/>
+                <w:iCs/>
+                <w:color w:val="404040" w:themeColor="text1" w:themeTint="BF"/>
+                <w:sz w:val="21"/>
+                <w:szCs w:val="21"/>
+              </w:rPr>
+              <w:t>M</w:t>
+            </w:r>
+            <w:r>
+              <w:rPr>
+                <w:rFonts w:eastAsia="Calibri"/>
+                <w:i/>
+                <w:iCs/>
+                <w:color w:val="404040" w:themeColor="text1" w:themeTint="BF"/>
+                <w:sz w:val="21"/>
+                <w:szCs w:val="21"/>
+                <w:vertAlign w:val="subscript"/>
+              </w:rPr>
+              <w:t>we</w:t>
+            </w:r>
+            <w:proofErr w:type="spellEnd"/>
+            <w:r>
+              <w:rPr>
+                <w:rFonts w:eastAsia="Calibri"/>
+                <w:i/>
+                <w:iCs/>
+                <w:color w:val="404040" w:themeColor="text1" w:themeTint="BF"/>
+                <w:sz w:val="21"/>
+                <w:szCs w:val="21"/>
+              </w:rPr>
+              <w:t xml:space="preserve"> = </w:t>
+            </w:r>
+            <w:proofErr w:type="spellStart"/>
+            <w:r>
+              <w:rPr>
+                <w:rFonts w:eastAsia="Calibri"/>
+                <w:i/>
+                <w:iCs/>
+                <w:color w:val="404040" w:themeColor="text1" w:themeTint="BF"/>
+                <w:sz w:val="21"/>
+                <w:szCs w:val="21"/>
+              </w:rPr>
+              <w:t>GVA</w:t>
+            </w:r>
+            <w:r>
+              <w:rPr>
+                <w:rFonts w:eastAsia="Calibri"/>
+                <w:i/>
+                <w:iCs/>
+                <w:color w:val="404040" w:themeColor="text1" w:themeTint="BF"/>
+                <w:sz w:val="21"/>
+                <w:szCs w:val="21"/>
+                <w:vertAlign w:val="subscript"/>
+              </w:rPr>
+              <w:t>m</w:t>
+            </w:r>
+            <w:proofErr w:type="spellEnd"/>
+            <w:r>
+              <w:rPr>
+                <w:rFonts w:eastAsia="Calibri"/>
+                <w:i/>
+                <w:iCs/>
+                <w:color w:val="404040" w:themeColor="text1" w:themeTint="BF"/>
+                <w:sz w:val="21"/>
+                <w:szCs w:val="21"/>
+              </w:rPr>
+              <w:t>/</w:t>
+            </w:r>
+            <w:proofErr w:type="spellStart"/>
+            <w:r>
+              <w:rPr>
+                <w:rFonts w:eastAsia="Calibri"/>
+                <w:i/>
+                <w:iCs/>
+                <w:color w:val="404040" w:themeColor="text1" w:themeTint="BF"/>
+                <w:sz w:val="21"/>
+                <w:szCs w:val="21"/>
+              </w:rPr>
+              <w:t>V</w:t>
+            </w:r>
+            <w:r>
+              <w:rPr>
+                <w:rFonts w:eastAsia="Calibri"/>
+                <w:i/>
+                <w:iCs/>
+                <w:color w:val="404040" w:themeColor="text1" w:themeTint="BF"/>
+                <w:sz w:val="21"/>
+                <w:szCs w:val="21"/>
+                <w:vertAlign w:val="subscript"/>
+              </w:rPr>
+              <w:t>m</w:t>
+            </w:r>
+            <w:proofErr w:type="spellEnd"/>
+          </w:p>
+          <w:p>
+            <w:pPr>
+              <w:pStyle w:val="MText"/>
+              <w:rPr>
+                <w:rFonts w:eastAsia="Calibri"/>
+              </w:rPr>
+            </w:pPr>
+          </w:p>
+          <w:p>
+            <w:pPr>
+              <w:pStyle w:val="MText"/>
+              <w:rPr>
+                <w:rFonts w:eastAsia="Calibri"/>
+              </w:rPr>
+            </w:pPr>
+            <w:r>
+              <w:rPr>
+                <w:rFonts w:eastAsia="Calibri"/>
+              </w:rPr>
+              <w:t>Where:</w:t>
+            </w:r>
+          </w:p>
+          <w:p>
+            <w:pPr>
+              <w:pStyle w:val="MText"/>
+              <w:ind w:left="720"/>
+              <w:rPr>
+                <w:rFonts w:eastAsia="Calibri"/>
+              </w:rPr>
+            </w:pPr>
+            <w:proofErr w:type="spellStart"/>
+            <w:r>
+              <w:rPr>
+                <w:rFonts w:eastAsia="Calibri"/>
+              </w:rPr>
+              <w:t>M</w:t>
+            </w:r>
+            <w:r>
+              <w:rPr>
+                <w:rFonts w:eastAsia="Calibri"/>
+                <w:vertAlign w:val="subscript"/>
+              </w:rPr>
+              <w:t>we</w:t>
+            </w:r>
+            <w:proofErr w:type="spellEnd"/>
+            <w:r>
+              <w:rPr>
+                <w:rFonts w:eastAsia="Calibri"/>
+              </w:rPr>
+              <w:t xml:space="preserve"> </w:t>
+            </w:r>
+            <w:r>
+              <w:rPr>
+                <w:rFonts w:eastAsia="Calibri"/>
+              </w:rPr>
+              <w:tab/>
+              <w:t>= Industrial water use efficiency [USD/m</w:t>
+            </w:r>
+            <w:r>
+              <w:rPr>
+                <w:rFonts w:eastAsia="Calibri"/>
+                <w:vertAlign w:val="superscript"/>
+              </w:rPr>
+              <w:t>3</w:t>
+            </w:r>
+            <w:r>
+              <w:rPr>
+                <w:rFonts w:eastAsia="Calibri"/>
+              </w:rPr>
+              <w:t>]</w:t>
+            </w:r>
+          </w:p>
+          <w:p>
+            <w:pPr>
+              <w:pStyle w:val="MText"/>
+              <w:ind w:left="720"/>
+              <w:rPr>
+                <w:rFonts w:eastAsia="Calibri"/>
+              </w:rPr>
+            </w:pPr>
+            <w:proofErr w:type="spellStart"/>
+            <w:r>
+              <w:rPr>
+                <w:rFonts w:eastAsia="Calibri"/>
+              </w:rPr>
+              <w:t>GVA</w:t>
+            </w:r>
+            <w:r>
+              <w:rPr>
+                <w:rFonts w:eastAsia="Calibri"/>
+                <w:vertAlign w:val="subscript"/>
+              </w:rPr>
+              <w:t>m</w:t>
+            </w:r>
+            <w:proofErr w:type="spellEnd"/>
+            <w:r>
+              <w:rPr>
+                <w:rFonts w:eastAsia="Calibri"/>
+              </w:rPr>
+              <w:tab/>
+              <w:t>= Gross value added by MIMEC (including energy) [USD]</w:t>
+            </w:r>
+          </w:p>
+          <w:p>
+            <w:pPr>
+              <w:pStyle w:val="MText"/>
+              <w:ind w:left="720"/>
+              <w:rPr>
+                <w:rFonts w:eastAsia="Calibri"/>
+              </w:rPr>
+            </w:pPr>
+            <w:proofErr w:type="spellStart"/>
+            <w:r>
+              <w:rPr>
+                <w:rFonts w:eastAsia="Calibri"/>
+              </w:rPr>
+              <w:lastRenderedPageBreak/>
+              <w:t>V</w:t>
+            </w:r>
+            <w:r>
+              <w:rPr>
+                <w:rFonts w:eastAsia="Calibri"/>
+                <w:vertAlign w:val="subscript"/>
+              </w:rPr>
+              <w:t>m</w:t>
+            </w:r>
+            <w:proofErr w:type="spellEnd"/>
+            <w:r>
+              <w:rPr>
+                <w:rFonts w:eastAsia="Calibri"/>
+              </w:rPr>
+              <w:tab/>
+              <w:t>= Volume of water used by MIMEC (including energy) [m</w:t>
+            </w:r>
+            <w:r>
+              <w:rPr>
+                <w:rFonts w:eastAsia="Calibri"/>
+                <w:vertAlign w:val="superscript"/>
+              </w:rPr>
+              <w:t>3</w:t>
+            </w:r>
+            <w:r>
+              <w:rPr>
+                <w:rFonts w:eastAsia="Calibri"/>
+              </w:rPr>
+              <w:t>]</w:t>
+            </w:r>
+          </w:p>
+          <w:p>
+            <w:pPr>
+              <w:spacing w:after="120"/>
+              <w:jc w:val="both"/>
+              <w:rPr>
+                <w:rFonts w:eastAsia="Calibri"/>
+                <w:i/>
+                <w:color w:val="404040" w:themeColor="text1" w:themeTint="BF"/>
+                <w:sz w:val="21"/>
+                <w:szCs w:val="21"/>
+              </w:rPr>
+            </w:pPr>
+          </w:p>
+          <w:p>
+            <w:pPr>
+              <w:pStyle w:val="MText"/>
+              <w:rPr>
+                <w:rFonts w:eastAsia="Calibri"/>
+              </w:rPr>
+            </w:pPr>
+            <w:r>
+              <w:rPr>
+                <w:rFonts w:eastAsia="Calibri"/>
+              </w:rPr>
+              <w:t>MIMEC water use (</w:t>
+            </w:r>
+            <w:proofErr w:type="spellStart"/>
+            <w:r>
+              <w:rPr>
+                <w:rFonts w:eastAsia="Calibri"/>
+              </w:rPr>
+              <w:t>V</w:t>
+            </w:r>
+            <w:r>
+              <w:rPr>
+                <w:rFonts w:eastAsia="Calibri"/>
+                <w:vertAlign w:val="subscript"/>
+              </w:rPr>
+              <w:t>m</w:t>
+            </w:r>
+            <w:proofErr w:type="spellEnd"/>
+            <w:r>
+              <w:rPr>
+                <w:rFonts w:eastAsia="Calibri"/>
+              </w:rPr>
+              <w:t>) is collected at country level through national records and reported in questionnaires, in units of m</w:t>
+            </w:r>
+            <w:r>
+              <w:rPr>
+                <w:rFonts w:eastAsia="Calibri"/>
+                <w:vertAlign w:val="superscript"/>
+              </w:rPr>
+              <w:t>3</w:t>
+            </w:r>
+            <w:r>
+              <w:rPr>
+                <w:rFonts w:eastAsia="Calibri"/>
+              </w:rPr>
+              <w:t xml:space="preserve">/year (see example in AQUASTAT </w:t>
+            </w:r>
+            <w:hyperlink r:id="rId19" w:history="1">
+              <w:r>
+                <w:rPr>
+                  <w:rStyle w:val="Hyperlink"/>
+                  <w:rFonts w:eastAsia="Calibri"/>
+                </w:rPr>
+                <w:t>http://www.fao.org/nr/water/aquastat/sets/aq-5yr-quest_eng.xls</w:t>
+              </w:r>
+            </w:hyperlink>
+            <w:r>
+              <w:rPr>
+                <w:rFonts w:eastAsia="Calibri"/>
+              </w:rPr>
+              <w:t>). MIMEC value added is obtained from national statistics, deflated to the baseline year.</w:t>
+            </w:r>
+          </w:p>
+          <w:p>
+            <w:pPr>
+              <w:pStyle w:val="MText"/>
+              <w:rPr>
+                <w:rFonts w:eastAsia="Calibri"/>
+                <w:i/>
+              </w:rPr>
+            </w:pPr>
+          </w:p>
+          <w:p>
+            <w:pPr>
+              <w:pStyle w:val="MText"/>
+              <w:rPr>
+                <w:rFonts w:eastAsia="Calibri"/>
+              </w:rPr>
+            </w:pPr>
+            <w:r>
+              <w:rPr>
+                <w:rFonts w:eastAsia="Calibri"/>
+                <w:i/>
+              </w:rPr>
+              <w:t xml:space="preserve">Services water supply efficiency </w:t>
+            </w:r>
+            <w:r>
+              <w:rPr>
+                <w:rFonts w:eastAsia="Calibri"/>
+              </w:rPr>
+              <w:t>is calculated as the service sector value added (ISIC 36-39 and ISIC 45-98) divided by water used for distribution by the water collection, treatment and supply industry (ISIC 36), expressed in USD/m</w:t>
+            </w:r>
+            <w:r>
+              <w:rPr>
+                <w:rFonts w:eastAsia="Calibri"/>
+                <w:vertAlign w:val="superscript"/>
+              </w:rPr>
+              <w:t>3</w:t>
+            </w:r>
+            <w:r>
+              <w:rPr>
+                <w:rFonts w:eastAsia="Calibri"/>
+              </w:rPr>
+              <w:t>.</w:t>
+            </w:r>
+          </w:p>
+          <w:p>
+            <w:pPr>
+              <w:spacing w:after="120"/>
+              <w:jc w:val="both"/>
+              <w:rPr>
+                <w:rFonts w:eastAsia="Calibri"/>
+                <w:color w:val="404040" w:themeColor="text1" w:themeTint="BF"/>
+                <w:sz w:val="21"/>
+                <w:szCs w:val="21"/>
+              </w:rPr>
+            </w:pPr>
+          </w:p>
+          <w:p>
+            <w:pPr>
+              <w:pStyle w:val="MText"/>
+              <w:rPr>
+                <w:rFonts w:eastAsia="Calibri"/>
+              </w:rPr>
+            </w:pPr>
+            <w:r>
+              <w:rPr>
+                <w:rFonts w:eastAsia="Calibri"/>
+              </w:rPr>
+              <w:t>In formula:</w:t>
+            </w:r>
+          </w:p>
+          <w:p>
+            <w:pPr>
+              <w:pStyle w:val="MText"/>
+              <w:jc w:val="center"/>
+              <w:rPr>
+                <w:rFonts w:eastAsia="Calibri"/>
+                <w:i/>
+                <w:iCs/>
+              </w:rPr>
+            </w:pPr>
+            <w:proofErr w:type="spellStart"/>
+            <w:r>
+              <w:rPr>
+                <w:rFonts w:eastAsia="Calibri"/>
+                <w:i/>
+                <w:iCs/>
+              </w:rPr>
+              <w:t>S</w:t>
+            </w:r>
+            <w:r>
+              <w:rPr>
+                <w:rFonts w:eastAsia="Calibri"/>
+                <w:i/>
+                <w:iCs/>
+                <w:vertAlign w:val="subscript"/>
+              </w:rPr>
+              <w:t>we</w:t>
+            </w:r>
+            <w:proofErr w:type="spellEnd"/>
+            <w:r>
+              <w:rPr>
+                <w:rFonts w:eastAsia="Calibri"/>
+                <w:i/>
+                <w:iCs/>
+              </w:rPr>
+              <w:t xml:space="preserve"> = GVA</w:t>
+            </w:r>
+            <w:r>
+              <w:rPr>
+                <w:rFonts w:eastAsia="Calibri"/>
+                <w:i/>
+                <w:iCs/>
+                <w:vertAlign w:val="subscript"/>
+              </w:rPr>
+              <w:t>s</w:t>
+            </w:r>
+            <w:r>
+              <w:rPr>
+                <w:rFonts w:eastAsia="Calibri"/>
+                <w:i/>
+                <w:iCs/>
+              </w:rPr>
+              <w:t>/V</w:t>
+            </w:r>
+            <w:r>
+              <w:rPr>
+                <w:rFonts w:eastAsia="Calibri"/>
+                <w:i/>
+                <w:iCs/>
+                <w:vertAlign w:val="subscript"/>
+              </w:rPr>
+              <w:t>s</w:t>
+            </w:r>
+          </w:p>
+          <w:p>
+            <w:pPr>
+              <w:pStyle w:val="MText"/>
+              <w:rPr>
+                <w:rFonts w:eastAsia="Calibri"/>
+              </w:rPr>
+            </w:pPr>
+          </w:p>
+          <w:p>
+            <w:pPr>
+              <w:pStyle w:val="MText"/>
+              <w:rPr>
+                <w:rFonts w:eastAsia="Calibri"/>
+              </w:rPr>
+            </w:pPr>
+            <w:r>
+              <w:rPr>
+                <w:rFonts w:eastAsia="Calibri"/>
+              </w:rPr>
+              <w:t>Where:</w:t>
+            </w:r>
+          </w:p>
+          <w:p>
+            <w:pPr>
+              <w:pStyle w:val="MText"/>
+              <w:ind w:left="720"/>
+              <w:rPr>
+                <w:rFonts w:eastAsia="Calibri"/>
+                <w:i/>
+              </w:rPr>
+            </w:pPr>
+            <w:proofErr w:type="spellStart"/>
+            <w:r>
+              <w:rPr>
+                <w:rFonts w:eastAsia="Calibri"/>
+              </w:rPr>
+              <w:t>S</w:t>
+            </w:r>
+            <w:r>
+              <w:rPr>
+                <w:rFonts w:eastAsia="Calibri"/>
+                <w:vertAlign w:val="subscript"/>
+              </w:rPr>
+              <w:t>we</w:t>
+            </w:r>
+            <w:proofErr w:type="spellEnd"/>
+            <w:r>
+              <w:rPr>
+                <w:rFonts w:eastAsia="Calibri"/>
+              </w:rPr>
+              <w:t xml:space="preserve"> </w:t>
+            </w:r>
+            <w:r>
+              <w:rPr>
+                <w:rFonts w:eastAsia="Calibri"/>
+              </w:rPr>
+              <w:tab/>
+              <w:t xml:space="preserve">= </w:t>
+            </w:r>
+            <w:r>
+              <w:rPr>
+                <w:rFonts w:eastAsia="Calibri"/>
+                <w:i/>
+              </w:rPr>
+              <w:t>Services water use efficiency [USD/m</w:t>
+            </w:r>
+            <w:r>
+              <w:rPr>
+                <w:rFonts w:eastAsia="Calibri"/>
+                <w:i/>
+                <w:vertAlign w:val="superscript"/>
+              </w:rPr>
+              <w:t>3</w:t>
+            </w:r>
+            <w:r>
+              <w:rPr>
+                <w:rFonts w:eastAsia="Calibri"/>
+                <w:i/>
+              </w:rPr>
+              <w:t>]</w:t>
+            </w:r>
+          </w:p>
+          <w:p>
+            <w:pPr>
+              <w:pStyle w:val="MText"/>
+              <w:ind w:left="720"/>
+              <w:rPr>
+                <w:rFonts w:eastAsia="Calibri"/>
+              </w:rPr>
+            </w:pPr>
+            <w:r>
+              <w:rPr>
+                <w:rFonts w:eastAsia="Calibri"/>
+              </w:rPr>
+              <w:t>GVA</w:t>
+            </w:r>
+            <w:r>
+              <w:rPr>
+                <w:rFonts w:eastAsia="Calibri"/>
+                <w:vertAlign w:val="subscript"/>
+              </w:rPr>
+              <w:t>s</w:t>
+            </w:r>
+            <w:r>
+              <w:rPr>
+                <w:rFonts w:eastAsia="Calibri"/>
+              </w:rPr>
+              <w:tab/>
+              <w:t>= Gross value added by services [USD]</w:t>
+            </w:r>
+          </w:p>
+          <w:p>
+            <w:pPr>
+              <w:pStyle w:val="MText"/>
+              <w:ind w:left="720"/>
+              <w:rPr>
+                <w:rFonts w:eastAsia="Calibri"/>
+              </w:rPr>
+            </w:pPr>
+            <w:r>
+              <w:rPr>
+                <w:rFonts w:eastAsia="Calibri"/>
+              </w:rPr>
+              <w:t>V</w:t>
+            </w:r>
+            <w:r>
+              <w:rPr>
+                <w:rFonts w:eastAsia="Calibri"/>
+                <w:vertAlign w:val="subscript"/>
+              </w:rPr>
+              <w:t>s</w:t>
+            </w:r>
+            <w:r>
+              <w:rPr>
+                <w:rFonts w:eastAsia="Calibri"/>
+              </w:rPr>
+              <w:tab/>
+              <w:t>= Volume of water used by the service sector [m</w:t>
+            </w:r>
+            <w:r>
+              <w:rPr>
+                <w:rFonts w:eastAsia="Calibri"/>
+                <w:vertAlign w:val="superscript"/>
+              </w:rPr>
+              <w:t>3</w:t>
+            </w:r>
+            <w:r>
+              <w:rPr>
+                <w:rFonts w:eastAsia="Calibri"/>
+              </w:rPr>
+              <w:t>]</w:t>
+            </w:r>
+          </w:p>
+          <w:p>
+            <w:pPr>
+              <w:tabs>
+                <w:tab w:val="left" w:pos="504"/>
+                <w:tab w:val="left" w:pos="1064"/>
+                <w:tab w:val="left" w:pos="1632"/>
+              </w:tabs>
+              <w:ind w:left="227"/>
+              <w:rPr>
+                <w:rFonts w:eastAsia="Calibri"/>
+                <w:color w:val="404040" w:themeColor="text1" w:themeTint="BF"/>
+                <w:sz w:val="21"/>
+                <w:szCs w:val="21"/>
+              </w:rPr>
+            </w:pPr>
+          </w:p>
+          <w:p>
+            <w:pPr>
+              <w:pStyle w:val="MText"/>
+              <w:rPr>
+                <w:rFonts w:eastAsia="Calibri"/>
+              </w:rPr>
+            </w:pPr>
+            <w:r>
+              <w:rPr>
+                <w:rFonts w:eastAsia="Calibri"/>
+              </w:rPr>
+              <w:t>Data on volumes of used and distributed water are collected at country level from the municipal supply utilities records and reported in questionnaires, in units of km</w:t>
+            </w:r>
+            <w:r>
+              <w:rPr>
+                <w:rFonts w:eastAsia="Calibri"/>
+                <w:vertAlign w:val="superscript"/>
+              </w:rPr>
+              <w:t>3</w:t>
+            </w:r>
+            <w:r>
+              <w:rPr>
+                <w:rFonts w:eastAsia="Calibri"/>
+              </w:rPr>
+              <w:t>/year or million m</w:t>
             </w:r>
             <w:r>
               <w:rPr>
@@ -5114,913 +6258,6 @@
               <w:rPr>
                 <w:rFonts w:eastAsia="Calibri"/>
               </w:rPr>
-              <w:t>. Agricultural value added in national currency is obtained from national statistics, converted to USD and deflated to the baseline year.</w:t>
-            </w:r>
-          </w:p>
-          <w:p>
-            <w:pPr>
-              <w:pStyle w:val="MText"/>
-              <w:rPr>
-                <w:rFonts w:eastAsia="Calibri"/>
-                <w:lang w:val="en-US"/>
-              </w:rPr>
-            </w:pPr>
-          </w:p>
-          <w:p>
-            <w:pPr>
-              <w:pStyle w:val="MText"/>
-              <w:rPr>
-                <w:rFonts w:eastAsia="Calibri"/>
-                <w:lang w:val="en-US"/>
-              </w:rPr>
-            </w:pPr>
-            <w:r>
-              <w:rPr>
-                <w:rFonts w:eastAsia="Calibri"/>
-                <w:lang w:val="en-US"/>
-              </w:rPr>
-              <w:t>C</w:t>
-            </w:r>
-            <w:r>
-              <w:rPr>
-                <w:rFonts w:eastAsia="Calibri"/>
-                <w:vertAlign w:val="subscript"/>
-                <w:lang w:val="en-US"/>
-              </w:rPr>
-              <w:t>r</w:t>
-            </w:r>
-            <w:r>
-              <w:rPr>
-                <w:rFonts w:eastAsia="Calibri"/>
-                <w:lang w:val="en-US"/>
-              </w:rPr>
-              <w:t xml:space="preserve"> can be calculated from the proportion of irrigated land on the total Arable land and Permanent crops (hereinafter “cultivated land”, as follows:</w:t>
-            </w:r>
-          </w:p>
-          <w:p>
-            <w:pPr>
-              <w:pStyle w:val="MText"/>
-              <w:jc w:val="center"/>
-              <w:rPr>
-                <w:rFonts w:eastAsia="SimSun"/>
-                <w:lang w:val="en-US"/>
-              </w:rPr>
-            </w:pPr>
-            <w:r>
-              <w:rPr>
-                <w:noProof/>
-              </w:rPr>
-              <w:drawing>
-                <wp:inline distT="0" distB="0" distL="0" distR="0" wp14:anchorId="715001A0" wp14:editId="6D0B5BAD">
-                  <wp:extent cx="1571625" cy="542925"/>
-                  <wp:effectExtent l="0" t="0" r="9525" b="9525"/>
-                  <wp:docPr id="3" name="Picture 3"/>
-                  <wp:cNvGraphicFramePr>
-                    <a:graphicFrameLocks xmlns:a="http://schemas.openxmlformats.org/drawingml/2006/main" noChangeAspect="1"/>
-                  </wp:cNvGraphicFramePr>
-                  <a:graphic xmlns:a="http://schemas.openxmlformats.org/drawingml/2006/main">
-                    <a:graphicData uri="http://schemas.openxmlformats.org/drawingml/2006/picture">
-                      <pic:pic xmlns:pic="http://schemas.openxmlformats.org/drawingml/2006/picture">
-                        <pic:nvPicPr>
-                          <pic:cNvPr id="0" name="Picture 5"/>
-                          <pic:cNvPicPr>
-                            <a:picLocks noChangeAspect="1" noChangeArrowheads="1"/>
-                          </pic:cNvPicPr>
-                        </pic:nvPicPr>
-                        <pic:blipFill>
-                          <a:blip r:embed="rId21" cstate="print">
-                            <a:extLst>
-                              <a:ext uri="{28A0092B-C50C-407E-A947-70E740481C1C}">
-                                <a14:useLocalDpi xmlns:a14="http://schemas.microsoft.com/office/drawing/2010/main" val="0"/>
-                              </a:ext>
-                            </a:extLst>
-                          </a:blip>
-                          <a:srcRect/>
-                          <a:stretch>
-                            <a:fillRect/>
-                          </a:stretch>
-                        </pic:blipFill>
-                        <pic:spPr bwMode="auto">
-                          <a:xfrm>
-                            <a:off x="0" y="0"/>
-                            <a:ext cx="1571625" cy="542925"/>
-                          </a:xfrm>
-                          <a:prstGeom prst="rect">
-                            <a:avLst/>
-                          </a:prstGeom>
-                          <a:noFill/>
-                          <a:ln>
-                            <a:noFill/>
-                          </a:ln>
-                        </pic:spPr>
-                      </pic:pic>
-                    </a:graphicData>
-                  </a:graphic>
-                </wp:inline>
-              </w:drawing>
-            </w:r>
-          </w:p>
-          <w:p>
-            <w:pPr>
-              <w:pStyle w:val="MText"/>
-              <w:rPr>
-                <w:rFonts w:eastAsia="SimSun"/>
-              </w:rPr>
-            </w:pPr>
-            <w:r>
-              <w:rPr>
-                <w:rFonts w:eastAsia="SimSun"/>
-              </w:rPr>
-              <w:t>Where:</w:t>
-            </w:r>
-          </w:p>
-          <w:p>
-            <w:pPr>
-              <w:pStyle w:val="MText"/>
-              <w:ind w:left="720"/>
-              <w:rPr>
-                <w:rFonts w:eastAsia="Calibri"/>
-              </w:rPr>
-            </w:pPr>
-            <w:r>
-              <w:rPr>
-                <w:rFonts w:eastAsia="SimSun"/>
-              </w:rPr>
-              <w:t>A</w:t>
-            </w:r>
-            <w:r>
-              <w:rPr>
-                <w:rFonts w:eastAsia="SimSun"/>
-                <w:vertAlign w:val="subscript"/>
-              </w:rPr>
-              <w:t>i</w:t>
-            </w:r>
-            <w:r>
-              <w:rPr>
-                <w:rFonts w:eastAsia="SimSun"/>
-              </w:rPr>
-              <w:t xml:space="preserve"> </w:t>
-            </w:r>
-            <w:r>
-              <w:rPr>
-                <w:rFonts w:eastAsia="Calibri"/>
-              </w:rPr>
-              <w:tab/>
-            </w:r>
-            <w:r>
-              <w:rPr>
-                <w:rFonts w:eastAsia="SimSun"/>
-              </w:rPr>
-              <w:t xml:space="preserve">= </w:t>
-            </w:r>
-            <w:r>
-              <w:rPr>
-                <w:rFonts w:eastAsia="Calibri"/>
-              </w:rPr>
-              <w:t>proportion of irrigated land on the total cultivated land, in decimals</w:t>
-            </w:r>
-          </w:p>
-          <w:p>
-            <w:pPr>
-              <w:pStyle w:val="MText"/>
-              <w:ind w:left="720"/>
-              <w:rPr>
-                <w:rFonts w:eastAsia="Calibri"/>
-              </w:rPr>
-            </w:pPr>
-            <w:r>
-              <w:rPr>
-                <w:rFonts w:eastAsia="Calibri"/>
-              </w:rPr>
-              <w:t xml:space="preserve">0.375 </w:t>
-            </w:r>
-            <w:r>
-              <w:rPr>
-                <w:rFonts w:eastAsia="Calibri"/>
-              </w:rPr>
-              <w:tab/>
-              <w:t>= generic default ratio between rainfed and irrigated yields</w:t>
-            </w:r>
-          </w:p>
-          <w:p>
-            <w:pPr>
-              <w:pStyle w:val="MText"/>
-              <w:rPr>
-                <w:rFonts w:eastAsia="Calibri"/>
-              </w:rPr>
-            </w:pPr>
-          </w:p>
-          <w:p>
-            <w:pPr>
-              <w:pStyle w:val="MText"/>
-              <w:rPr>
-                <w:rFonts w:eastAsia="Calibri"/>
-              </w:rPr>
-            </w:pPr>
-            <w:r>
-              <w:rPr>
-                <w:rFonts w:eastAsia="Calibri"/>
-              </w:rPr>
-              <w:t>More detailed estimations are however possible and encouraged at country level.</w:t>
-            </w:r>
-          </w:p>
-          <w:p>
-            <w:pPr>
-              <w:pStyle w:val="MText"/>
-              <w:rPr>
-                <w:rFonts w:eastAsia="Calibri"/>
-                <w:color w:val="404040" w:themeColor="text1" w:themeTint="BF"/>
-              </w:rPr>
-            </w:pPr>
-          </w:p>
-          <w:p>
-            <w:pPr>
-              <w:pStyle w:val="MText"/>
-              <w:rPr>
-                <w:rFonts w:eastAsia="Calibri"/>
-              </w:rPr>
-            </w:pPr>
-            <w:r>
-              <w:rPr>
-                <w:rFonts w:eastAsia="Calibri"/>
-                <w:i/>
-                <w:lang w:bidi="en-US"/>
-              </w:rPr>
-              <w:t xml:space="preserve">Water efficiency of the MIMEC sectors (including power production): </w:t>
-            </w:r>
-            <w:r>
-              <w:rPr>
-                <w:rFonts w:eastAsia="Calibri"/>
-              </w:rPr>
-              <w:t>MIMEC value added per unit of water used for the MIMEC sector, expressed in USD/m</w:t>
-            </w:r>
-            <w:r>
-              <w:rPr>
-                <w:rFonts w:eastAsia="Calibri"/>
-                <w:vertAlign w:val="superscript"/>
-              </w:rPr>
-              <w:t>3</w:t>
-            </w:r>
-            <w:r>
-              <w:rPr>
-                <w:rFonts w:eastAsia="Calibri"/>
-              </w:rPr>
-              <w:t>.</w:t>
-            </w:r>
-          </w:p>
-          <w:p>
-            <w:pPr>
-              <w:pStyle w:val="MText"/>
-              <w:rPr>
-                <w:rFonts w:eastAsia="Calibri"/>
-              </w:rPr>
-            </w:pPr>
-          </w:p>
-          <w:p>
-            <w:pPr>
-              <w:pStyle w:val="MText"/>
-              <w:rPr>
-                <w:rFonts w:eastAsia="Calibri"/>
-                <w:i/>
-                <w:color w:val="404040" w:themeColor="text1" w:themeTint="BF"/>
-                <w:lang w:eastAsia="en-US" w:bidi="en-US"/>
-              </w:rPr>
-            </w:pPr>
-            <w:r>
-              <w:rPr>
-                <w:rFonts w:eastAsia="Calibri"/>
-              </w:rPr>
-              <w:t>In formula:</w:t>
-            </w:r>
-          </w:p>
-          <w:p>
-            <w:pPr>
-              <w:spacing w:after="120"/>
-              <w:jc w:val="center"/>
-              <w:rPr>
-                <w:rFonts w:eastAsia="Calibri"/>
-                <w:color w:val="404040" w:themeColor="text1" w:themeTint="BF"/>
-                <w:sz w:val="21"/>
-                <w:szCs w:val="21"/>
-              </w:rPr>
-            </w:pPr>
-            <w:r>
-              <w:rPr>
-                <w:noProof/>
-              </w:rPr>
-              <w:drawing>
-                <wp:inline distT="0" distB="0" distL="0" distR="0" wp14:anchorId="26EBAC1E" wp14:editId="0F081A89">
-                  <wp:extent cx="1028700" cy="466725"/>
-                  <wp:effectExtent l="0" t="0" r="0" b="9525"/>
-                  <wp:docPr id="4" name="Picture 4"/>
-                  <wp:cNvGraphicFramePr>
-                    <a:graphicFrameLocks xmlns:a="http://schemas.openxmlformats.org/drawingml/2006/main" noChangeAspect="1"/>
-                  </wp:cNvGraphicFramePr>
-                  <a:graphic xmlns:a="http://schemas.openxmlformats.org/drawingml/2006/main">
-                    <a:graphicData uri="http://schemas.openxmlformats.org/drawingml/2006/picture">
-                      <pic:pic xmlns:pic="http://schemas.openxmlformats.org/drawingml/2006/picture">
-                        <pic:nvPicPr>
-                          <pic:cNvPr id="0" name="Picture 7"/>
-                          <pic:cNvPicPr>
-                            <a:picLocks noChangeAspect="1" noChangeArrowheads="1"/>
-                          </pic:cNvPicPr>
-                        </pic:nvPicPr>
-                        <pic:blipFill>
-                          <a:blip r:embed="rId22" cstate="print">
-                            <a:extLst>
-                              <a:ext uri="{28A0092B-C50C-407E-A947-70E740481C1C}">
-                                <a14:useLocalDpi xmlns:a14="http://schemas.microsoft.com/office/drawing/2010/main" val="0"/>
-                              </a:ext>
-                            </a:extLst>
-                          </a:blip>
-                          <a:srcRect/>
-                          <a:stretch>
-                            <a:fillRect/>
-                          </a:stretch>
-                        </pic:blipFill>
-                        <pic:spPr bwMode="auto">
-                          <a:xfrm>
-                            <a:off x="0" y="0"/>
-                            <a:ext cx="1028700" cy="466725"/>
-                          </a:xfrm>
-                          <a:prstGeom prst="rect">
-                            <a:avLst/>
-                          </a:prstGeom>
-                          <a:noFill/>
-                          <a:ln>
-                            <a:noFill/>
-                          </a:ln>
-                        </pic:spPr>
-                      </pic:pic>
-                    </a:graphicData>
-                  </a:graphic>
-                </wp:inline>
-              </w:drawing>
-            </w:r>
-          </w:p>
-          <w:p>
-            <w:pPr>
-              <w:pStyle w:val="MText"/>
-              <w:rPr>
-                <w:rFonts w:eastAsia="Calibri"/>
-              </w:rPr>
-            </w:pPr>
-            <w:r>
-              <w:rPr>
-                <w:rFonts w:eastAsia="Calibri"/>
-              </w:rPr>
-              <w:t>Where:</w:t>
-            </w:r>
-          </w:p>
-          <w:p>
-            <w:pPr>
-              <w:pStyle w:val="MText"/>
-              <w:ind w:left="720"/>
-              <w:rPr>
-                <w:rFonts w:eastAsia="Calibri"/>
-              </w:rPr>
-            </w:pPr>
-            <w:proofErr w:type="spellStart"/>
-            <w:r>
-              <w:rPr>
-                <w:rFonts w:eastAsia="Calibri"/>
-              </w:rPr>
-              <w:t>M</w:t>
-            </w:r>
-            <w:r>
-              <w:rPr>
-                <w:rFonts w:eastAsia="Calibri"/>
-                <w:vertAlign w:val="subscript"/>
-              </w:rPr>
-              <w:t>we</w:t>
-            </w:r>
-            <w:proofErr w:type="spellEnd"/>
-            <w:r>
-              <w:rPr>
-                <w:rFonts w:eastAsia="Calibri"/>
-              </w:rPr>
-              <w:t xml:space="preserve"> </w:t>
-            </w:r>
-            <w:r>
-              <w:rPr>
-                <w:rFonts w:eastAsia="Calibri"/>
-              </w:rPr>
-              <w:tab/>
-              <w:t>= Industrial water use efficiency [USD/m</w:t>
-            </w:r>
-            <w:r>
-              <w:rPr>
-                <w:rFonts w:eastAsia="Calibri"/>
-                <w:vertAlign w:val="superscript"/>
-              </w:rPr>
-              <w:t>3</w:t>
-            </w:r>
-            <w:r>
-              <w:rPr>
-                <w:rFonts w:eastAsia="Calibri"/>
-              </w:rPr>
-              <w:t>]</w:t>
-            </w:r>
-          </w:p>
-          <w:p>
-            <w:pPr>
-              <w:pStyle w:val="MText"/>
-              <w:ind w:left="720"/>
-              <w:rPr>
-                <w:rFonts w:eastAsia="Calibri"/>
-              </w:rPr>
-            </w:pPr>
-            <w:proofErr w:type="spellStart"/>
-            <w:r>
-              <w:rPr>
-                <w:rFonts w:eastAsia="Calibri"/>
-              </w:rPr>
-              <w:t>GVA</w:t>
-            </w:r>
-            <w:r>
-              <w:rPr>
-                <w:rFonts w:eastAsia="Calibri"/>
-                <w:vertAlign w:val="subscript"/>
-              </w:rPr>
-              <w:t>m</w:t>
-            </w:r>
-            <w:proofErr w:type="spellEnd"/>
-            <w:r>
-              <w:rPr>
-                <w:rFonts w:eastAsia="Calibri"/>
-              </w:rPr>
-              <w:tab/>
-              <w:t>= Gross value added by MIMEC (including energy) [USD]</w:t>
-            </w:r>
-          </w:p>
-          <w:p>
-            <w:pPr>
-              <w:pStyle w:val="MText"/>
-              <w:ind w:left="720"/>
-              <w:rPr>
-                <w:rFonts w:eastAsia="Calibri"/>
-              </w:rPr>
-            </w:pPr>
-            <w:proofErr w:type="spellStart"/>
-            <w:r>
-              <w:rPr>
-                <w:rFonts w:eastAsia="Calibri"/>
-              </w:rPr>
-              <w:lastRenderedPageBreak/>
-              <w:t>V</w:t>
-            </w:r>
-            <w:r>
-              <w:rPr>
-                <w:rFonts w:eastAsia="Calibri"/>
-                <w:vertAlign w:val="subscript"/>
-              </w:rPr>
-              <w:t>m</w:t>
-            </w:r>
-            <w:proofErr w:type="spellEnd"/>
-            <w:r>
-              <w:rPr>
-                <w:rFonts w:eastAsia="Calibri"/>
-              </w:rPr>
-              <w:tab/>
-              <w:t>= Volume of water used by MIMEC (including energy) [m</w:t>
-            </w:r>
-            <w:r>
-              <w:rPr>
-                <w:rFonts w:eastAsia="Calibri"/>
-                <w:vertAlign w:val="superscript"/>
-              </w:rPr>
-              <w:t>3</w:t>
-            </w:r>
-            <w:r>
-              <w:rPr>
-                <w:rFonts w:eastAsia="Calibri"/>
-              </w:rPr>
-              <w:t>]</w:t>
-            </w:r>
-          </w:p>
-          <w:p>
-            <w:pPr>
-              <w:spacing w:after="120"/>
-              <w:jc w:val="both"/>
-              <w:rPr>
-                <w:rFonts w:eastAsia="Calibri"/>
-                <w:i/>
-                <w:color w:val="404040" w:themeColor="text1" w:themeTint="BF"/>
-                <w:sz w:val="21"/>
-                <w:szCs w:val="21"/>
-              </w:rPr>
-            </w:pPr>
-          </w:p>
-          <w:p>
-            <w:pPr>
-              <w:pStyle w:val="MText"/>
-              <w:rPr>
-                <w:rFonts w:eastAsia="Calibri"/>
-              </w:rPr>
-            </w:pPr>
-            <w:r>
-              <w:rPr>
-                <w:rFonts w:eastAsia="Calibri"/>
-              </w:rPr>
-              <w:t>MIMEC water use (</w:t>
-            </w:r>
-            <w:proofErr w:type="spellStart"/>
-            <w:r>
-              <w:rPr>
-                <w:rFonts w:eastAsia="Calibri"/>
-              </w:rPr>
-              <w:t>V</w:t>
-            </w:r>
-            <w:r>
-              <w:rPr>
-                <w:rFonts w:eastAsia="Calibri"/>
-                <w:vertAlign w:val="subscript"/>
-              </w:rPr>
-              <w:t>m</w:t>
-            </w:r>
-            <w:proofErr w:type="spellEnd"/>
-            <w:r>
-              <w:rPr>
-                <w:rFonts w:eastAsia="Calibri"/>
-              </w:rPr>
-              <w:t>) is collected at country level through national records and reported in questionnaires, in units of m</w:t>
-            </w:r>
-            <w:r>
-              <w:rPr>
-                <w:rFonts w:eastAsia="Calibri"/>
-                <w:vertAlign w:val="superscript"/>
-              </w:rPr>
-              <w:t>3</w:t>
-            </w:r>
-            <w:r>
-              <w:rPr>
-                <w:rFonts w:eastAsia="Calibri"/>
-              </w:rPr>
-              <w:t xml:space="preserve">/year (see example in AQUASTAT </w:t>
-            </w:r>
-            <w:hyperlink r:id="rId23" w:history="1">
-              <w:r>
-                <w:rPr>
-                  <w:rStyle w:val="Hyperlink"/>
-                  <w:rFonts w:eastAsia="Calibri"/>
-                </w:rPr>
-                <w:t>http://www.fao.org/nr/water/aquastat/sets/aq-5yr-quest_eng.xls</w:t>
-              </w:r>
-            </w:hyperlink>
-            <w:r>
-              <w:rPr>
-                <w:rFonts w:eastAsia="Calibri"/>
-              </w:rPr>
-              <w:t>). MIMEC value added is obtained from national statistics, deflated to the baseline year.</w:t>
-            </w:r>
-          </w:p>
-          <w:p>
-            <w:pPr>
-              <w:pStyle w:val="MText"/>
-              <w:rPr>
-                <w:rFonts w:eastAsia="Calibri"/>
-                <w:i/>
-              </w:rPr>
-            </w:pPr>
-          </w:p>
-          <w:p>
-            <w:pPr>
-              <w:pStyle w:val="MText"/>
-              <w:rPr>
-                <w:rFonts w:eastAsia="Calibri"/>
-              </w:rPr>
-            </w:pPr>
-            <w:r>
-              <w:rPr>
-                <w:rFonts w:eastAsia="Calibri"/>
-                <w:i/>
-              </w:rPr>
-              <w:t xml:space="preserve">Services water supply efficiency </w:t>
-            </w:r>
-            <w:r>
-              <w:rPr>
-                <w:rFonts w:eastAsia="Calibri"/>
-              </w:rPr>
-              <w:t>is calculated as the service sector value added (ISIC 36-39 and ISIC 45-98) divided by water used for distribution by the water collection, treatment and supply industry (ISIC 36), expressed in USD/m</w:t>
-            </w:r>
-            <w:r>
-              <w:rPr>
-                <w:rFonts w:eastAsia="Calibri"/>
-                <w:vertAlign w:val="superscript"/>
-              </w:rPr>
-              <w:t>3</w:t>
-            </w:r>
-            <w:r>
-              <w:rPr>
-                <w:rFonts w:eastAsia="Calibri"/>
-              </w:rPr>
-              <w:t>.</w:t>
-            </w:r>
-          </w:p>
-          <w:p>
-            <w:pPr>
-              <w:spacing w:after="120"/>
-              <w:jc w:val="both"/>
-              <w:rPr>
-                <w:rFonts w:eastAsia="Calibri"/>
-                <w:color w:val="404040" w:themeColor="text1" w:themeTint="BF"/>
-                <w:sz w:val="21"/>
-                <w:szCs w:val="21"/>
-              </w:rPr>
-            </w:pPr>
-          </w:p>
-          <w:p>
-            <w:pPr>
-              <w:pStyle w:val="MText"/>
-              <w:rPr>
-                <w:rFonts w:eastAsia="Calibri"/>
-              </w:rPr>
-            </w:pPr>
-            <w:r>
-              <w:rPr>
-                <w:rFonts w:eastAsia="Calibri"/>
-              </w:rPr>
-              <w:t>In formula:</w:t>
-            </w:r>
-          </w:p>
-          <w:p>
-            <w:pPr>
-              <w:spacing w:after="60"/>
-              <w:jc w:val="center"/>
-              <w:rPr>
-                <w:rFonts w:eastAsia="Calibri"/>
-                <w:color w:val="404040" w:themeColor="text1" w:themeTint="BF"/>
-                <w:sz w:val="21"/>
-                <w:szCs w:val="21"/>
-              </w:rPr>
-            </w:pPr>
-            <w:r>
-              <w:rPr>
-                <w:noProof/>
-              </w:rPr>
-              <w:drawing>
-                <wp:inline distT="0" distB="0" distL="0" distR="0" wp14:anchorId="42BC7151" wp14:editId="742EB9E8">
-                  <wp:extent cx="828675" cy="466725"/>
-                  <wp:effectExtent l="0" t="0" r="9525" b="9525"/>
-                  <wp:docPr id="5" name="Picture 5"/>
-                  <wp:cNvGraphicFramePr>
-                    <a:graphicFrameLocks xmlns:a="http://schemas.openxmlformats.org/drawingml/2006/main" noChangeAspect="1"/>
-                  </wp:cNvGraphicFramePr>
-                  <a:graphic xmlns:a="http://schemas.openxmlformats.org/drawingml/2006/main">
-                    <a:graphicData uri="http://schemas.openxmlformats.org/drawingml/2006/picture">
-                      <pic:pic xmlns:pic="http://schemas.openxmlformats.org/drawingml/2006/picture">
-                        <pic:nvPicPr>
-                          <pic:cNvPr id="0" name="Picture 9"/>
-                          <pic:cNvPicPr>
-                            <a:picLocks noChangeAspect="1" noChangeArrowheads="1"/>
-                          </pic:cNvPicPr>
-                        </pic:nvPicPr>
-                        <pic:blipFill>
-                          <a:blip r:embed="rId24" cstate="print">
-                            <a:extLst>
-                              <a:ext uri="{28A0092B-C50C-407E-A947-70E740481C1C}">
-                                <a14:useLocalDpi xmlns:a14="http://schemas.microsoft.com/office/drawing/2010/main" val="0"/>
-                              </a:ext>
-                            </a:extLst>
-                          </a:blip>
-                          <a:srcRect/>
-                          <a:stretch>
-                            <a:fillRect/>
-                          </a:stretch>
-                        </pic:blipFill>
-                        <pic:spPr bwMode="auto">
-                          <a:xfrm>
-                            <a:off x="0" y="0"/>
-                            <a:ext cx="828675" cy="466725"/>
-                          </a:xfrm>
-                          <a:prstGeom prst="rect">
-                            <a:avLst/>
-                          </a:prstGeom>
-                          <a:noFill/>
-                          <a:ln>
-                            <a:noFill/>
-                          </a:ln>
-                        </pic:spPr>
-                      </pic:pic>
-                    </a:graphicData>
-                  </a:graphic>
-                </wp:inline>
-              </w:drawing>
-            </w:r>
-          </w:p>
-          <w:p>
-            <w:pPr>
-              <w:pStyle w:val="MText"/>
-              <w:rPr>
-                <w:rFonts w:eastAsia="Calibri"/>
-              </w:rPr>
-            </w:pPr>
-            <w:r>
-              <w:rPr>
-                <w:rFonts w:eastAsia="Calibri"/>
-              </w:rPr>
-              <w:t>Where:</w:t>
-            </w:r>
-          </w:p>
-          <w:p>
-            <w:pPr>
-              <w:pStyle w:val="MText"/>
-              <w:ind w:left="720"/>
-              <w:rPr>
-                <w:rFonts w:eastAsia="Calibri"/>
-                <w:i/>
-              </w:rPr>
-            </w:pPr>
-            <w:proofErr w:type="spellStart"/>
-            <w:r>
-              <w:rPr>
-                <w:rFonts w:eastAsia="Calibri"/>
-              </w:rPr>
-              <w:t>S</w:t>
-            </w:r>
-            <w:r>
-              <w:rPr>
-                <w:rFonts w:eastAsia="Calibri"/>
-                <w:vertAlign w:val="subscript"/>
-              </w:rPr>
-              <w:t>we</w:t>
-            </w:r>
-            <w:proofErr w:type="spellEnd"/>
-            <w:r>
-              <w:rPr>
-                <w:rFonts w:eastAsia="Calibri"/>
-              </w:rPr>
-              <w:t xml:space="preserve"> </w:t>
-            </w:r>
-            <w:r>
-              <w:rPr>
-                <w:rFonts w:eastAsia="Calibri"/>
-              </w:rPr>
-              <w:tab/>
-              <w:t xml:space="preserve">= </w:t>
-            </w:r>
-            <w:r>
-              <w:rPr>
-                <w:rFonts w:eastAsia="Calibri"/>
-                <w:i/>
-              </w:rPr>
-              <w:t>Services water use efficiency [USD/m</w:t>
-            </w:r>
-            <w:r>
-              <w:rPr>
-                <w:rFonts w:eastAsia="Calibri"/>
-                <w:i/>
-                <w:vertAlign w:val="superscript"/>
-              </w:rPr>
-              <w:t>3</w:t>
-            </w:r>
-            <w:r>
-              <w:rPr>
-                <w:rFonts w:eastAsia="Calibri"/>
-                <w:i/>
-              </w:rPr>
-              <w:t>]</w:t>
-            </w:r>
-          </w:p>
-          <w:p>
-            <w:pPr>
-              <w:pStyle w:val="MText"/>
-              <w:ind w:left="720"/>
-              <w:rPr>
-                <w:rFonts w:eastAsia="Calibri"/>
-              </w:rPr>
-            </w:pPr>
-            <w:r>
-              <w:rPr>
-                <w:rFonts w:eastAsia="Calibri"/>
-              </w:rPr>
-              <w:t>GVA</w:t>
-            </w:r>
-            <w:r>
-              <w:rPr>
-                <w:rFonts w:eastAsia="Calibri"/>
-                <w:vertAlign w:val="subscript"/>
-              </w:rPr>
-              <w:t>s</w:t>
-            </w:r>
-            <w:r>
-              <w:rPr>
-                <w:rFonts w:eastAsia="Calibri"/>
-              </w:rPr>
-              <w:tab/>
-              <w:t>= Gross value added by services [USD]</w:t>
-            </w:r>
-          </w:p>
-          <w:p>
-            <w:pPr>
-              <w:pStyle w:val="MText"/>
-              <w:ind w:left="720"/>
-              <w:rPr>
-                <w:rFonts w:eastAsia="Calibri"/>
-              </w:rPr>
-            </w:pPr>
-            <w:r>
-              <w:rPr>
-                <w:rFonts w:eastAsia="Calibri"/>
-              </w:rPr>
-              <w:t>V</w:t>
-            </w:r>
-            <w:r>
-              <w:rPr>
-                <w:rFonts w:eastAsia="Calibri"/>
-                <w:vertAlign w:val="subscript"/>
-              </w:rPr>
-              <w:t>s</w:t>
-            </w:r>
-            <w:r>
-              <w:rPr>
-                <w:rFonts w:eastAsia="Calibri"/>
-              </w:rPr>
-              <w:tab/>
-              <w:t>= Volume of water used by the service sector [m</w:t>
-            </w:r>
-            <w:r>
-              <w:rPr>
-                <w:rFonts w:eastAsia="Calibri"/>
-                <w:vertAlign w:val="superscript"/>
-              </w:rPr>
-              <w:t>3</w:t>
-            </w:r>
-            <w:r>
-              <w:rPr>
-                <w:rFonts w:eastAsia="Calibri"/>
-              </w:rPr>
-              <w:t>]</w:t>
-            </w:r>
-          </w:p>
-          <w:p>
-            <w:pPr>
-              <w:tabs>
-                <w:tab w:val="left" w:pos="504"/>
-                <w:tab w:val="left" w:pos="1064"/>
-                <w:tab w:val="left" w:pos="1632"/>
-              </w:tabs>
-              <w:ind w:left="227"/>
-              <w:rPr>
-                <w:rFonts w:eastAsia="Calibri"/>
-                <w:color w:val="404040" w:themeColor="text1" w:themeTint="BF"/>
-                <w:sz w:val="21"/>
-                <w:szCs w:val="21"/>
-              </w:rPr>
-            </w:pPr>
-          </w:p>
-          <w:p>
-            <w:pPr>
-              <w:pStyle w:val="MText"/>
-              <w:rPr>
-                <w:rFonts w:eastAsia="Calibri"/>
-              </w:rPr>
-            </w:pPr>
-            <w:r>
-              <w:rPr>
-                <w:rFonts w:eastAsia="Calibri"/>
-              </w:rPr>
-              <w:t>Data on volumes of used and distributed water are collected at country level from the municipal supply utilities records and reported in questionnaires, in units of km</w:t>
-            </w:r>
-            <w:r>
-              <w:rPr>
-                <w:rFonts w:eastAsia="Calibri"/>
-                <w:vertAlign w:val="superscript"/>
-              </w:rPr>
-              <w:t>3</w:t>
-            </w:r>
-            <w:r>
-              <w:rPr>
-                <w:rFonts w:eastAsia="Calibri"/>
-              </w:rPr>
-              <w:t>/year or million m</w:t>
-            </w:r>
-            <w:r>
-              <w:rPr>
-                <w:rFonts w:eastAsia="Calibri"/>
-                <w:vertAlign w:val="superscript"/>
-              </w:rPr>
-              <w:t>3</w:t>
-            </w:r>
-            <w:r>
-              <w:rPr>
-                <w:rFonts w:eastAsia="Calibri"/>
-              </w:rPr>
-              <w:t xml:space="preserve">/year (see example in AQUASTAT </w:t>
-            </w:r>
-            <w:hyperlink r:id="rId25" w:history="1">
-              <w:r>
-                <w:rPr>
-                  <w:rStyle w:val="Hyperlink"/>
-                  <w:rFonts w:eastAsia="Calibri"/>
-                </w:rPr>
-                <w:t>http://www.fao.org/nr/water/aquastat/sets/aq-5yr-quest_eng.xls)</w:t>
-              </w:r>
-            </w:hyperlink>
-            <w:r>
-              <w:rPr>
-                <w:rFonts w:eastAsia="Calibri"/>
-              </w:rPr>
               <w:t>. Services value added is obtained from national statistics, deflated to the baseline year.</w:t>
             </w:r>
           </w:p>
@@ -6052,7 +6289,6 @@
             <w:pPr>
               <w:pStyle w:val="BodyText"/>
               <w:ind w:left="0"/>
-              <w:jc w:val="center"/>
               <w:rPr>
                 <w:rFonts w:asciiTheme="minorHAnsi" w:hAnsiTheme="minorHAnsi"/>
                 <w:color w:val="404040" w:themeColor="text1" w:themeTint="BF"/>
@@ -6060,59 +6296,61 @@
                 <w:szCs w:val="21"/>
               </w:rPr>
             </w:pPr>
-            <w:r>
-              <w:rPr>
-                <w:noProof/>
-              </w:rPr>
-              <w:drawing>
-                <wp:inline distT="0" distB="0" distL="0" distR="0" wp14:anchorId="7738EF99" wp14:editId="35EF5D79">
-                  <wp:extent cx="1962150" cy="457200"/>
-                  <wp:effectExtent l="0" t="0" r="0" b="0"/>
-                  <wp:docPr id="6" name="Picture 6"/>
-                  <wp:cNvGraphicFramePr>
-                    <a:graphicFrameLocks xmlns:a="http://schemas.openxmlformats.org/drawingml/2006/main" noChangeAspect="1"/>
-                  </wp:cNvGraphicFramePr>
-                  <a:graphic xmlns:a="http://schemas.openxmlformats.org/drawingml/2006/main">
-                    <a:graphicData uri="http://schemas.openxmlformats.org/drawingml/2006/picture">
-                      <pic:pic xmlns:pic="http://schemas.openxmlformats.org/drawingml/2006/picture">
-                        <pic:nvPicPr>
-                          <pic:cNvPr id="0" name="Picture 11"/>
-                          <pic:cNvPicPr>
-                            <a:picLocks noChangeAspect="1" noChangeArrowheads="1"/>
-                          </pic:cNvPicPr>
-                        </pic:nvPicPr>
-                        <pic:blipFill>
-                          <a:blip r:embed="rId26" cstate="print">
-                            <a:extLst>
-                              <a:ext uri="{28A0092B-C50C-407E-A947-70E740481C1C}">
-                                <a14:useLocalDpi xmlns:a14="http://schemas.microsoft.com/office/drawing/2010/main" val="0"/>
-                              </a:ext>
-                            </a:extLst>
-                          </a:blip>
-                          <a:srcRect/>
-                          <a:stretch>
-                            <a:fillRect/>
-                          </a:stretch>
-                        </pic:blipFill>
-                        <pic:spPr bwMode="auto">
-                          <a:xfrm>
-                            <a:off x="0" y="0"/>
-                            <a:ext cx="1962150" cy="457200"/>
-                          </a:xfrm>
-                          <a:prstGeom prst="rect">
-                            <a:avLst/>
-                          </a:prstGeom>
-                          <a:noFill/>
-                          <a:ln>
-                            <a:noFill/>
-                          </a:ln>
-                        </pic:spPr>
-                      </pic:pic>
-                    </a:graphicData>
-                  </a:graphic>
-                </wp:inline>
-              </w:drawing>
-            </w:r>
+          </w:p>
+          <w:p>
+            <w:pPr>
+              <w:pStyle w:val="MText"/>
+              <w:jc w:val="center"/>
+            </w:pPr>
+            <w:r>
+              <w:t>CWUE = ((</w:t>
+            </w:r>
+            <w:proofErr w:type="spellStart"/>
+            <w:r>
+              <w:t>WUE</w:t>
+            </w:r>
+            <w:r>
+              <w:rPr>
+                <w:vertAlign w:val="subscript"/>
+              </w:rPr>
+              <w:t>t</w:t>
+            </w:r>
+            <w:proofErr w:type="spellEnd"/>
+            <w:r>
+              <w:t xml:space="preserve"> – WUE</w:t>
+            </w:r>
+            <w:r>
+              <w:rPr>
+                <w:vertAlign w:val="subscript"/>
+              </w:rPr>
+              <w:t>t-1</w:t>
+            </w:r>
+            <w:r>
+              <w:t>)/WUE</w:t>
+            </w:r>
+            <w:r>
+              <w:rPr>
+                <w:vertAlign w:val="subscript"/>
+              </w:rPr>
+              <w:t>t-1</w:t>
+            </w:r>
+            <w:r>
+              <w:t>)</w:t>
+            </w:r>
+            <w:r>
+              <w:rPr>
+                <w:vertAlign w:val="subscript"/>
+              </w:rPr>
+              <w:t xml:space="preserve"> </w:t>
+            </w:r>
+            <w:r>
+              <w:t>* 100</w:t>
+            </w:r>
+          </w:p>
+          <w:p>
+            <w:pPr>
+              <w:pStyle w:val="MText"/>
+            </w:pPr>
           </w:p>
           <w:p>
             <w:pPr>
@@ -6298,39 +6536,33 @@
           </w:p>
           <w:p>
             <w:pPr>
+              <w:pStyle w:val="MText"/>
               <w:numPr>
                 <w:ilvl w:val="0"/>
-                <w:numId w:val="29"/>
+                <w:numId w:val="44"/>
               </w:numPr>
-              <w:shd w:val="clear" w:color="auto" w:fill="FFFFFF"/>
-              <w:spacing w:after="0" w:line="240" w:lineRule="auto"/>
-              <w:ind w:left="360"/>
-              <w:outlineLvl w:val="4"/>
-              <w:rPr>
-                <w:rFonts w:eastAsia="Times New Roman" w:cs="Times New Roman"/>
-                <w:color w:val="1C75BC"/>
-                <w:sz w:val="21"/>
-                <w:szCs w:val="21"/>
-                <w:lang w:eastAsia="en-GB"/>
-              </w:rPr>
-            </w:pPr>
-            <w:r>
-              <w:rPr>
-                <w:rFonts w:eastAsia="Times New Roman" w:cs="Times New Roman"/>
-                <w:color w:val="1C75BC"/>
-                <w:sz w:val="21"/>
-                <w:szCs w:val="21"/>
-                <w:lang w:eastAsia="en-GB"/>
+              <w:rPr>
+                <w:b/>
+                <w:bCs/>
+                <w:i/>
+                <w:iCs/>
+              </w:rPr>
+            </w:pPr>
+            <w:r>
+              <w:rPr>
+                <w:b/>
+                <w:bCs/>
+                <w:i/>
+                <w:iCs/>
               </w:rPr>
               <w:t>At country level</w:t>
             </w:r>
             <w:r>
               <w:rPr>
-                <w:rFonts w:eastAsia="Times New Roman" w:cs="Times New Roman"/>
-                <w:color w:val="1C75BC"/>
-                <w:sz w:val="21"/>
-                <w:szCs w:val="21"/>
-                <w:lang w:eastAsia="en-GB"/>
+                <w:b/>
+                <w:bCs/>
+                <w:i/>
+                <w:iCs/>
               </w:rPr>
               <w:t>:</w:t>
             </w:r>
@@ -6360,39 +6592,33 @@
           </w:p>
           <w:p>
             <w:pPr>
+              <w:pStyle w:val="MText"/>
               <w:numPr>
                 <w:ilvl w:val="0"/>
-                <w:numId w:val="29"/>
+                <w:numId w:val="44"/>
               </w:numPr>
-              <w:shd w:val="clear" w:color="auto" w:fill="FFFFFF"/>
-              <w:spacing w:after="0" w:line="240" w:lineRule="auto"/>
-              <w:ind w:left="360"/>
-              <w:outlineLvl w:val="4"/>
-              <w:rPr>
-                <w:rFonts w:eastAsia="Times New Roman" w:cs="Times New Roman"/>
-                <w:color w:val="1C75BC"/>
-                <w:sz w:val="21"/>
-                <w:szCs w:val="21"/>
-                <w:lang w:eastAsia="en-GB"/>
-              </w:rPr>
-            </w:pPr>
-            <w:r>
-              <w:rPr>
-                <w:rFonts w:eastAsia="Times New Roman" w:cs="Times New Roman"/>
-                <w:color w:val="1C75BC"/>
-                <w:sz w:val="21"/>
-                <w:szCs w:val="21"/>
-                <w:lang w:eastAsia="en-GB"/>
+              <w:rPr>
+                <w:b/>
+                <w:bCs/>
+                <w:i/>
+                <w:iCs/>
+              </w:rPr>
+            </w:pPr>
+            <w:r>
+              <w:rPr>
+                <w:b/>
+                <w:bCs/>
+                <w:i/>
+                <w:iCs/>
               </w:rPr>
               <w:t>At regional and global levels</w:t>
             </w:r>
             <w:r>
               <w:rPr>
-                <w:rFonts w:eastAsia="Times New Roman" w:cs="Times New Roman"/>
-                <w:color w:val="1C75BC"/>
-                <w:sz w:val="21"/>
-                <w:szCs w:val="21"/>
-                <w:lang w:eastAsia="en-GB"/>
+                <w:b/>
+                <w:bCs/>
+                <w:i/>
+                <w:iCs/>
               </w:rPr>
               <w:t>:</w:t>
             </w:r>
@@ -6529,29 +6755,13 @@
           </w:p>
           <w:p>
             <w:pPr>
-              <w:pStyle w:val="ListParagraph"/>
+              <w:pStyle w:val="MText"/>
               <w:numPr>
                 <w:ilvl w:val="0"/>
-                <w:numId w:val="33"/>
+                <w:numId w:val="44"/>
               </w:numPr>
-              <w:shd w:val="clear" w:color="auto" w:fill="FFFFFF"/>
-              <w:spacing w:after="0"/>
-              <w:rPr>
-                <w:rFonts w:eastAsia="Times New Roman" w:cs="Times New Roman"/>
-                <w:color w:val="4A4A4A"/>
-                <w:sz w:val="21"/>
-                <w:szCs w:val="21"/>
-                <w:lang w:eastAsia="en-GB"/>
-              </w:rPr>
-            </w:pPr>
-            <w:r>
-              <w:rPr>
-                <w:rFonts w:eastAsia="Times New Roman" w:cs="Times New Roman"/>
-                <w:color w:val="4A4A4A"/>
-                <w:sz w:val="21"/>
-                <w:szCs w:val="21"/>
-                <w:lang w:eastAsia="en-GB"/>
-              </w:rPr>
+            </w:pPr>
+            <w:r>
               <w:t>NA</w:t>
             </w:r>
           </w:p>
@@ -6692,7 +6902,7 @@
               <w:pStyle w:val="MText"/>
               <w:numPr>
                 <w:ilvl w:val="0"/>
-                <w:numId w:val="33"/>
+                <w:numId w:val="44"/>
               </w:numPr>
               <w:rPr>
                 <w:rFonts w:cstheme="minorHAnsi"/>
@@ -6969,14 +7179,13 @@
           <w:tbl>
             <w:tblPr>
               <w:tblStyle w:val="PlainTable4"/>
-              <w:tblW w:w="5000" w:type="pct"/>
+              <w:tblW w:w="4273" w:type="pct"/>
               <w:tblInd w:w="0" w:type="dxa"/>
               <w:tblLayout w:type="fixed"/>
               <w:tblLook w:val="04A0" w:firstRow="1" w:lastRow="0" w:firstColumn="1" w:lastColumn="0" w:noHBand="0" w:noVBand="1"/>
             </w:tblPr>
             <w:tblGrid>
               <w:gridCol w:w="4121"/>
-              <w:gridCol w:w="845"/>
               <w:gridCol w:w="845"/>
             </w:tblGrid>
             <w:tr>
@@ -6987,7 +7196,7 @@
               <w:tc>
                 <w:tcPr>
                   <w:cnfStyle w:val="001000000000" w:firstRow="0" w:lastRow="0" w:firstColumn="1" w:lastColumn="0" w:oddVBand="0" w:evenVBand="0" w:oddHBand="0" w:evenHBand="0" w:firstRowFirstColumn="0" w:firstRowLastColumn="0" w:lastRowFirstColumn="0" w:lastRowLastColumn="0"/>
-                  <w:tcW w:w="3545" w:type="pct"/>
+                  <w:tcW w:w="4149" w:type="pct"/>
                   <w:noWrap/>
                   <w:hideMark/>
                 </w:tcPr>
@@ -7017,7 +7226,7 @@
               </w:tc>
               <w:tc>
                 <w:tcPr>
-                  <w:tcW w:w="727" w:type="pct"/>
+                  <w:tcW w:w="851" w:type="pct"/>
                   <w:noWrap/>
                   <w:hideMark/>
                 </w:tcPr>
@@ -7047,26 +7256,6 @@
                   </w:r>
                 </w:p>
               </w:tc>
-              <w:tc>
-                <w:tcPr>
-                  <w:tcW w:w="727" w:type="pct"/>
-                  <w:noWrap/>
-                  <w:hideMark/>
-                </w:tcPr>
-                <w:p>
-                  <w:pPr>
-                    <w:cnfStyle w:val="100000000000" w:firstRow="1" w:lastRow="0" w:firstColumn="0" w:lastColumn="0" w:oddVBand="0" w:evenVBand="0" w:oddHBand="0" w:evenHBand="0" w:firstRowFirstColumn="0" w:firstRowLastColumn="0" w:lastRowFirstColumn="0" w:lastRowLastColumn="0"/>
-                    <w:rPr>
-                      <w:rFonts w:eastAsia="Times New Roman"/>
-                      <w:b w:val="0"/>
-                      <w:bCs w:val="0"/>
-                      <w:color w:val="404040" w:themeColor="text1" w:themeTint="BF"/>
-                      <w:sz w:val="20"/>
-                      <w:szCs w:val="20"/>
-                    </w:rPr>
-                  </w:pPr>
-                </w:p>
-              </w:tc>
             </w:tr>
             <w:tr>
               <w:trPr>
@@ -7076,7 +7265,7 @@
               <w:tc>
                 <w:tcPr>
                   <w:cnfStyle w:val="001000000000" w:firstRow="0" w:lastRow="0" w:firstColumn="1" w:lastColumn="0" w:oddVBand="0" w:evenVBand="0" w:oddHBand="0" w:evenHBand="0" w:firstRowFirstColumn="0" w:firstRowLastColumn="0" w:lastRowFirstColumn="0" w:lastRowLastColumn="0"/>
-                  <w:tcW w:w="3545" w:type="pct"/>
+                  <w:tcW w:w="4149" w:type="pct"/>
                   <w:noWrap/>
                   <w:hideMark/>
                 </w:tcPr>
@@ -7107,7 +7296,7 @@
               </w:tc>
               <w:tc>
                 <w:tcPr>
-                  <w:tcW w:w="727" w:type="pct"/>
+                  <w:tcW w:w="851" w:type="pct"/>
                   <w:noWrap/>
                   <w:hideMark/>
                 </w:tcPr>
@@ -7133,24 +7322,6 @@
                   </w:r>
                 </w:p>
               </w:tc>
-              <w:tc>
-                <w:tcPr>
-                  <w:tcW w:w="727" w:type="pct"/>
-                  <w:noWrap/>
-                </w:tcPr>
-                <w:p>
-                  <w:pPr>
-                    <w:jc w:val="right"/>
-                    <w:cnfStyle w:val="000000100000" w:firstRow="0" w:lastRow="0" w:firstColumn="0" w:lastColumn="0" w:oddVBand="0" w:evenVBand="0" w:oddHBand="1" w:evenHBand="0" w:firstRowFirstColumn="0" w:firstRowLastColumn="0" w:lastRowFirstColumn="0" w:lastRowLastColumn="0"/>
-                    <w:rPr>
-                      <w:rFonts w:eastAsia="Times New Roman"/>
-                      <w:color w:val="404040" w:themeColor="text1" w:themeTint="BF"/>
-                      <w:sz w:val="20"/>
-                      <w:szCs w:val="20"/>
-                    </w:rPr>
-                  </w:pPr>
-                </w:p>
-              </w:tc>
             </w:tr>
             <w:tr>
               <w:trPr>
@@ -7159,7 +7330,7 @@
               <w:tc>
                 <w:tcPr>
                   <w:cnfStyle w:val="001000000000" w:firstRow="0" w:lastRow="0" w:firstColumn="1" w:lastColumn="0" w:oddVBand="0" w:evenVBand="0" w:oddHBand="0" w:evenHBand="0" w:firstRowFirstColumn="0" w:firstRowLastColumn="0" w:lastRowFirstColumn="0" w:lastRowLastColumn="0"/>
-                  <w:tcW w:w="3545" w:type="pct"/>
+                  <w:tcW w:w="4149" w:type="pct"/>
                   <w:noWrap/>
                   <w:hideMark/>
                 </w:tcPr>
@@ -7191,7 +7362,7 @@
               </w:tc>
               <w:tc>
                 <w:tcPr>
-                  <w:tcW w:w="727" w:type="pct"/>
+                  <w:tcW w:w="851" w:type="pct"/>
                   <w:noWrap/>
                   <w:hideMark/>
                 </w:tcPr>
@@ -7218,25 +7389,6 @@
                   </w:r>
                 </w:p>
               </w:tc>
-              <w:tc>
-                <w:tcPr>
-                  <w:tcW w:w="727" w:type="pct"/>
-                  <w:noWrap/>
-                </w:tcPr>
-                <w:p>
-                  <w:pPr>
-                    <w:jc w:val="right"/>
-                    <w:outlineLvl w:val="0"/>
-                    <w:cnfStyle w:val="000000000000" w:firstRow="0" w:lastRow="0" w:firstColumn="0" w:lastColumn="0" w:oddVBand="0" w:evenVBand="0" w:oddHBand="0" w:evenHBand="0" w:firstRowFirstColumn="0" w:firstRowLastColumn="0" w:lastRowFirstColumn="0" w:lastRowLastColumn="0"/>
-                    <w:rPr>
-                      <w:rFonts w:eastAsia="Times New Roman"/>
-                      <w:color w:val="404040" w:themeColor="text1" w:themeTint="BF"/>
-                      <w:sz w:val="20"/>
-                      <w:szCs w:val="20"/>
-                    </w:rPr>
-                  </w:pPr>
-                </w:p>
-              </w:tc>
             </w:tr>
             <w:tr>
               <w:trPr>
@@ -7246,7 +7398,7 @@
               <w:tc>
                 <w:tcPr>
                   <w:cnfStyle w:val="001000000000" w:firstRow="0" w:lastRow="0" w:firstColumn="1" w:lastColumn="0" w:oddVBand="0" w:evenVBand="0" w:oddHBand="0" w:evenHBand="0" w:firstRowFirstColumn="0" w:firstRowLastColumn="0" w:lastRowFirstColumn="0" w:lastRowLastColumn="0"/>
-                  <w:tcW w:w="3545" w:type="pct"/>
+                  <w:tcW w:w="4149" w:type="pct"/>
                   <w:noWrap/>
                   <w:hideMark/>
                 </w:tcPr>
@@ -7278,7 +7430,7 @@
               </w:tc>
               <w:tc>
                 <w:tcPr>
-                  <w:tcW w:w="727" w:type="pct"/>
+                  <w:tcW w:w="851" w:type="pct"/>
                   <w:noWrap/>
                   <w:hideMark/>
                 </w:tcPr>
@@ -7305,25 +7457,6 @@
                   </w:r>
                 </w:p>
               </w:tc>
-              <w:tc>
-                <w:tcPr>
-                  <w:tcW w:w="727" w:type="pct"/>
-                  <w:noWrap/>
-                </w:tcPr>
-                <w:p>
-                  <w:pPr>
-                    <w:jc w:val="right"/>
-                    <w:outlineLvl w:val="0"/>
-                    <w:cnfStyle w:val="000000100000" w:firstRow="0" w:lastRow="0" w:firstColumn="0" w:lastColumn="0" w:oddVBand="0" w:evenVBand="0" w:oddHBand="1" w:evenHBand="0" w:firstRowFirstColumn="0" w:firstRowLastColumn="0" w:lastRowFirstColumn="0" w:lastRowLastColumn="0"/>
-                    <w:rPr>
-                      <w:rFonts w:eastAsia="Times New Roman"/>
-                      <w:color w:val="404040" w:themeColor="text1" w:themeTint="BF"/>
-                      <w:sz w:val="20"/>
-                      <w:szCs w:val="20"/>
-                    </w:rPr>
-                  </w:pPr>
-                </w:p>
-              </w:tc>
             </w:tr>
             <w:tr>
               <w:trPr>
@@ -7332,7 +7465,7 @@
               <w:tc>
                 <w:tcPr>
                   <w:cnfStyle w:val="001000000000" w:firstRow="0" w:lastRow="0" w:firstColumn="1" w:lastColumn="0" w:oddVBand="0" w:evenVBand="0" w:oddHBand="0" w:evenHBand="0" w:firstRowFirstColumn="0" w:firstRowLastColumn="0" w:lastRowFirstColumn="0" w:lastRowLastColumn="0"/>
-                  <w:tcW w:w="3545" w:type="pct"/>
+                  <w:tcW w:w="4149" w:type="pct"/>
                   <w:noWrap/>
                   <w:hideMark/>
                 </w:tcPr>
@@ -7364,7 +7497,7 @@
               </w:tc>
               <w:tc>
                 <w:tcPr>
-                  <w:tcW w:w="727" w:type="pct"/>
+                  <w:tcW w:w="851" w:type="pct"/>
                   <w:noWrap/>
                   <w:hideMark/>
                 </w:tcPr>
@@ -7391,25 +7524,6 @@
                   </w:r>
                 </w:p>
               </w:tc>
-              <w:tc>
-                <w:tcPr>
-                  <w:tcW w:w="727" w:type="pct"/>
-                  <w:noWrap/>
-                </w:tcPr>
-                <w:p>
-                  <w:pPr>
-                    <w:jc w:val="right"/>
-                    <w:outlineLvl w:val="1"/>
-                    <w:cnfStyle w:val="000000000000" w:firstRow="0" w:lastRow="0" w:firstColumn="0" w:lastColumn="0" w:oddVBand="0" w:evenVBand="0" w:oddHBand="0" w:evenHBand="0" w:firstRowFirstColumn="0" w:firstRowLastColumn="0" w:lastRowFirstColumn="0" w:lastRowLastColumn="0"/>
-                    <w:rPr>
-                      <w:rFonts w:eastAsia="Times New Roman"/>
-                      <w:color w:val="404040" w:themeColor="text1" w:themeTint="BF"/>
-                      <w:sz w:val="20"/>
-                      <w:szCs w:val="20"/>
-                    </w:rPr>
-                  </w:pPr>
-                </w:p>
-              </w:tc>
             </w:tr>
             <w:tr>
               <w:trPr>
@@ -7419,7 +7533,7 @@
               <w:tc>
                 <w:tcPr>
                   <w:cnfStyle w:val="001000000000" w:firstRow="0" w:lastRow="0" w:firstColumn="1" w:lastColumn="0" w:oddVBand="0" w:evenVBand="0" w:oddHBand="0" w:evenHBand="0" w:firstRowFirstColumn="0" w:firstRowLastColumn="0" w:lastRowFirstColumn="0" w:lastRowLastColumn="0"/>
-                  <w:tcW w:w="3545" w:type="pct"/>
+                  <w:tcW w:w="4149" w:type="pct"/>
                   <w:noWrap/>
                   <w:hideMark/>
                 </w:tcPr>
@@ -7451,7 +7565,7 @@
               </w:tc>
               <w:tc>
                 <w:tcPr>
-                  <w:tcW w:w="727" w:type="pct"/>
+                  <w:tcW w:w="851" w:type="pct"/>
                   <w:noWrap/>
                   <w:hideMark/>
                 </w:tcPr>
@@ -7478,25 +7592,6 @@
                   </w:r>
                 </w:p>
               </w:tc>
-              <w:tc>
-                <w:tcPr>
-                  <w:tcW w:w="727" w:type="pct"/>
-                  <w:noWrap/>
-                </w:tcPr>
-                <w:p>
-                  <w:pPr>
-                    <w:jc w:val="right"/>
-                    <w:outlineLvl w:val="1"/>
-                    <w:cnfStyle w:val="000000100000" w:firstRow="0" w:lastRow="0" w:firstColumn="0" w:lastColumn="0" w:oddVBand="0" w:evenVBand="0" w:oddHBand="1" w:evenHBand="0" w:firstRowFirstColumn="0" w:firstRowLastColumn="0" w:lastRowFirstColumn="0" w:lastRowLastColumn="0"/>
-                    <w:rPr>
-                      <w:rFonts w:eastAsia="Times New Roman"/>
-                      <w:color w:val="404040" w:themeColor="text1" w:themeTint="BF"/>
-                      <w:sz w:val="20"/>
-                      <w:szCs w:val="20"/>
-                    </w:rPr>
-                  </w:pPr>
-                </w:p>
-              </w:tc>
             </w:tr>
             <w:tr>
               <w:trPr>
@@ -7505,7 +7600,7 @@
               <w:tc>
                 <w:tcPr>
                   <w:cnfStyle w:val="001000000000" w:firstRow="0" w:lastRow="0" w:firstColumn="1" w:lastColumn="0" w:oddVBand="0" w:evenVBand="0" w:oddHBand="0" w:evenHBand="0" w:firstRowFirstColumn="0" w:firstRowLastColumn="0" w:lastRowFirstColumn="0" w:lastRowLastColumn="0"/>
-                  <w:tcW w:w="3545" w:type="pct"/>
+                  <w:tcW w:w="4149" w:type="pct"/>
                   <w:noWrap/>
                   <w:hideMark/>
                 </w:tcPr>
@@ -7537,7 +7632,7 @@
               </w:tc>
               <w:tc>
                 <w:tcPr>
-                  <w:tcW w:w="727" w:type="pct"/>
+                  <w:tcW w:w="851" w:type="pct"/>
                   <w:noWrap/>
                   <w:hideMark/>
                 </w:tcPr>
@@ -7564,25 +7659,6 @@
                   </w:r>
                 </w:p>
               </w:tc>
-              <w:tc>
-                <w:tcPr>
-                  <w:tcW w:w="727" w:type="pct"/>
-                  <w:noWrap/>
-                </w:tcPr>
-                <w:p>
-                  <w:pPr>
-                    <w:jc w:val="right"/>
-                    <w:outlineLvl w:val="1"/>
-                    <w:cnfStyle w:val="000000000000" w:firstRow="0" w:lastRow="0" w:firstColumn="0" w:lastColumn="0" w:oddVBand="0" w:evenVBand="0" w:oddHBand="0" w:evenHBand="0" w:firstRowFirstColumn="0" w:firstRowLastColumn="0" w:lastRowFirstColumn="0" w:lastRowLastColumn="0"/>
-                    <w:rPr>
-                      <w:rFonts w:eastAsia="Times New Roman"/>
-                      <w:color w:val="404040" w:themeColor="text1" w:themeTint="BF"/>
-                      <w:sz w:val="20"/>
-                      <w:szCs w:val="20"/>
-                    </w:rPr>
-                  </w:pPr>
-                </w:p>
-              </w:tc>
             </w:tr>
             <w:tr>
               <w:trPr>
@@ -7592,7 +7668,7 @@
               <w:tc>
                 <w:tcPr>
                   <w:cnfStyle w:val="001000000000" w:firstRow="0" w:lastRow="0" w:firstColumn="1" w:lastColumn="0" w:oddVBand="0" w:evenVBand="0" w:oddHBand="0" w:evenHBand="0" w:firstRowFirstColumn="0" w:firstRowLastColumn="0" w:lastRowFirstColumn="0" w:lastRowLastColumn="0"/>
-                  <w:tcW w:w="3545" w:type="pct"/>
+                  <w:tcW w:w="4149" w:type="pct"/>
                   <w:noWrap/>
                   <w:hideMark/>
                 </w:tcPr>
@@ -7624,7 +7700,7 @@
               </w:tc>
               <w:tc>
                 <w:tcPr>
-                  <w:tcW w:w="727" w:type="pct"/>
+                  <w:tcW w:w="851" w:type="pct"/>
                   <w:noWrap/>
                   <w:hideMark/>
                 </w:tcPr>
@@ -7651,25 +7727,6 @@
                   </w:r>
                 </w:p>
               </w:tc>
-              <w:tc>
-                <w:tcPr>
-                  <w:tcW w:w="727" w:type="pct"/>
-                  <w:noWrap/>
-                </w:tcPr>
-                <w:p>
-                  <w:pPr>
-                    <w:jc w:val="right"/>
-                    <w:outlineLvl w:val="1"/>
-                    <w:cnfStyle w:val="000000100000" w:firstRow="0" w:lastRow="0" w:firstColumn="0" w:lastColumn="0" w:oddVBand="0" w:evenVBand="0" w:oddHBand="1" w:evenHBand="0" w:firstRowFirstColumn="0" w:firstRowLastColumn="0" w:lastRowFirstColumn="0" w:lastRowLastColumn="0"/>
-                    <w:rPr>
-                      <w:rFonts w:eastAsia="Times New Roman"/>
-                      <w:color w:val="404040" w:themeColor="text1" w:themeTint="BF"/>
-                      <w:sz w:val="20"/>
-                      <w:szCs w:val="20"/>
-                    </w:rPr>
-                  </w:pPr>
-                </w:p>
-              </w:tc>
             </w:tr>
             <w:tr>
               <w:trPr>
@@ -7678,7 +7735,7 @@
               <w:tc>
                 <w:tcPr>
                   <w:cnfStyle w:val="001000000000" w:firstRow="0" w:lastRow="0" w:firstColumn="1" w:lastColumn="0" w:oddVBand="0" w:evenVBand="0" w:oddHBand="0" w:evenHBand="0" w:firstRowFirstColumn="0" w:firstRowLastColumn="0" w:lastRowFirstColumn="0" w:lastRowLastColumn="0"/>
-                  <w:tcW w:w="3545" w:type="pct"/>
+                  <w:tcW w:w="4149" w:type="pct"/>
                   <w:noWrap/>
                   <w:hideMark/>
                 </w:tcPr>
@@ -7709,7 +7766,7 @@
               </w:tc>
               <w:tc>
                 <w:tcPr>
-                  <w:tcW w:w="727" w:type="pct"/>
+                  <w:tcW w:w="851" w:type="pct"/>
                   <w:noWrap/>
                   <w:hideMark/>
                 </w:tcPr>
@@ -7735,24 +7792,6 @@
                   </w:r>
                 </w:p>
               </w:tc>
-              <w:tc>
-                <w:tcPr>
-                  <w:tcW w:w="727" w:type="pct"/>
-                  <w:noWrap/>
-                </w:tcPr>
-                <w:p>
-                  <w:pPr>
-                    <w:jc w:val="right"/>
-                    <w:cnfStyle w:val="000000000000" w:firstRow="0" w:lastRow="0" w:firstColumn="0" w:lastColumn="0" w:oddVBand="0" w:evenVBand="0" w:oddHBand="0" w:evenHBand="0" w:firstRowFirstColumn="0" w:firstRowLastColumn="0" w:lastRowFirstColumn="0" w:lastRowLastColumn="0"/>
-                    <w:rPr>
-                      <w:rFonts w:eastAsia="Times New Roman"/>
-                      <w:color w:val="404040" w:themeColor="text1" w:themeTint="BF"/>
-                      <w:sz w:val="20"/>
-                      <w:szCs w:val="20"/>
-                    </w:rPr>
-                  </w:pPr>
-                </w:p>
-              </w:tc>
             </w:tr>
             <w:tr>
               <w:trPr>
@@ -7762,7 +7801,7 @@
               <w:tc>
                 <w:tcPr>
                   <w:cnfStyle w:val="001000000000" w:firstRow="0" w:lastRow="0" w:firstColumn="1" w:lastColumn="0" w:oddVBand="0" w:evenVBand="0" w:oddHBand="0" w:evenHBand="0" w:firstRowFirstColumn="0" w:firstRowLastColumn="0" w:lastRowFirstColumn="0" w:lastRowLastColumn="0"/>
-                  <w:tcW w:w="3545" w:type="pct"/>
+                  <w:tcW w:w="4149" w:type="pct"/>
                   <w:noWrap/>
                   <w:hideMark/>
                 </w:tcPr>
@@ -7794,7 +7833,7 @@
               </w:tc>
               <w:tc>
                 <w:tcPr>
-                  <w:tcW w:w="727" w:type="pct"/>
+                  <w:tcW w:w="851" w:type="pct"/>
                   <w:noWrap/>
                   <w:hideMark/>
                 </w:tcPr>
@@ -7821,25 +7860,6 @@
                   </w:r>
                 </w:p>
               </w:tc>
-              <w:tc>
-                <w:tcPr>
-                  <w:tcW w:w="727" w:type="pct"/>
-                  <w:noWrap/>
-                </w:tcPr>
-                <w:p>
-                  <w:pPr>
-                    <w:jc w:val="right"/>
-                    <w:outlineLvl w:val="0"/>
-                    <w:cnfStyle w:val="000000100000" w:firstRow="0" w:lastRow="0" w:firstColumn="0" w:lastColumn="0" w:oddVBand="0" w:evenVBand="0" w:oddHBand="1" w:evenHBand="0" w:firstRowFirstColumn="0" w:firstRowLastColumn="0" w:lastRowFirstColumn="0" w:lastRowLastColumn="0"/>
-                    <w:rPr>
-                      <w:rFonts w:eastAsia="Times New Roman"/>
-                      <w:color w:val="404040" w:themeColor="text1" w:themeTint="BF"/>
-                      <w:sz w:val="20"/>
-                      <w:szCs w:val="20"/>
-                    </w:rPr>
-                  </w:pPr>
-                </w:p>
-              </w:tc>
             </w:tr>
             <w:tr>
               <w:trPr>
@@ -7848,7 +7868,7 @@
               <w:tc>
                 <w:tcPr>
                   <w:cnfStyle w:val="001000000000" w:firstRow="0" w:lastRow="0" w:firstColumn="1" w:lastColumn="0" w:oddVBand="0" w:evenVBand="0" w:oddHBand="0" w:evenHBand="0" w:firstRowFirstColumn="0" w:firstRowLastColumn="0" w:lastRowFirstColumn="0" w:lastRowLastColumn="0"/>
-                  <w:tcW w:w="3545" w:type="pct"/>
+                  <w:tcW w:w="4149" w:type="pct"/>
                   <w:noWrap/>
                   <w:hideMark/>
                 </w:tcPr>
@@ -7880,7 +7900,7 @@
               </w:tc>
               <w:tc>
                 <w:tcPr>
-                  <w:tcW w:w="727" w:type="pct"/>
+                  <w:tcW w:w="851" w:type="pct"/>
                   <w:noWrap/>
                   <w:hideMark/>
                 </w:tcPr>
@@ -7907,25 +7927,6 @@
                   </w:r>
                 </w:p>
               </w:tc>
-              <w:tc>
-                <w:tcPr>
-                  <w:tcW w:w="727" w:type="pct"/>
-                  <w:noWrap/>
-                </w:tcPr>
-                <w:p>
-                  <w:pPr>
-                    <w:jc w:val="right"/>
-                    <w:outlineLvl w:val="1"/>
-                    <w:cnfStyle w:val="000000000000" w:firstRow="0" w:lastRow="0" w:firstColumn="0" w:lastColumn="0" w:oddVBand="0" w:evenVBand="0" w:oddHBand="0" w:evenHBand="0" w:firstRowFirstColumn="0" w:firstRowLastColumn="0" w:lastRowFirstColumn="0" w:lastRowLastColumn="0"/>
-                    <w:rPr>
-                      <w:rFonts w:eastAsia="Times New Roman"/>
-                      <w:color w:val="404040" w:themeColor="text1" w:themeTint="BF"/>
-                      <w:sz w:val="20"/>
-                      <w:szCs w:val="20"/>
-                    </w:rPr>
-                  </w:pPr>
-                </w:p>
-              </w:tc>
             </w:tr>
             <w:tr>
               <w:trPr>
@@ -7935,7 +7936,7 @@
               <w:tc>
                 <w:tcPr>
                   <w:cnfStyle w:val="001000000000" w:firstRow="0" w:lastRow="0" w:firstColumn="1" w:lastColumn="0" w:oddVBand="0" w:evenVBand="0" w:oddHBand="0" w:evenHBand="0" w:firstRowFirstColumn="0" w:firstRowLastColumn="0" w:lastRowFirstColumn="0" w:lastRowLastColumn="0"/>
-                  <w:tcW w:w="3545" w:type="pct"/>
+                  <w:tcW w:w="4149" w:type="pct"/>
                   <w:noWrap/>
                   <w:hideMark/>
                 </w:tcPr>
@@ -7967,7 +7968,7 @@
               </w:tc>
               <w:tc>
                 <w:tcPr>
-                  <w:tcW w:w="727" w:type="pct"/>
+                  <w:tcW w:w="851" w:type="pct"/>
                   <w:noWrap/>
                   <w:hideMark/>
                 </w:tcPr>
@@ -7994,25 +7995,6 @@
                   </w:r>
                 </w:p>
               </w:tc>
-              <w:tc>
-                <w:tcPr>
-                  <w:tcW w:w="727" w:type="pct"/>
-                  <w:noWrap/>
-                </w:tcPr>
-                <w:p>
-                  <w:pPr>
-                    <w:jc w:val="right"/>
-                    <w:outlineLvl w:val="1"/>
-                    <w:cnfStyle w:val="000000100000" w:firstRow="0" w:lastRow="0" w:firstColumn="0" w:lastColumn="0" w:oddVBand="0" w:evenVBand="0" w:oddHBand="1" w:evenHBand="0" w:firstRowFirstColumn="0" w:firstRowLastColumn="0" w:lastRowFirstColumn="0" w:lastRowLastColumn="0"/>
-                    <w:rPr>
-                      <w:rFonts w:eastAsia="Times New Roman"/>
-                      <w:color w:val="404040" w:themeColor="text1" w:themeTint="BF"/>
-                      <w:sz w:val="20"/>
-                      <w:szCs w:val="20"/>
-                    </w:rPr>
-                  </w:pPr>
-                </w:p>
-              </w:tc>
             </w:tr>
             <w:tr>
               <w:trPr>
@@ -8021,7 +8003,7 @@
               <w:tc>
                 <w:tcPr>
                   <w:cnfStyle w:val="001000000000" w:firstRow="0" w:lastRow="0" w:firstColumn="1" w:lastColumn="0" w:oddVBand="0" w:evenVBand="0" w:oddHBand="0" w:evenHBand="0" w:firstRowFirstColumn="0" w:firstRowLastColumn="0" w:lastRowFirstColumn="0" w:lastRowLastColumn="0"/>
-                  <w:tcW w:w="3545" w:type="pct"/>
+                  <w:tcW w:w="4149" w:type="pct"/>
                   <w:noWrap/>
                   <w:hideMark/>
                 </w:tcPr>
@@ -8053,7 +8035,7 @@
               </w:tc>
               <w:tc>
                 <w:tcPr>
-                  <w:tcW w:w="727" w:type="pct"/>
+                  <w:tcW w:w="851" w:type="pct"/>
                   <w:noWrap/>
                   <w:hideMark/>
                 </w:tcPr>
@@ -8080,25 +8062,6 @@
                   </w:r>
                 </w:p>
               </w:tc>
-              <w:tc>
-                <w:tcPr>
-                  <w:tcW w:w="727" w:type="pct"/>
-                  <w:noWrap/>
-                </w:tcPr>
-                <w:p>
-                  <w:pPr>
-                    <w:jc w:val="right"/>
-                    <w:outlineLvl w:val="0"/>
-                    <w:cnfStyle w:val="000000000000" w:firstRow="0" w:lastRow="0" w:firstColumn="0" w:lastColumn="0" w:oddVBand="0" w:evenVBand="0" w:oddHBand="0" w:evenHBand="0" w:firstRowFirstColumn="0" w:firstRowLastColumn="0" w:lastRowFirstColumn="0" w:lastRowLastColumn="0"/>
-                    <w:rPr>
-                      <w:rFonts w:eastAsia="Times New Roman"/>
-                      <w:color w:val="404040" w:themeColor="text1" w:themeTint="BF"/>
-                      <w:sz w:val="20"/>
-                      <w:szCs w:val="20"/>
-                    </w:rPr>
-                  </w:pPr>
-                </w:p>
-              </w:tc>
             </w:tr>
             <w:tr>
               <w:trPr>
@@ -8108,7 +8071,7 @@
               <w:tc>
                 <w:tcPr>
                   <w:cnfStyle w:val="001000000000" w:firstRow="0" w:lastRow="0" w:firstColumn="1" w:lastColumn="0" w:oddVBand="0" w:evenVBand="0" w:oddHBand="0" w:evenHBand="0" w:firstRowFirstColumn="0" w:firstRowLastColumn="0" w:lastRowFirstColumn="0" w:lastRowLastColumn="0"/>
-                  <w:tcW w:w="3545" w:type="pct"/>
+                  <w:tcW w:w="4149" w:type="pct"/>
                   <w:noWrap/>
                   <w:hideMark/>
                 </w:tcPr>
@@ -8139,7 +8102,7 @@
               </w:tc>
               <w:tc>
                 <w:tcPr>
-                  <w:tcW w:w="727" w:type="pct"/>
+                  <w:tcW w:w="851" w:type="pct"/>
                   <w:noWrap/>
                   <w:hideMark/>
                 </w:tcPr>
@@ -8165,24 +8128,6 @@
                   </w:r>
                 </w:p>
               </w:tc>
-              <w:tc>
-                <w:tcPr>
-                  <w:tcW w:w="727" w:type="pct"/>
-                  <w:noWrap/>
-                </w:tcPr>
-                <w:p>
-                  <w:pPr>
-                    <w:jc w:val="right"/>
-                    <w:cnfStyle w:val="000000100000" w:firstRow="0" w:lastRow="0" w:firstColumn="0" w:lastColumn="0" w:oddVBand="0" w:evenVBand="0" w:oddHBand="1" w:evenHBand="0" w:firstRowFirstColumn="0" w:firstRowLastColumn="0" w:lastRowFirstColumn="0" w:lastRowLastColumn="0"/>
-                    <w:rPr>
-                      <w:rFonts w:eastAsia="Times New Roman"/>
-                      <w:color w:val="404040" w:themeColor="text1" w:themeTint="BF"/>
-                      <w:sz w:val="20"/>
-                      <w:szCs w:val="20"/>
-                    </w:rPr>
-                  </w:pPr>
-                </w:p>
-              </w:tc>
             </w:tr>
             <w:tr>
               <w:trPr>
@@ -8191,7 +8136,7 @@
               <w:tc>
                 <w:tcPr>
                   <w:cnfStyle w:val="001000000000" w:firstRow="0" w:lastRow="0" w:firstColumn="1" w:lastColumn="0" w:oddVBand="0" w:evenVBand="0" w:oddHBand="0" w:evenHBand="0" w:firstRowFirstColumn="0" w:firstRowLastColumn="0" w:lastRowFirstColumn="0" w:lastRowLastColumn="0"/>
-                  <w:tcW w:w="3545" w:type="pct"/>
+                  <w:tcW w:w="4149" w:type="pct"/>
                   <w:noWrap/>
                   <w:hideMark/>
                 </w:tcPr>
@@ -8223,7 +8168,7 @@
               </w:tc>
               <w:tc>
                 <w:tcPr>
-                  <w:tcW w:w="727" w:type="pct"/>
+                  <w:tcW w:w="851" w:type="pct"/>
                   <w:noWrap/>
                   <w:hideMark/>
                 </w:tcPr>
@@ -8250,25 +8195,6 @@
                   </w:r>
                 </w:p>
               </w:tc>
-              <w:tc>
-                <w:tcPr>
-                  <w:tcW w:w="727" w:type="pct"/>
-                  <w:noWrap/>
-                </w:tcPr>
-                <w:p>
-                  <w:pPr>
-                    <w:jc w:val="right"/>
-                    <w:outlineLvl w:val="1"/>
-                    <w:cnfStyle w:val="000000000000" w:firstRow="0" w:lastRow="0" w:firstColumn="0" w:lastColumn="0" w:oddVBand="0" w:evenVBand="0" w:oddHBand="0" w:evenHBand="0" w:firstRowFirstColumn="0" w:firstRowLastColumn="0" w:lastRowFirstColumn="0" w:lastRowLastColumn="0"/>
-                    <w:rPr>
-                      <w:rFonts w:eastAsia="Times New Roman"/>
-                      <w:color w:val="404040" w:themeColor="text1" w:themeTint="BF"/>
-                      <w:sz w:val="20"/>
-                      <w:szCs w:val="20"/>
-                    </w:rPr>
-                  </w:pPr>
-                </w:p>
-              </w:tc>
             </w:tr>
             <w:tr>
               <w:trPr>
@@ -8278,7 +8204,7 @@
               <w:tc>
                 <w:tcPr>
                   <w:cnfStyle w:val="001000000000" w:firstRow="0" w:lastRow="0" w:firstColumn="1" w:lastColumn="0" w:oddVBand="0" w:evenVBand="0" w:oddHBand="0" w:evenHBand="0" w:firstRowFirstColumn="0" w:firstRowLastColumn="0" w:lastRowFirstColumn="0" w:lastRowLastColumn="0"/>
-                  <w:tcW w:w="3545" w:type="pct"/>
+                  <w:tcW w:w="4149" w:type="pct"/>
                   <w:noWrap/>
                   <w:hideMark/>
                 </w:tcPr>
@@ -8310,7 +8236,7 @@
               </w:tc>
               <w:tc>
                 <w:tcPr>
-                  <w:tcW w:w="727" w:type="pct"/>
+                  <w:tcW w:w="851" w:type="pct"/>
                   <w:noWrap/>
                   <w:hideMark/>
                 </w:tcPr>
@@ -8337,25 +8263,6 @@
                   </w:r>
                 </w:p>
               </w:tc>
-              <w:tc>
-                <w:tcPr>
-                  <w:tcW w:w="727" w:type="pct"/>
-                  <w:noWrap/>
-                </w:tcPr>
-                <w:p>
-                  <w:pPr>
-                    <w:jc w:val="right"/>
-                    <w:outlineLvl w:val="0"/>
-                    <w:cnfStyle w:val="000000100000" w:firstRow="0" w:lastRow="0" w:firstColumn="0" w:lastColumn="0" w:oddVBand="0" w:evenVBand="0" w:oddHBand="1" w:evenHBand="0" w:firstRowFirstColumn="0" w:firstRowLastColumn="0" w:lastRowFirstColumn="0" w:lastRowLastColumn="0"/>
-                    <w:rPr>
-                      <w:rFonts w:eastAsia="Times New Roman"/>
-                      <w:color w:val="404040" w:themeColor="text1" w:themeTint="BF"/>
-                      <w:sz w:val="20"/>
-                      <w:szCs w:val="20"/>
-                    </w:rPr>
-                  </w:pPr>
-                </w:p>
-              </w:tc>
             </w:tr>
             <w:tr>
               <w:trPr>
@@ -8364,7 +8271,7 @@
               <w:tc>
                 <w:tcPr>
                   <w:cnfStyle w:val="001000000000" w:firstRow="0" w:lastRow="0" w:firstColumn="1" w:lastColumn="0" w:oddVBand="0" w:evenVBand="0" w:oddHBand="0" w:evenHBand="0" w:firstRowFirstColumn="0" w:firstRowLastColumn="0" w:lastRowFirstColumn="0" w:lastRowLastColumn="0"/>
-                  <w:tcW w:w="3545" w:type="pct"/>
+                  <w:tcW w:w="4149" w:type="pct"/>
                   <w:noWrap/>
                   <w:hideMark/>
                 </w:tcPr>
@@ -8396,7 +8303,7 @@
               </w:tc>
               <w:tc>
                 <w:tcPr>
-                  <w:tcW w:w="727" w:type="pct"/>
+                  <w:tcW w:w="851" w:type="pct"/>
                   <w:noWrap/>
                   <w:hideMark/>
                 </w:tcPr>
@@ -8423,25 +8330,6 @@
                   </w:r>
                 </w:p>
               </w:tc>
-              <w:tc>
-                <w:tcPr>
-                  <w:tcW w:w="727" w:type="pct"/>
-                  <w:noWrap/>
-                </w:tcPr>
-                <w:p>
-                  <w:pPr>
-                    <w:jc w:val="right"/>
-                    <w:outlineLvl w:val="0"/>
-                    <w:cnfStyle w:val="000000000000" w:firstRow="0" w:lastRow="0" w:firstColumn="0" w:lastColumn="0" w:oddVBand="0" w:evenVBand="0" w:oddHBand="0" w:evenHBand="0" w:firstRowFirstColumn="0" w:firstRowLastColumn="0" w:lastRowFirstColumn="0" w:lastRowLastColumn="0"/>
-                    <w:rPr>
-                      <w:rFonts w:eastAsia="Times New Roman"/>
-                      <w:color w:val="404040" w:themeColor="text1" w:themeTint="BF"/>
-                      <w:sz w:val="20"/>
-                      <w:szCs w:val="20"/>
-                    </w:rPr>
-                  </w:pPr>
-                </w:p>
-              </w:tc>
             </w:tr>
             <w:tr>
               <w:trPr>
@@ -8451,7 +8339,7 @@
               <w:tc>
                 <w:tcPr>
                   <w:cnfStyle w:val="001000000000" w:firstRow="0" w:lastRow="0" w:firstColumn="1" w:lastColumn="0" w:oddVBand="0" w:evenVBand="0" w:oddHBand="0" w:evenHBand="0" w:firstRowFirstColumn="0" w:firstRowLastColumn="0" w:lastRowFirstColumn="0" w:lastRowLastColumn="0"/>
-                  <w:tcW w:w="3545" w:type="pct"/>
+                  <w:tcW w:w="4149" w:type="pct"/>
                   <w:noWrap/>
                   <w:hideMark/>
                 </w:tcPr>
@@ -8483,7 +8371,7 @@
               </w:tc>
               <w:tc>
                 <w:tcPr>
-                  <w:tcW w:w="727" w:type="pct"/>
+                  <w:tcW w:w="851" w:type="pct"/>
                   <w:noWrap/>
                   <w:hideMark/>
                 </w:tcPr>
@@ -8510,25 +8398,6 @@
                   </w:r>
                 </w:p>
               </w:tc>
-              <w:tc>
-                <w:tcPr>
-                  <w:tcW w:w="727" w:type="pct"/>
-                  <w:noWrap/>
-                </w:tcPr>
-                <w:p>
-                  <w:pPr>
-                    <w:jc w:val="right"/>
-                    <w:outlineLvl w:val="0"/>
-                    <w:cnfStyle w:val="000000100000" w:firstRow="0" w:lastRow="0" w:firstColumn="0" w:lastColumn="0" w:oddVBand="0" w:evenVBand="0" w:oddHBand="1" w:evenHBand="0" w:firstRowFirstColumn="0" w:firstRowLastColumn="0" w:lastRowFirstColumn="0" w:lastRowLastColumn="0"/>
-                    <w:rPr>
-                      <w:rFonts w:eastAsia="Times New Roman"/>
-                      <w:color w:val="404040" w:themeColor="text1" w:themeTint="BF"/>
-                      <w:sz w:val="20"/>
-                      <w:szCs w:val="20"/>
-                    </w:rPr>
-                  </w:pPr>
-                </w:p>
-              </w:tc>
             </w:tr>
             <w:tr>
               <w:trPr>
@@ -8537,7 +8406,7 @@
               <w:tc>
                 <w:tcPr>
                   <w:cnfStyle w:val="001000000000" w:firstRow="0" w:lastRow="0" w:firstColumn="1" w:lastColumn="0" w:oddVBand="0" w:evenVBand="0" w:oddHBand="0" w:evenHBand="0" w:firstRowFirstColumn="0" w:firstRowLastColumn="0" w:lastRowFirstColumn="0" w:lastRowLastColumn="0"/>
-                  <w:tcW w:w="3545" w:type="pct"/>
+                  <w:tcW w:w="4149" w:type="pct"/>
                   <w:noWrap/>
                   <w:hideMark/>
                 </w:tcPr>
@@ -8569,7 +8438,7 @@
               </w:tc>
               <w:tc>
                 <w:tcPr>
-                  <w:tcW w:w="727" w:type="pct"/>
+                  <w:tcW w:w="851" w:type="pct"/>
                   <w:noWrap/>
                   <w:hideMark/>
                 </w:tcPr>
@@ -8596,25 +8465,6 @@
                   </w:r>
                 </w:p>
               </w:tc>
-              <w:tc>
-                <w:tcPr>
-                  <w:tcW w:w="727" w:type="pct"/>
-                  <w:noWrap/>
-                </w:tcPr>
-                <w:p>
-                  <w:pPr>
-                    <w:jc w:val="right"/>
-                    <w:outlineLvl w:val="0"/>
-                    <w:cnfStyle w:val="000000000000" w:firstRow="0" w:lastRow="0" w:firstColumn="0" w:lastColumn="0" w:oddVBand="0" w:evenVBand="0" w:oddHBand="0" w:evenHBand="0" w:firstRowFirstColumn="0" w:firstRowLastColumn="0" w:lastRowFirstColumn="0" w:lastRowLastColumn="0"/>
-                    <w:rPr>
-                      <w:rFonts w:eastAsia="Times New Roman"/>
-                      <w:color w:val="404040" w:themeColor="text1" w:themeTint="BF"/>
-                      <w:sz w:val="20"/>
-                      <w:szCs w:val="20"/>
-                    </w:rPr>
-                  </w:pPr>
-                </w:p>
-              </w:tc>
             </w:tr>
             <w:tr>
               <w:trPr>
@@ -8624,7 +8474,7 @@
               <w:tc>
                 <w:tcPr>
                   <w:cnfStyle w:val="001000000000" w:firstRow="0" w:lastRow="0" w:firstColumn="1" w:lastColumn="0" w:oddVBand="0" w:evenVBand="0" w:oddHBand="0" w:evenHBand="0" w:firstRowFirstColumn="0" w:firstRowLastColumn="0" w:lastRowFirstColumn="0" w:lastRowLastColumn="0"/>
-                  <w:tcW w:w="3545" w:type="pct"/>
+                  <w:tcW w:w="4149" w:type="pct"/>
                   <w:noWrap/>
                   <w:hideMark/>
                 </w:tcPr>
@@ -8655,7 +8505,7 @@
               </w:tc>
               <w:tc>
                 <w:tcPr>
-                  <w:tcW w:w="727" w:type="pct"/>
+                  <w:tcW w:w="851" w:type="pct"/>
                   <w:noWrap/>
                   <w:hideMark/>
                 </w:tcPr>
@@ -8681,24 +8531,6 @@
                   </w:r>
                 </w:p>
               </w:tc>
-              <w:tc>
-                <w:tcPr>
-                  <w:tcW w:w="727" w:type="pct"/>
-                  <w:noWrap/>
-                </w:tcPr>
-                <w:p>
-                  <w:pPr>
-                    <w:jc w:val="right"/>
-                    <w:cnfStyle w:val="000000100000" w:firstRow="0" w:lastRow="0" w:firstColumn="0" w:lastColumn="0" w:oddVBand="0" w:evenVBand="0" w:oddHBand="1" w:evenHBand="0" w:firstRowFirstColumn="0" w:firstRowLastColumn="0" w:lastRowFirstColumn="0" w:lastRowLastColumn="0"/>
-                    <w:rPr>
-                      <w:rFonts w:eastAsia="Times New Roman"/>
-                      <w:color w:val="404040" w:themeColor="text1" w:themeTint="BF"/>
-                      <w:sz w:val="20"/>
-                      <w:szCs w:val="20"/>
-                    </w:rPr>
-                  </w:pPr>
-                </w:p>
-              </w:tc>
             </w:tr>
             <w:tr>
               <w:trPr>
@@ -8707,7 +8539,7 @@
               <w:tc>
                 <w:tcPr>
                   <w:cnfStyle w:val="001000000000" w:firstRow="0" w:lastRow="0" w:firstColumn="1" w:lastColumn="0" w:oddVBand="0" w:evenVBand="0" w:oddHBand="0" w:evenHBand="0" w:firstRowFirstColumn="0" w:firstRowLastColumn="0" w:lastRowFirstColumn="0" w:lastRowLastColumn="0"/>
-                  <w:tcW w:w="3545" w:type="pct"/>
+                  <w:tcW w:w="4149" w:type="pct"/>
                   <w:noWrap/>
                   <w:hideMark/>
                 </w:tcPr>
@@ -8739,7 +8571,7 @@
               </w:tc>
               <w:tc>
                 <w:tcPr>
-                  <w:tcW w:w="727" w:type="pct"/>
+                  <w:tcW w:w="851" w:type="pct"/>
                   <w:noWrap/>
                   <w:hideMark/>
                 </w:tcPr>
@@ -8766,25 +8598,6 @@
                   </w:r>
                 </w:p>
               </w:tc>
-              <w:tc>
-                <w:tcPr>
-                  <w:tcW w:w="727" w:type="pct"/>
-                  <w:noWrap/>
-                </w:tcPr>
-                <w:p>
-                  <w:pPr>
-                    <w:jc w:val="right"/>
-                    <w:outlineLvl w:val="0"/>
-                    <w:cnfStyle w:val="000000000000" w:firstRow="0" w:lastRow="0" w:firstColumn="0" w:lastColumn="0" w:oddVBand="0" w:evenVBand="0" w:oddHBand="0" w:evenHBand="0" w:firstRowFirstColumn="0" w:firstRowLastColumn="0" w:lastRowFirstColumn="0" w:lastRowLastColumn="0"/>
-                    <w:rPr>
-                      <w:rFonts w:eastAsia="Times New Roman"/>
-                      <w:color w:val="404040" w:themeColor="text1" w:themeTint="BF"/>
-                      <w:sz w:val="20"/>
-                      <w:szCs w:val="20"/>
-                    </w:rPr>
-                  </w:pPr>
-                </w:p>
-              </w:tc>
             </w:tr>
             <w:tr>
               <w:trPr>
@@ -8794,7 +8607,7 @@
               <w:tc>
                 <w:tcPr>
                   <w:cnfStyle w:val="001000000000" w:firstRow="0" w:lastRow="0" w:firstColumn="1" w:lastColumn="0" w:oddVBand="0" w:evenVBand="0" w:oddHBand="0" w:evenHBand="0" w:firstRowFirstColumn="0" w:firstRowLastColumn="0" w:lastRowFirstColumn="0" w:lastRowLastColumn="0"/>
-                  <w:tcW w:w="3545" w:type="pct"/>
+                  <w:tcW w:w="4149" w:type="pct"/>
                   <w:noWrap/>
                   <w:hideMark/>
                 </w:tcPr>
@@ -8826,7 +8639,7 @@
               </w:tc>
               <w:tc>
                 <w:tcPr>
-                  <w:tcW w:w="727" w:type="pct"/>
+                  <w:tcW w:w="851" w:type="pct"/>
                   <w:noWrap/>
                   <w:hideMark/>
                 </w:tcPr>
@@ -8853,25 +8666,6 @@
                   </w:r>
                 </w:p>
               </w:tc>
-              <w:tc>
-                <w:tcPr>
-                  <w:tcW w:w="727" w:type="pct"/>
-                  <w:noWrap/>
-                </w:tcPr>
-                <w:p>
-                  <w:pPr>
-                    <w:jc w:val="right"/>
-                    <w:outlineLvl w:val="0"/>
-                    <w:cnfStyle w:val="000000100000" w:firstRow="0" w:lastRow="0" w:firstColumn="0" w:lastColumn="0" w:oddVBand="0" w:evenVBand="0" w:oddHBand="1" w:evenHBand="0" w:firstRowFirstColumn="0" w:firstRowLastColumn="0" w:lastRowFirstColumn="0" w:lastRowLastColumn="0"/>
-                    <w:rPr>
-                      <w:rFonts w:eastAsia="Times New Roman"/>
-                      <w:color w:val="404040" w:themeColor="text1" w:themeTint="BF"/>
-                      <w:sz w:val="20"/>
-                      <w:szCs w:val="20"/>
-                    </w:rPr>
-                  </w:pPr>
-                </w:p>
-              </w:tc>
             </w:tr>
             <w:tr>
               <w:trPr>
@@ -8880,7 +8674,7 @@
               <w:tc>
                 <w:tcPr>
                   <w:cnfStyle w:val="001000000000" w:firstRow="0" w:lastRow="0" w:firstColumn="1" w:lastColumn="0" w:oddVBand="0" w:evenVBand="0" w:oddHBand="0" w:evenHBand="0" w:firstRowFirstColumn="0" w:firstRowLastColumn="0" w:lastRowFirstColumn="0" w:lastRowLastColumn="0"/>
-                  <w:tcW w:w="3545" w:type="pct"/>
+                  <w:tcW w:w="4149" w:type="pct"/>
                   <w:noWrap/>
                   <w:hideMark/>
                 </w:tcPr>
@@ -8912,7 +8706,7 @@
               </w:tc>
               <w:tc>
                 <w:tcPr>
-                  <w:tcW w:w="727" w:type="pct"/>
+                  <w:tcW w:w="851" w:type="pct"/>
                   <w:noWrap/>
                   <w:hideMark/>
                 </w:tcPr>
@@ -8939,25 +8733,6 @@
                   </w:r>
                 </w:p>
               </w:tc>
-              <w:tc>
-                <w:tcPr>
-                  <w:tcW w:w="727" w:type="pct"/>
-                  <w:noWrap/>
-                </w:tcPr>
-                <w:p>
-                  <w:pPr>
-                    <w:jc w:val="right"/>
-                    <w:outlineLvl w:val="0"/>
-                    <w:cnfStyle w:val="000000000000" w:firstRow="0" w:lastRow="0" w:firstColumn="0" w:lastColumn="0" w:oddVBand="0" w:evenVBand="0" w:oddHBand="0" w:evenHBand="0" w:firstRowFirstColumn="0" w:firstRowLastColumn="0" w:lastRowFirstColumn="0" w:lastRowLastColumn="0"/>
-                    <w:rPr>
-                      <w:rFonts w:eastAsia="Times New Roman"/>
-                      <w:color w:val="404040" w:themeColor="text1" w:themeTint="BF"/>
-                      <w:sz w:val="20"/>
-                      <w:szCs w:val="20"/>
-                    </w:rPr>
-                  </w:pPr>
-                </w:p>
-              </w:tc>
             </w:tr>
             <w:tr>
               <w:trPr>
@@ -8967,7 +8742,7 @@
               <w:tc>
                 <w:tcPr>
                   <w:cnfStyle w:val="001000000000" w:firstRow="0" w:lastRow="0" w:firstColumn="1" w:lastColumn="0" w:oddVBand="0" w:evenVBand="0" w:oddHBand="0" w:evenHBand="0" w:firstRowFirstColumn="0" w:firstRowLastColumn="0" w:lastRowFirstColumn="0" w:lastRowLastColumn="0"/>
-                  <w:tcW w:w="3545" w:type="pct"/>
+                  <w:tcW w:w="4149" w:type="pct"/>
                   <w:noWrap/>
                   <w:hideMark/>
                 </w:tcPr>
@@ -8999,7 +8774,7 @@
               </w:tc>
               <w:tc>
                 <w:tcPr>
-                  <w:tcW w:w="727" w:type="pct"/>
+                  <w:tcW w:w="851" w:type="pct"/>
                   <w:noWrap/>
                   <w:hideMark/>
                 </w:tcPr>
@@ -9026,25 +8801,6 @@
                   </w:r>
                 </w:p>
               </w:tc>
-              <w:tc>
-                <w:tcPr>
-                  <w:tcW w:w="727" w:type="pct"/>
-                  <w:noWrap/>
-                </w:tcPr>
-                <w:p>
-                  <w:pPr>
-                    <w:jc w:val="right"/>
-                    <w:outlineLvl w:val="0"/>
-                    <w:cnfStyle w:val="000000100000" w:firstRow="0" w:lastRow="0" w:firstColumn="0" w:lastColumn="0" w:oddVBand="0" w:evenVBand="0" w:oddHBand="1" w:evenHBand="0" w:firstRowFirstColumn="0" w:firstRowLastColumn="0" w:lastRowFirstColumn="0" w:lastRowLastColumn="0"/>
-                    <w:rPr>
-                      <w:rFonts w:eastAsia="Times New Roman"/>
-                      <w:color w:val="404040" w:themeColor="text1" w:themeTint="BF"/>
-                      <w:sz w:val="20"/>
-                      <w:szCs w:val="20"/>
-                    </w:rPr>
-                  </w:pPr>
-                </w:p>
-              </w:tc>
             </w:tr>
             <w:tr>
               <w:trPr>
@@ -9053,7 +8809,7 @@
               <w:tc>
                 <w:tcPr>
                   <w:cnfStyle w:val="001000000000" w:firstRow="0" w:lastRow="0" w:firstColumn="1" w:lastColumn="0" w:oddVBand="0" w:evenVBand="0" w:oddHBand="0" w:evenHBand="0" w:firstRowFirstColumn="0" w:firstRowLastColumn="0" w:lastRowFirstColumn="0" w:lastRowLastColumn="0"/>
-                  <w:tcW w:w="3545" w:type="pct"/>
+                  <w:tcW w:w="4149" w:type="pct"/>
                   <w:noWrap/>
                   <w:hideMark/>
                 </w:tcPr>
@@ -9084,7 +8840,7 @@
               </w:tc>
               <w:tc>
                 <w:tcPr>
-                  <w:tcW w:w="727" w:type="pct"/>
+                  <w:tcW w:w="851" w:type="pct"/>
                   <w:noWrap/>
                   <w:hideMark/>
                 </w:tcPr>
@@ -9110,24 +8866,6 @@
                   </w:r>
                 </w:p>
               </w:tc>
-              <w:tc>
-                <w:tcPr>
-                  <w:tcW w:w="727" w:type="pct"/>
-                  <w:noWrap/>
-                </w:tcPr>
-                <w:p>
-                  <w:pPr>
-                    <w:jc w:val="right"/>
-                    <w:cnfStyle w:val="000000000000" w:firstRow="0" w:lastRow="0" w:firstColumn="0" w:lastColumn="0" w:oddVBand="0" w:evenVBand="0" w:oddHBand="0" w:evenHBand="0" w:firstRowFirstColumn="0" w:firstRowLastColumn="0" w:lastRowFirstColumn="0" w:lastRowLastColumn="0"/>
-                    <w:rPr>
-                      <w:rFonts w:eastAsia="Times New Roman"/>
-                      <w:color w:val="404040" w:themeColor="text1" w:themeTint="BF"/>
-                      <w:sz w:val="20"/>
-                      <w:szCs w:val="20"/>
-                    </w:rPr>
-                  </w:pPr>
-                </w:p>
-              </w:tc>
             </w:tr>
             <w:tr>
               <w:trPr>
@@ -9137,7 +8875,7 @@
               <w:tc>
                 <w:tcPr>
                   <w:cnfStyle w:val="001000000000" w:firstRow="0" w:lastRow="0" w:firstColumn="1" w:lastColumn="0" w:oddVBand="0" w:evenVBand="0" w:oddHBand="0" w:evenHBand="0" w:firstRowFirstColumn="0" w:firstRowLastColumn="0" w:lastRowFirstColumn="0" w:lastRowLastColumn="0"/>
-                  <w:tcW w:w="3545" w:type="pct"/>
+                  <w:tcW w:w="4149" w:type="pct"/>
                   <w:noWrap/>
                   <w:hideMark/>
                 </w:tcPr>
@@ -9169,7 +8907,7 @@
               </w:tc>
               <w:tc>
                 <w:tcPr>
-                  <w:tcW w:w="727" w:type="pct"/>
+                  <w:tcW w:w="851" w:type="pct"/>
                   <w:noWrap/>
                   <w:hideMark/>
                 </w:tcPr>
@@ -9196,25 +8934,6 @@
                   </w:r>
                 </w:p>
               </w:tc>
-              <w:tc>
-                <w:tcPr>
-                  <w:tcW w:w="727" w:type="pct"/>
-                  <w:noWrap/>
-                </w:tcPr>
-                <w:p>
-                  <w:pPr>
-                    <w:jc w:val="right"/>
-                    <w:outlineLvl w:val="0"/>
-                    <w:cnfStyle w:val="000000100000" w:firstRow="0" w:lastRow="0" w:firstColumn="0" w:lastColumn="0" w:oddVBand="0" w:evenVBand="0" w:oddHBand="1" w:evenHBand="0" w:firstRowFirstColumn="0" w:firstRowLastColumn="0" w:lastRowFirstColumn="0" w:lastRowLastColumn="0"/>
-                    <w:rPr>
-                      <w:rFonts w:eastAsia="Times New Roman"/>
-                      <w:color w:val="404040" w:themeColor="text1" w:themeTint="BF"/>
-                      <w:sz w:val="20"/>
-                      <w:szCs w:val="20"/>
-                    </w:rPr>
-                  </w:pPr>
-                </w:p>
-              </w:tc>
             </w:tr>
             <w:tr>
               <w:trPr>
@@ -9223,7 +8942,7 @@
               <w:tc>
                 <w:tcPr>
                   <w:cnfStyle w:val="001000000000" w:firstRow="0" w:lastRow="0" w:firstColumn="1" w:lastColumn="0" w:oddVBand="0" w:evenVBand="0" w:oddHBand="0" w:evenHBand="0" w:firstRowFirstColumn="0" w:firstRowLastColumn="0" w:lastRowFirstColumn="0" w:lastRowLastColumn="0"/>
-                  <w:tcW w:w="3545" w:type="pct"/>
+                  <w:tcW w:w="4149" w:type="pct"/>
                   <w:noWrap/>
                   <w:hideMark/>
                 </w:tcPr>
@@ -9255,7 +8974,7 @@
               </w:tc>
               <w:tc>
                 <w:tcPr>
-                  <w:tcW w:w="727" w:type="pct"/>
+                  <w:tcW w:w="851" w:type="pct"/>
                   <w:noWrap/>
                   <w:hideMark/>
                 </w:tcPr>
@@ -9282,25 +9001,6 @@
                   </w:r>
                 </w:p>
               </w:tc>
-              <w:tc>
-                <w:tcPr>
-                  <w:tcW w:w="727" w:type="pct"/>
-                  <w:noWrap/>
-                </w:tcPr>
-                <w:p>
-                  <w:pPr>
-                    <w:jc w:val="right"/>
-                    <w:outlineLvl w:val="0"/>
-                    <w:cnfStyle w:val="000000000000" w:firstRow="0" w:lastRow="0" w:firstColumn="0" w:lastColumn="0" w:oddVBand="0" w:evenVBand="0" w:oddHBand="0" w:evenHBand="0" w:firstRowFirstColumn="0" w:firstRowLastColumn="0" w:lastRowFirstColumn="0" w:lastRowLastColumn="0"/>
-                    <w:rPr>
-                      <w:rFonts w:eastAsia="Times New Roman"/>
-                      <w:color w:val="404040" w:themeColor="text1" w:themeTint="BF"/>
-                      <w:sz w:val="20"/>
-                      <w:szCs w:val="20"/>
-                    </w:rPr>
-                  </w:pPr>
-                </w:p>
-              </w:tc>
             </w:tr>
             <w:tr>
               <w:trPr>
@@ -9310,7 +9010,7 @@
               <w:tc>
                 <w:tcPr>
                   <w:cnfStyle w:val="001000000000" w:firstRow="0" w:lastRow="0" w:firstColumn="1" w:lastColumn="0" w:oddVBand="0" w:evenVBand="0" w:oddHBand="0" w:evenHBand="0" w:firstRowFirstColumn="0" w:firstRowLastColumn="0" w:lastRowFirstColumn="0" w:lastRowLastColumn="0"/>
-                  <w:tcW w:w="3545" w:type="pct"/>
+                  <w:tcW w:w="4149" w:type="pct"/>
                   <w:noWrap/>
                   <w:hideMark/>
                 </w:tcPr>
@@ -9342,7 +9042,7 @@
               </w:tc>
               <w:tc>
                 <w:tcPr>
-                  <w:tcW w:w="727" w:type="pct"/>
+                  <w:tcW w:w="851" w:type="pct"/>
                   <w:noWrap/>
                   <w:hideMark/>
                 </w:tcPr>
@@ -9369,25 +9069,6 @@
                   </w:r>
                 </w:p>
               </w:tc>
-              <w:tc>
-                <w:tcPr>
-                  <w:tcW w:w="727" w:type="pct"/>
-                  <w:noWrap/>
-                </w:tcPr>
-                <w:p>
-                  <w:pPr>
-                    <w:jc w:val="right"/>
-                    <w:outlineLvl w:val="0"/>
-                    <w:cnfStyle w:val="000000100000" w:firstRow="0" w:lastRow="0" w:firstColumn="0" w:lastColumn="0" w:oddVBand="0" w:evenVBand="0" w:oddHBand="1" w:evenHBand="0" w:firstRowFirstColumn="0" w:firstRowLastColumn="0" w:lastRowFirstColumn="0" w:lastRowLastColumn="0"/>
-                    <w:rPr>
-                      <w:rFonts w:eastAsia="Times New Roman"/>
-                      <w:color w:val="404040" w:themeColor="text1" w:themeTint="BF"/>
-                      <w:sz w:val="20"/>
-                      <w:szCs w:val="20"/>
-                    </w:rPr>
-                  </w:pPr>
-                </w:p>
-              </w:tc>
             </w:tr>
             <w:tr>
               <w:trPr>
@@ -9396,7 +9077,7 @@
               <w:tc>
                 <w:tcPr>
                   <w:cnfStyle w:val="001000000000" w:firstRow="0" w:lastRow="0" w:firstColumn="1" w:lastColumn="0" w:oddVBand="0" w:evenVBand="0" w:oddHBand="0" w:evenHBand="0" w:firstRowFirstColumn="0" w:firstRowLastColumn="0" w:lastRowFirstColumn="0" w:lastRowLastColumn="0"/>
-                  <w:tcW w:w="3545" w:type="pct"/>
+                  <w:tcW w:w="4149" w:type="pct"/>
                   <w:noWrap/>
                   <w:hideMark/>
                 </w:tcPr>
@@ -9428,7 +9109,7 @@
               </w:tc>
               <w:tc>
                 <w:tcPr>
-                  <w:tcW w:w="727" w:type="pct"/>
+                  <w:tcW w:w="851" w:type="pct"/>
                   <w:noWrap/>
                   <w:hideMark/>
                 </w:tcPr>
@@ -9455,40 +9136,11 @@
                   </w:r>
                 </w:p>
               </w:tc>
-              <w:tc>
-                <w:tcPr>
-                  <w:tcW w:w="727" w:type="pct"/>
-                  <w:noWrap/>
-                </w:tcPr>
-                <w:p>
-                  <w:pPr>
-                    <w:jc w:val="right"/>
-                    <w:outlineLvl w:val="0"/>
-                    <w:cnfStyle w:val="000000000000" w:firstRow="0" w:lastRow="0" w:firstColumn="0" w:lastColumn="0" w:oddVBand="0" w:evenVBand="0" w:oddHBand="0" w:evenHBand="0" w:firstRowFirstColumn="0" w:firstRowLastColumn="0" w:lastRowFirstColumn="0" w:lastRowLastColumn="0"/>
-                    <w:rPr>
-                      <w:rFonts w:eastAsia="Times New Roman"/>
-                      <w:color w:val="404040" w:themeColor="text1" w:themeTint="BF"/>
-                      <w:sz w:val="20"/>
-                      <w:szCs w:val="20"/>
-                    </w:rPr>
-                  </w:pPr>
-                </w:p>
-              </w:tc>
             </w:tr>
           </w:tbl>
           <w:p>
             <w:pPr>
-              <w:shd w:val="clear" w:color="auto" w:fill="FFFFFF"/>
-              <w:spacing w:after="0"/>
-              <w:rPr>
-                <w:rFonts w:eastAsia="Times New Roman" w:cs="Times New Roman"/>
-                <w:b/>
-                <w:bCs/>
-                <w:color w:val="4A4A4A"/>
-                <w:sz w:val="21"/>
-                <w:szCs w:val="21"/>
-                <w:lang w:eastAsia="en-GB"/>
-              </w:rPr>
+              <w:pStyle w:val="MText"/>
             </w:pPr>
           </w:p>
           <w:p>
@@ -10343,29 +9995,15 @@
               </w:rPr>
               <w:t xml:space="preserve">AQUASTAT main page: </w:t>
             </w:r>
-            <w:r>
-              <w:fldChar w:fldCharType="begin"/>
-            </w:r>
-            <w:r>
-              <w:instrText xml:space="preserve"> HYPERLINK "http://www.fao.org/nr/water/aquastat/main/index.stm" </w:instrText>
-            </w:r>
-            <w:r>
-              <w:fldChar w:fldCharType="separate"/>
-            </w:r>
-            <w:r>
-              <w:rPr>
-                <w:rStyle w:val="Hyperlink"/>
-                <w:lang w:val="sv-SE"/>
-              </w:rPr>
-              <w:t>http://www.fao.org/nr/water/aquastat/main/index.stm</w:t>
-            </w:r>
-            <w:r>
-              <w:rPr>
-                <w:rStyle w:val="Hyperlink"/>
-                <w:lang w:val="sv-SE"/>
-              </w:rPr>
-              <w:fldChar w:fldCharType="end"/>
-            </w:r>
+            <w:hyperlink r:id="rId21" w:history="1">
+              <w:r>
+                <w:rPr>
+                  <w:rStyle w:val="Hyperlink"/>
+                  <w:lang w:val="sv-SE"/>
+                </w:rPr>
+                <w:t>http://www.fao.org/nr/water/aquastat/main/index.stm</w:t>
+              </w:r>
+            </w:hyperlink>
           </w:p>
           <w:p>
             <w:pPr>
@@ -10387,31 +10025,16 @@
               </w:rPr>
               <w:t xml:space="preserve">AQUASTAT glossary: </w:t>
             </w:r>
-            <w:r>
-              <w:fldChar w:fldCharType="begin"/>
-            </w:r>
-            <w:r>
-              <w:instrText xml:space="preserve"> HYPERLINK "http://www.fao.org/nr/water/aquastat/data/glossary/search.html" </w:instrText>
-            </w:r>
-            <w:r>
-              <w:fldChar w:fldCharType="separate"/>
-            </w:r>
-            <w:r>
-              <w:rPr>
-                <w:rStyle w:val="Hyperlink"/>
-                <w:rFonts w:eastAsiaTheme="majorEastAsia"/>
-                <w:lang w:val="sv-SE"/>
-              </w:rPr>
-              <w:t>http://www.fao.org/nr/water/aquastat/data/glossary/search.html</w:t>
-            </w:r>
-            <w:r>
-              <w:rPr>
-                <w:rStyle w:val="Hyperlink"/>
-                <w:rFonts w:eastAsiaTheme="majorEastAsia"/>
-                <w:lang w:val="sv-SE"/>
-              </w:rPr>
-              <w:fldChar w:fldCharType="end"/>
-            </w:r>
+            <w:hyperlink r:id="rId22" w:history="1">
+              <w:r>
+                <w:rPr>
+                  <w:rStyle w:val="Hyperlink"/>
+                  <w:rFonts w:eastAsiaTheme="majorEastAsia"/>
+                  <w:lang w:val="sv-SE"/>
+                </w:rPr>
+                <w:t>http://www.fao.org/nr/water/aquastat/data/glossary/search.html</w:t>
+              </w:r>
+            </w:hyperlink>
           </w:p>
           <w:p>
             <w:pPr>
@@ -10429,7 +10052,7 @@
             <w:r>
               <w:t xml:space="preserve">AQUASTAT Main country database: </w:t>
             </w:r>
-            <w:hyperlink r:id="rId27" w:history="1">
+            <w:hyperlink r:id="rId23" w:history="1">
               <w:r>
                 <w:rPr>
                   <w:rStyle w:val="Hyperlink"/>
@@ -10458,7 +10081,7 @@
             <w:r>
               <w:t xml:space="preserve">AQUASTAT Water use: </w:t>
             </w:r>
-            <w:hyperlink r:id="rId28" w:history="1">
+            <w:hyperlink r:id="rId24" w:history="1">
               <w:r>
                 <w:rPr>
                   <w:rStyle w:val="Hyperlink"/>
@@ -10484,7 +10107,7 @@
             <w:r>
               <w:t xml:space="preserve">AQUASTAT Water resources: </w:t>
             </w:r>
-            <w:hyperlink r:id="rId29" w:history="1">
+            <w:hyperlink r:id="rId25" w:history="1">
               <w:r>
                 <w:rPr>
                   <w:rStyle w:val="Hyperlink"/>
@@ -10510,7 +10133,7 @@
             <w:r>
               <w:t xml:space="preserve">AQUASTAT publications dealing with concepts, methodologies, definitions, terminologies, metadata, etc.: </w:t>
             </w:r>
-            <w:hyperlink r:id="rId30" w:history="1">
+            <w:hyperlink r:id="rId26" w:history="1">
               <w:r>
                 <w:rPr>
                   <w:rStyle w:val="Hyperlink"/>
@@ -10538,31 +10161,16 @@
               </w:rPr>
               <w:t xml:space="preserve">AQUASTAT Quality Control: </w:t>
             </w:r>
-            <w:r>
-              <w:fldChar w:fldCharType="begin"/>
-            </w:r>
-            <w:r>
-              <w:instrText xml:space="preserve"> HYPERLINK "http://www.fao.org/nr/water/aquastat/sets/index.stm" \l "main" </w:instrText>
-            </w:r>
-            <w:r>
-              <w:fldChar w:fldCharType="separate"/>
-            </w:r>
-            <w:r>
-              <w:rPr>
-                <w:rStyle w:val="Hyperlink"/>
-                <w:rFonts w:eastAsiaTheme="majorEastAsia"/>
-                <w:lang w:val="it-IT"/>
-              </w:rPr>
-              <w:t>http://www.fao.org/nr/water/aquastat/sets/index.stm#main</w:t>
-            </w:r>
-            <w:r>
-              <w:rPr>
-                <w:rStyle w:val="Hyperlink"/>
-                <w:rFonts w:eastAsiaTheme="majorEastAsia"/>
-                <w:lang w:val="it-IT"/>
-              </w:rPr>
-              <w:fldChar w:fldCharType="end"/>
-            </w:r>
+            <w:hyperlink r:id="rId27" w:anchor="main" w:history="1">
+              <w:r>
+                <w:rPr>
+                  <w:rStyle w:val="Hyperlink"/>
+                  <w:rFonts w:eastAsiaTheme="majorEastAsia"/>
+                  <w:lang w:val="it-IT"/>
+                </w:rPr>
+                <w:t>http://www.fao.org/nr/water/aquastat/sets/index.stm#main</w:t>
+              </w:r>
+            </w:hyperlink>
           </w:p>
           <w:p>
             <w:pPr>
@@ -10582,31 +10190,16 @@
               </w:rPr>
               <w:t xml:space="preserve">AQUASTAT Guidelines: </w:t>
             </w:r>
-            <w:r>
-              <w:fldChar w:fldCharType="begin"/>
-            </w:r>
-            <w:r>
-              <w:instrText xml:space="preserve"> HYPERLINK "http://www.fao.org/nr/water/aquastat/sets/aq-5yr-guide_eng.pdf" </w:instrText>
-            </w:r>
-            <w:r>
-              <w:fldChar w:fldCharType="separate"/>
-            </w:r>
-            <w:r>
-              <w:rPr>
-                <w:rStyle w:val="Hyperlink"/>
-                <w:rFonts w:eastAsiaTheme="majorEastAsia"/>
-                <w:lang w:val="it-IT"/>
-              </w:rPr>
-              <w:t>http://www.fao.org/nr/water/aquastat/sets/aq-5yr-guide_eng.pdf</w:t>
-            </w:r>
-            <w:r>
-              <w:rPr>
-                <w:rStyle w:val="Hyperlink"/>
-                <w:rFonts w:eastAsiaTheme="majorEastAsia"/>
-                <w:lang w:val="it-IT"/>
-              </w:rPr>
-              <w:fldChar w:fldCharType="end"/>
-            </w:r>
+            <w:hyperlink r:id="rId28" w:history="1">
+              <w:r>
+                <w:rPr>
+                  <w:rStyle w:val="Hyperlink"/>
+                  <w:rFonts w:eastAsiaTheme="majorEastAsia"/>
+                  <w:lang w:val="it-IT"/>
+                </w:rPr>
+                <w:t>http://www.fao.org/nr/water/aquastat/sets/aq-5yr-guide_eng.pdf</w:t>
+              </w:r>
+            </w:hyperlink>
           </w:p>
           <w:p>
             <w:pPr>
@@ -10660,7 +10253,7 @@
               </w:rPr>
               <w:t xml:space="preserve"> </w:t>
             </w:r>
-            <w:hyperlink r:id="rId31" w:history="1">
+            <w:hyperlink r:id="rId29" w:history="1">
               <w:r>
                 <w:rPr>
                   <w:rStyle w:val="Hyperlink"/>
@@ -10736,7 +10329,7 @@
               </w:rPr>
               <w:t xml:space="preserve"> </w:t>
             </w:r>
-            <w:hyperlink r:id="rId32" w:history="1">
+            <w:hyperlink r:id="rId30" w:history="1">
               <w:r>
                 <w:rPr>
                   <w:rStyle w:val="Hyperlink"/>
@@ -10759,7 +10352,7 @@
                 <w:lang w:val="fr-FR"/>
               </w:rPr>
             </w:pPr>
-            <w:hyperlink r:id="rId33" w:history="1">
+            <w:hyperlink r:id="rId31" w:history="1">
               <w:r>
                 <w:rPr>
                   <w:rStyle w:val="Hyperlink"/>
@@ -10792,7 +10385,7 @@
             <w:r>
               <w:t xml:space="preserve">Framework for the Development of Environment Statistics (FDES 2013) (Chapter 3): </w:t>
             </w:r>
-            <w:hyperlink r:id="rId34" w:history="1">
+            <w:hyperlink r:id="rId32" w:history="1">
               <w:r>
                 <w:rPr>
                   <w:rStyle w:val="Hyperlink"/>
@@ -10818,7 +10411,7 @@
               <w:lastRenderedPageBreak/>
               <w:t xml:space="preserve">International Recommendations for Water Statistics (IRWS) (2012): </w:t>
             </w:r>
-            <w:hyperlink r:id="rId35" w:history="1">
+            <w:hyperlink r:id="rId33" w:history="1">
               <w:r>
                 <w:rPr>
                   <w:rStyle w:val="Hyperlink"/>
@@ -10894,7 +10487,7 @@
               </w:rPr>
               <w:t xml:space="preserve"> </w:t>
             </w:r>
-            <w:hyperlink r:id="rId36" w:history="1">
+            <w:hyperlink r:id="rId34" w:history="1">
               <w:r>
                 <w:rPr>
                   <w:rStyle w:val="Hyperlink"/>
@@ -10917,7 +10510,7 @@
             <w:r>
               <w:t xml:space="preserve">OECD National Accounts data files: </w:t>
             </w:r>
-            <w:hyperlink r:id="rId37" w:history="1">
+            <w:hyperlink r:id="rId35" w:history="1">
               <w:r>
                 <w:rPr>
                   <w:rStyle w:val="Hyperlink"/>
@@ -10939,7 +10532,7 @@
             <w:r>
               <w:t xml:space="preserve">SEEA-Water: </w:t>
             </w:r>
-            <w:hyperlink r:id="rId38" w:history="1">
+            <w:hyperlink r:id="rId36" w:history="1">
               <w:r>
                 <w:rPr>
                   <w:rStyle w:val="Hyperlink"/>
@@ -10961,7 +10554,7 @@
             <w:r>
               <w:t xml:space="preserve">SEEA Central Framework: </w:t>
             </w:r>
-            <w:hyperlink r:id="rId39" w:history="1">
+            <w:hyperlink r:id="rId37" w:history="1">
               <w:r>
                 <w:rPr>
                   <w:rStyle w:val="Hyperlink"/>
@@ -10986,7 +10579,7 @@
             <w:r>
               <w:t xml:space="preserve">UNSD National Accounts Main Aggregates Database: </w:t>
             </w:r>
-            <w:hyperlink r:id="rId40" w:history="1">
+            <w:hyperlink r:id="rId38" w:history="1">
               <w:r>
                 <w:rPr>
                   <w:rStyle w:val="Hyperlink"/>
@@ -11008,7 +10601,7 @@
             <w:r>
               <w:t xml:space="preserve">World Bank Databank (World Economic Indicators) </w:t>
             </w:r>
-            <w:hyperlink r:id="rId41" w:history="1">
+            <w:hyperlink r:id="rId39" w:history="1">
               <w:r>
                 <w:rPr>
                   <w:rStyle w:val="Hyperlink"/>
@@ -11038,7 +10631,7 @@
               </w:rPr>
               <w:t xml:space="preserve">ISIC rev. 4: </w:t>
             </w:r>
-            <w:hyperlink r:id="rId42" w:history="1">
+            <w:hyperlink r:id="rId40" w:history="1">
               <w:r>
                 <w:rPr>
                   <w:rStyle w:val="Hyperlink"/>
@@ -11062,9 +10655,10 @@
         </w:rPr>
       </w:pPr>
     </w:p>
+    <w:p/>
     <w:sectPr>
-      <w:footerReference w:type="default" r:id="rId43"/>
-      <w:footerReference w:type="first" r:id="rId44"/>
+      <w:footerReference w:type="default" r:id="rId41"/>
+      <w:footerReference w:type="first" r:id="rId42"/>
       <w:endnotePr>
         <w:numFmt w:val="decimal"/>
       </w:endnotePr>
@@ -11080,7 +10674,7 @@
 </file>
 
 <file path=word/endnotes.xml><?xml version="1.0" encoding="utf-8"?>
-<w:endnotes xmlns:wpc="http://schemas.microsoft.com/office/word/2010/wordprocessingCanvas" xmlns:cx="http://schemas.microsoft.com/office/drawing/2014/chartex" xmlns:cx1="http://schemas.microsoft.com/office/drawing/2015/9/8/chartex" xmlns:cx2="http://schemas.microsoft.com/office/drawing/2015/10/21/chartex" xmlns:cx3="http://schemas.microsoft.com/office/drawing/2016/5/9/chartex" xmlns:cx4="http://schemas.microsoft.com/office/drawing/2016/5/10/chartex" xmlns:cx5="http://schemas.microsoft.com/office/drawing/2016/5/11/chartex" xmlns:cx6="http://schemas.microsoft.com/office/drawing/2016/5/12/chartex" xmlns:cx7="http://schemas.microsoft.com/office/drawing/2016/5/13/chartex" xmlns:cx8="http://schemas.microsoft.com/office/drawing/2016/5/14/chartex" xmlns:mc="http://schemas.openxmlformats.org/markup-compatibility/2006" xmlns:aink="http://schemas.microsoft.com/office/drawing/2016/ink" xmlns:am3d="http://schemas.microsoft.com/office/drawing/2017/model3d" xmlns:o="urn:schemas-microsoft-com:office:office" xmlns:r="http://schemas.openxmlformats.org/officeDocument/2006/relationships" xmlns:m="http://schemas.openxmlformats.org/officeDocument/2006/math" xmlns:v="urn:schemas-microsoft-com:vml" xmlns:wp14="http://schemas.microsoft.com/office/word/2010/wordprocessingDrawing" xmlns:wp="http://schemas.openxmlformats.org/drawingml/2006/wordprocessingDrawing" xmlns:w10="urn:schemas-microsoft-com:office:word" xmlns:w="http://schemas.openxmlformats.org/wordprocessingml/2006/main" xmlns:w14="http://schemas.microsoft.com/office/word/2010/wordml" xmlns:w15="http://schemas.microsoft.com/office/word/2012/wordml" xmlns:w16cid="http://schemas.microsoft.com/office/word/2016/wordml/cid" xmlns:w16se="http://schemas.microsoft.com/office/word/2015/wordml/symex" xmlns:wpg="http://schemas.microsoft.com/office/word/2010/wordprocessingGroup" xmlns:wpi="http://schemas.microsoft.com/office/word/2010/wordprocessingInk" xmlns:wne="http://schemas.microsoft.com/office/word/2006/wordml" xmlns:wps="http://schemas.microsoft.com/office/word/2010/wordprocessingShape" mc:Ignorable="w14 w15 w16se w16cid wp14">
+<w:endnotes xmlns:wpc="http://schemas.microsoft.com/office/word/2010/wordprocessingCanvas" xmlns:cx="http://schemas.microsoft.com/office/drawing/2014/chartex" xmlns:cx1="http://schemas.microsoft.com/office/drawing/2015/9/8/chartex" xmlns:cx2="http://schemas.microsoft.com/office/drawing/2015/10/21/chartex" xmlns:cx3="http://schemas.microsoft.com/office/drawing/2016/5/9/chartex" xmlns:cx4="http://schemas.microsoft.com/office/drawing/2016/5/10/chartex" xmlns:cx5="http://schemas.microsoft.com/office/drawing/2016/5/11/chartex" xmlns:cx6="http://schemas.microsoft.com/office/drawing/2016/5/12/chartex" xmlns:cx7="http://schemas.microsoft.com/office/drawing/2016/5/13/chartex" xmlns:cx8="http://schemas.microsoft.com/office/drawing/2016/5/14/chartex" xmlns:mc="http://schemas.openxmlformats.org/markup-compatibility/2006" xmlns:aink="http://schemas.microsoft.com/office/drawing/2016/ink" xmlns:am3d="http://schemas.microsoft.com/office/drawing/2017/model3d" xmlns:o="urn:schemas-microsoft-com:office:office" xmlns:r="http://schemas.openxmlformats.org/officeDocument/2006/relationships" xmlns:m="http://schemas.openxmlformats.org/officeDocument/2006/math" xmlns:v="urn:schemas-microsoft-com:vml" xmlns:wp14="http://schemas.microsoft.com/office/word/2010/wordprocessingDrawing" xmlns:wp="http://schemas.openxmlformats.org/drawingml/2006/wordprocessingDrawing" xmlns:w10="urn:schemas-microsoft-com:office:word" xmlns:w="http://schemas.openxmlformats.org/wordprocessingml/2006/main" xmlns:w14="http://schemas.microsoft.com/office/word/2010/wordml" xmlns:w15="http://schemas.microsoft.com/office/word/2012/wordml" xmlns:w16cex="http://schemas.microsoft.com/office/word/2018/wordml/cex" xmlns:w16cid="http://schemas.microsoft.com/office/word/2016/wordml/cid" xmlns:w16="http://schemas.microsoft.com/office/word/2018/wordml" xmlns:w16se="http://schemas.microsoft.com/office/word/2015/wordml/symex" xmlns:wpg="http://schemas.microsoft.com/office/word/2010/wordprocessingGroup" xmlns:wpi="http://schemas.microsoft.com/office/word/2010/wordprocessingInk" xmlns:wne="http://schemas.microsoft.com/office/word/2006/wordml" xmlns:wps="http://schemas.microsoft.com/office/word/2010/wordprocessingShape" mc:Ignorable="w14 w15 w16se w16cid w16 w16cex wp14">
   <w:endnote w:type="separator" w:id="-1">
     <w:p>
       <w:pPr>
@@ -11105,7 +10699,7 @@
 </file>
 
 <file path=word/footer1.xml><?xml version="1.0" encoding="utf-8"?>
-<w:ftr xmlns:wpc="http://schemas.microsoft.com/office/word/2010/wordprocessingCanvas" xmlns:cx="http://schemas.microsoft.com/office/drawing/2014/chartex" xmlns:cx1="http://schemas.microsoft.com/office/drawing/2015/9/8/chartex" xmlns:cx2="http://schemas.microsoft.com/office/drawing/2015/10/21/chartex" xmlns:cx3="http://schemas.microsoft.com/office/drawing/2016/5/9/chartex" xmlns:cx4="http://schemas.microsoft.com/office/drawing/2016/5/10/chartex" xmlns:cx5="http://schemas.microsoft.com/office/drawing/2016/5/11/chartex" xmlns:cx6="http://schemas.microsoft.com/office/drawing/2016/5/12/chartex" xmlns:cx7="http://schemas.microsoft.com/office/drawing/2016/5/13/chartex" xmlns:cx8="http://schemas.microsoft.com/office/drawing/2016/5/14/chartex" xmlns:mc="http://schemas.openxmlformats.org/markup-compatibility/2006" xmlns:aink="http://schemas.microsoft.com/office/drawing/2016/ink" xmlns:am3d="http://schemas.microsoft.com/office/drawing/2017/model3d" xmlns:o="urn:schemas-microsoft-com:office:office" xmlns:r="http://schemas.openxmlformats.org/officeDocument/2006/relationships" xmlns:m="http://schemas.openxmlformats.org/officeDocument/2006/math" xmlns:v="urn:schemas-microsoft-com:vml" xmlns:wp14="http://schemas.microsoft.com/office/word/2010/wordprocessingDrawing" xmlns:wp="http://schemas.openxmlformats.org/drawingml/2006/wordprocessingDrawing" xmlns:w10="urn:schemas-microsoft-com:office:word" xmlns:w="http://schemas.openxmlformats.org/wordprocessingml/2006/main" xmlns:w14="http://schemas.microsoft.com/office/word/2010/wordml" xmlns:w15="http://schemas.microsoft.com/office/word/2012/wordml" xmlns:w16cid="http://schemas.microsoft.com/office/word/2016/wordml/cid" xmlns:w16se="http://schemas.microsoft.com/office/word/2015/wordml/symex" xmlns:wpg="http://schemas.microsoft.com/office/word/2010/wordprocessingGroup" xmlns:wpi="http://schemas.microsoft.com/office/word/2010/wordprocessingInk" xmlns:wne="http://schemas.microsoft.com/office/word/2006/wordml" xmlns:wps="http://schemas.microsoft.com/office/word/2010/wordprocessingShape" mc:Ignorable="w14 w15 w16se w16cid wp14">
+<w:ftr xmlns:wpc="http://schemas.microsoft.com/office/word/2010/wordprocessingCanvas" xmlns:cx="http://schemas.microsoft.com/office/drawing/2014/chartex" xmlns:cx1="http://schemas.microsoft.com/office/drawing/2015/9/8/chartex" xmlns:cx2="http://schemas.microsoft.com/office/drawing/2015/10/21/chartex" xmlns:cx3="http://schemas.microsoft.com/office/drawing/2016/5/9/chartex" xmlns:cx4="http://schemas.microsoft.com/office/drawing/2016/5/10/chartex" xmlns:cx5="http://schemas.microsoft.com/office/drawing/2016/5/11/chartex" xmlns:cx6="http://schemas.microsoft.com/office/drawing/2016/5/12/chartex" xmlns:cx7="http://schemas.microsoft.com/office/drawing/2016/5/13/chartex" xmlns:cx8="http://schemas.microsoft.com/office/drawing/2016/5/14/chartex" xmlns:mc="http://schemas.openxmlformats.org/markup-compatibility/2006" xmlns:aink="http://schemas.microsoft.com/office/drawing/2016/ink" xmlns:am3d="http://schemas.microsoft.com/office/drawing/2017/model3d" xmlns:o="urn:schemas-microsoft-com:office:office" xmlns:r="http://schemas.openxmlformats.org/officeDocument/2006/relationships" xmlns:m="http://schemas.openxmlformats.org/officeDocument/2006/math" xmlns:v="urn:schemas-microsoft-com:vml" xmlns:wp14="http://schemas.microsoft.com/office/word/2010/wordprocessingDrawing" xmlns:wp="http://schemas.openxmlformats.org/drawingml/2006/wordprocessingDrawing" xmlns:w10="urn:schemas-microsoft-com:office:word" xmlns:w="http://schemas.openxmlformats.org/wordprocessingml/2006/main" xmlns:w14="http://schemas.microsoft.com/office/word/2010/wordml" xmlns:w15="http://schemas.microsoft.com/office/word/2012/wordml" xmlns:w16cex="http://schemas.microsoft.com/office/word/2018/wordml/cex" xmlns:w16cid="http://schemas.microsoft.com/office/word/2016/wordml/cid" xmlns:w16="http://schemas.microsoft.com/office/word/2018/wordml" xmlns:w16se="http://schemas.microsoft.com/office/word/2015/wordml/symex" xmlns:wpg="http://schemas.microsoft.com/office/word/2010/wordprocessingGroup" xmlns:wpi="http://schemas.microsoft.com/office/word/2010/wordprocessingInk" xmlns:wne="http://schemas.microsoft.com/office/word/2006/wordml" xmlns:wps="http://schemas.microsoft.com/office/word/2010/wordprocessingShape" mc:Ignorable="w14 w15 w16se w16cid w16 w16cex wp14">
   <w:sdt>
     <w:sdtPr>
       <w:id w:val="819160148"/>
@@ -11158,7 +10752,7 @@
 </file>
 
 <file path=word/footer2.xml><?xml version="1.0" encoding="utf-8"?>
-<w:ftr xmlns:wpc="http://schemas.microsoft.com/office/word/2010/wordprocessingCanvas" xmlns:cx="http://schemas.microsoft.com/office/drawing/2014/chartex" xmlns:cx1="http://schemas.microsoft.com/office/drawing/2015/9/8/chartex" xmlns:cx2="http://schemas.microsoft.com/office/drawing/2015/10/21/chartex" xmlns:cx3="http://schemas.microsoft.com/office/drawing/2016/5/9/chartex" xmlns:cx4="http://schemas.microsoft.com/office/drawing/2016/5/10/chartex" xmlns:cx5="http://schemas.microsoft.com/office/drawing/2016/5/11/chartex" xmlns:cx6="http://schemas.microsoft.com/office/drawing/2016/5/12/chartex" xmlns:cx7="http://schemas.microsoft.com/office/drawing/2016/5/13/chartex" xmlns:cx8="http://schemas.microsoft.com/office/drawing/2016/5/14/chartex" xmlns:mc="http://schemas.openxmlformats.org/markup-compatibility/2006" xmlns:aink="http://schemas.microsoft.com/office/drawing/2016/ink" xmlns:am3d="http://schemas.microsoft.com/office/drawing/2017/model3d" xmlns:o="urn:schemas-microsoft-com:office:office" xmlns:r="http://schemas.openxmlformats.org/officeDocument/2006/relationships" xmlns:m="http://schemas.openxmlformats.org/officeDocument/2006/math" xmlns:v="urn:schemas-microsoft-com:vml" xmlns:wp14="http://schemas.microsoft.com/office/word/2010/wordprocessingDrawing" xmlns:wp="http://schemas.openxmlformats.org/drawingml/2006/wordprocessingDrawing" xmlns:w10="urn:schemas-microsoft-com:office:word" xmlns:w="http://schemas.openxmlformats.org/wordprocessingml/2006/main" xmlns:w14="http://schemas.microsoft.com/office/word/2010/wordml" xmlns:w15="http://schemas.microsoft.com/office/word/2012/wordml" xmlns:w16cid="http://schemas.microsoft.com/office/word/2016/wordml/cid" xmlns:w16se="http://schemas.microsoft.com/office/word/2015/wordml/symex" xmlns:wpg="http://schemas.microsoft.com/office/word/2010/wordprocessingGroup" xmlns:wpi="http://schemas.microsoft.com/office/word/2010/wordprocessingInk" xmlns:wne="http://schemas.microsoft.com/office/word/2006/wordml" xmlns:wps="http://schemas.microsoft.com/office/word/2010/wordprocessingShape" mc:Ignorable="w14 w15 w16se w16cid wp14">
+<w:ftr xmlns:wpc="http://schemas.microsoft.com/office/word/2010/wordprocessingCanvas" xmlns:cx="http://schemas.microsoft.com/office/drawing/2014/chartex" xmlns:cx1="http://schemas.microsoft.com/office/drawing/2015/9/8/chartex" xmlns:cx2="http://schemas.microsoft.com/office/drawing/2015/10/21/chartex" xmlns:cx3="http://schemas.microsoft.com/office/drawing/2016/5/9/chartex" xmlns:cx4="http://schemas.microsoft.com/office/drawing/2016/5/10/chartex" xmlns:cx5="http://schemas.microsoft.com/office/drawing/2016/5/11/chartex" xmlns:cx6="http://schemas.microsoft.com/office/drawing/2016/5/12/chartex" xmlns:cx7="http://schemas.microsoft.com/office/drawing/2016/5/13/chartex" xmlns:cx8="http://schemas.microsoft.com/office/drawing/2016/5/14/chartex" xmlns:mc="http://schemas.openxmlformats.org/markup-compatibility/2006" xmlns:aink="http://schemas.microsoft.com/office/drawing/2016/ink" xmlns:am3d="http://schemas.microsoft.com/office/drawing/2017/model3d" xmlns:o="urn:schemas-microsoft-com:office:office" xmlns:r="http://schemas.openxmlformats.org/officeDocument/2006/relationships" xmlns:m="http://schemas.openxmlformats.org/officeDocument/2006/math" xmlns:v="urn:schemas-microsoft-com:vml" xmlns:wp14="http://schemas.microsoft.com/office/word/2010/wordprocessingDrawing" xmlns:wp="http://schemas.openxmlformats.org/drawingml/2006/wordprocessingDrawing" xmlns:w10="urn:schemas-microsoft-com:office:word" xmlns:w="http://schemas.openxmlformats.org/wordprocessingml/2006/main" xmlns:w14="http://schemas.microsoft.com/office/word/2010/wordml" xmlns:w15="http://schemas.microsoft.com/office/word/2012/wordml" xmlns:w16cex="http://schemas.microsoft.com/office/word/2018/wordml/cex" xmlns:w16cid="http://schemas.microsoft.com/office/word/2016/wordml/cid" xmlns:w16="http://schemas.microsoft.com/office/word/2018/wordml" xmlns:w16se="http://schemas.microsoft.com/office/word/2015/wordml/symex" xmlns:wpg="http://schemas.microsoft.com/office/word/2010/wordprocessingGroup" xmlns:wpi="http://schemas.microsoft.com/office/word/2010/wordprocessingInk" xmlns:wne="http://schemas.microsoft.com/office/word/2006/wordml" xmlns:wps="http://schemas.microsoft.com/office/word/2010/wordprocessingShape" mc:Ignorable="w14 w15 w16se w16cid w16 w16cex wp14">
   <w:sdt>
     <w:sdtPr>
       <w:id w:val="-2097550264"/>
@@ -11211,7 +10805,7 @@
 </file>
 
 <file path=word/footnotes.xml><?xml version="1.0" encoding="utf-8"?>
-<w:footnotes xmlns:wpc="http://schemas.microsoft.com/office/word/2010/wordprocessingCanvas" xmlns:cx="http://schemas.microsoft.com/office/drawing/2014/chartex" xmlns:cx1="http://schemas.microsoft.com/office/drawing/2015/9/8/chartex" xmlns:cx2="http://schemas.microsoft.com/office/drawing/2015/10/21/chartex" xmlns:cx3="http://schemas.microsoft.com/office/drawing/2016/5/9/chartex" xmlns:cx4="http://schemas.microsoft.com/office/drawing/2016/5/10/chartex" xmlns:cx5="http://schemas.microsoft.com/office/drawing/2016/5/11/chartex" xmlns:cx6="http://schemas.microsoft.com/office/drawing/2016/5/12/chartex" xmlns:cx7="http://schemas.microsoft.com/office/drawing/2016/5/13/chartex" xmlns:cx8="http://schemas.microsoft.com/office/drawing/2016/5/14/chartex" xmlns:mc="http://schemas.openxmlformats.org/markup-compatibility/2006" xmlns:aink="http://schemas.microsoft.com/office/drawing/2016/ink" xmlns:am3d="http://schemas.microsoft.com/office/drawing/2017/model3d" xmlns:o="urn:schemas-microsoft-com:office:office" xmlns:r="http://schemas.openxmlformats.org/officeDocument/2006/relationships" xmlns:m="http://schemas.openxmlformats.org/officeDocument/2006/math" xmlns:v="urn:schemas-microsoft-com:vml" xmlns:wp14="http://schemas.microsoft.com/office/word/2010/wordprocessingDrawing" xmlns:wp="http://schemas.openxmlformats.org/drawingml/2006/wordprocessingDrawing" xmlns:w10="urn:schemas-microsoft-com:office:word" xmlns:w="http://schemas.openxmlformats.org/wordprocessingml/2006/main" xmlns:w14="http://schemas.microsoft.com/office/word/2010/wordml" xmlns:w15="http://schemas.microsoft.com/office/word/2012/wordml" xmlns:w16cid="http://schemas.microsoft.com/office/word/2016/wordml/cid" xmlns:w16se="http://schemas.microsoft.com/office/word/2015/wordml/symex" xmlns:wpg="http://schemas.microsoft.com/office/word/2010/wordprocessingGroup" xmlns:wpi="http://schemas.microsoft.com/office/word/2010/wordprocessingInk" xmlns:wne="http://schemas.microsoft.com/office/word/2006/wordml" xmlns:wps="http://schemas.microsoft.com/office/word/2010/wordprocessingShape" mc:Ignorable="w14 w15 w16se w16cid wp14">
+<w:footnotes xmlns:wpc="http://schemas.microsoft.com/office/word/2010/wordprocessingCanvas" xmlns:cx="http://schemas.microsoft.com/office/drawing/2014/chartex" xmlns:cx1="http://schemas.microsoft.com/office/drawing/2015/9/8/chartex" xmlns:cx2="http://schemas.microsoft.com/office/drawing/2015/10/21/chartex" xmlns:cx3="http://schemas.microsoft.com/office/drawing/2016/5/9/chartex" xmlns:cx4="http://schemas.microsoft.com/office/drawing/2016/5/10/chartex" xmlns:cx5="http://schemas.microsoft.com/office/drawing/2016/5/11/chartex" xmlns:cx6="http://schemas.microsoft.com/office/drawing/2016/5/12/chartex" xmlns:cx7="http://schemas.microsoft.com/office/drawing/2016/5/13/chartex" xmlns:cx8="http://schemas.microsoft.com/office/drawing/2016/5/14/chartex" xmlns:mc="http://schemas.openxmlformats.org/markup-compatibility/2006" xmlns:aink="http://schemas.microsoft.com/office/drawing/2016/ink" xmlns:am3d="http://schemas.microsoft.com/office/drawing/2017/model3d" xmlns:o="urn:schemas-microsoft-com:office:office" xmlns:r="http://schemas.openxmlformats.org/officeDocument/2006/relationships" xmlns:m="http://schemas.openxmlformats.org/officeDocument/2006/math" xmlns:v="urn:schemas-microsoft-com:vml" xmlns:wp14="http://schemas.microsoft.com/office/word/2010/wordprocessingDrawing" xmlns:wp="http://schemas.openxmlformats.org/drawingml/2006/wordprocessingDrawing" xmlns:w10="urn:schemas-microsoft-com:office:word" xmlns:w="http://schemas.openxmlformats.org/wordprocessingml/2006/main" xmlns:w14="http://schemas.microsoft.com/office/word/2010/wordml" xmlns:w15="http://schemas.microsoft.com/office/word/2012/wordml" xmlns:w16cex="http://schemas.microsoft.com/office/word/2018/wordml/cex" xmlns:w16cid="http://schemas.microsoft.com/office/word/2016/wordml/cid" xmlns:w16="http://schemas.microsoft.com/office/word/2018/wordml" xmlns:w16se="http://schemas.microsoft.com/office/word/2015/wordml/symex" xmlns:wpg="http://schemas.microsoft.com/office/word/2010/wordprocessingGroup" xmlns:wpi="http://schemas.microsoft.com/office/word/2010/wordprocessingInk" xmlns:wne="http://schemas.microsoft.com/office/word/2006/wordml" xmlns:wps="http://schemas.microsoft.com/office/word/2010/wordprocessingShape" mc:Ignorable="w14 w15 w16se w16cid w16 w16cex wp14">
   <w:footnote w:type="separator" w:id="-1">
     <w:p>
       <w:pPr>
@@ -11290,7 +10884,7 @@
 </file>
 
 <file path=word/numbering.xml><?xml version="1.0" encoding="utf-8"?>
-<w:numbering xmlns:wpc="http://schemas.microsoft.com/office/word/2010/wordprocessingCanvas" xmlns:cx="http://schemas.microsoft.com/office/drawing/2014/chartex" xmlns:cx1="http://schemas.microsoft.com/office/drawing/2015/9/8/chartex" xmlns:cx2="http://schemas.microsoft.com/office/drawing/2015/10/21/chartex" xmlns:cx3="http://schemas.microsoft.com/office/drawing/2016/5/9/chartex" xmlns:cx4="http://schemas.microsoft.com/office/drawing/2016/5/10/chartex" xmlns:cx5="http://schemas.microsoft.com/office/drawing/2016/5/11/chartex" xmlns:cx6="http://schemas.microsoft.com/office/drawing/2016/5/12/chartex" xmlns:cx7="http://schemas.microsoft.com/office/drawing/2016/5/13/chartex" xmlns:cx8="http://schemas.microsoft.com/office/drawing/2016/5/14/chartex" xmlns:mc="http://schemas.openxmlformats.org/markup-compatibility/2006" xmlns:aink="http://schemas.microsoft.com/office/drawing/2016/ink" xmlns:am3d="http://schemas.microsoft.com/office/drawing/2017/model3d" xmlns:o="urn:schemas-microsoft-com:office:office" xmlns:r="http://schemas.openxmlformats.org/officeDocument/2006/relationships" xmlns:m="http://schemas.openxmlformats.org/officeDocument/2006/math" xmlns:v="urn:schemas-microsoft-com:vml" xmlns:wp14="http://schemas.microsoft.com/office/word/2010/wordprocessingDrawing" xmlns:wp="http://schemas.openxmlformats.org/drawingml/2006/wordprocessingDrawing" xmlns:w10="urn:schemas-microsoft-com:office:word" xmlns:w="http://schemas.openxmlformats.org/wordprocessingml/2006/main" xmlns:w14="http://schemas.microsoft.com/office/word/2010/wordml" xmlns:w15="http://schemas.microsoft.com/office/word/2012/wordml" xmlns:w16cid="http://schemas.microsoft.com/office/word/2016/wordml/cid" xmlns:w16se="http://schemas.microsoft.com/office/word/2015/wordml/symex" xmlns:wpg="http://schemas.microsoft.com/office/word/2010/wordprocessingGroup" xmlns:wpi="http://schemas.microsoft.com/office/word/2010/wordprocessingInk" xmlns:wne="http://schemas.microsoft.com/office/word/2006/wordml" xmlns:wps="http://schemas.microsoft.com/office/word/2010/wordprocessingShape" mc:Ignorable="w14 w15 w16se w16cid wp14">
+<w:numbering xmlns:wpc="http://schemas.microsoft.com/office/word/2010/wordprocessingCanvas" xmlns:cx="http://schemas.microsoft.com/office/drawing/2014/chartex" xmlns:cx1="http://schemas.microsoft.com/office/drawing/2015/9/8/chartex" xmlns:cx2="http://schemas.microsoft.com/office/drawing/2015/10/21/chartex" xmlns:cx3="http://schemas.microsoft.com/office/drawing/2016/5/9/chartex" xmlns:cx4="http://schemas.microsoft.com/office/drawing/2016/5/10/chartex" xmlns:cx5="http://schemas.microsoft.com/office/drawing/2016/5/11/chartex" xmlns:cx6="http://schemas.microsoft.com/office/drawing/2016/5/12/chartex" xmlns:cx7="http://schemas.microsoft.com/office/drawing/2016/5/13/chartex" xmlns:cx8="http://schemas.microsoft.com/office/drawing/2016/5/14/chartex" xmlns:mc="http://schemas.openxmlformats.org/markup-compatibility/2006" xmlns:aink="http://schemas.microsoft.com/office/drawing/2016/ink" xmlns:am3d="http://schemas.microsoft.com/office/drawing/2017/model3d" xmlns:o="urn:schemas-microsoft-com:office:office" xmlns:r="http://schemas.openxmlformats.org/officeDocument/2006/relationships" xmlns:m="http://schemas.openxmlformats.org/officeDocument/2006/math" xmlns:v="urn:schemas-microsoft-com:vml" xmlns:wp14="http://schemas.microsoft.com/office/word/2010/wordprocessingDrawing" xmlns:wp="http://schemas.openxmlformats.org/drawingml/2006/wordprocessingDrawing" xmlns:w10="urn:schemas-microsoft-com:office:word" xmlns:w="http://schemas.openxmlformats.org/wordprocessingml/2006/main" xmlns:w14="http://schemas.microsoft.com/office/word/2010/wordml" xmlns:w15="http://schemas.microsoft.com/office/word/2012/wordml" xmlns:w16cex="http://schemas.microsoft.com/office/word/2018/wordml/cex" xmlns:w16cid="http://schemas.microsoft.com/office/word/2016/wordml/cid" xmlns:w16="http://schemas.microsoft.com/office/word/2018/wordml" xmlns:w16se="http://schemas.microsoft.com/office/word/2015/wordml/symex" xmlns:wpg="http://schemas.microsoft.com/office/word/2010/wordprocessingGroup" xmlns:wpi="http://schemas.microsoft.com/office/word/2010/wordprocessingInk" xmlns:wne="http://schemas.microsoft.com/office/word/2006/wordml" xmlns:wps="http://schemas.microsoft.com/office/word/2010/wordprocessingShape" mc:Ignorable="w14 w15 w16se w16cid w16 w16cex wp14">
   <w:abstractNum w:abstractNumId="0" w15:restartNumberingAfterBreak="0">
     <w:nsid w:val="01A24400"/>
     <w:multiLevelType w:val="hybridMultilevel"/>
@@ -12917,6 +12511,119 @@
     </w:lvl>
   </w:abstractNum>
   <w:abstractNum w:abstractNumId="16" w15:restartNumberingAfterBreak="0">
+    <w:nsid w:val="37520AD2"/>
+    <w:multiLevelType w:val="hybridMultilevel"/>
+    <w:tmpl w:val="1D5E0442"/>
+    <w:lvl w:ilvl="0" w:tplc="04090001">
+      <w:start w:val="1"/>
+      <w:numFmt w:val="bullet"/>
+      <w:lvlText w:val=""/>
+      <w:lvlJc w:val="left"/>
+      <w:pPr>
+        <w:ind w:left="360" w:hanging="360"/>
+      </w:pPr>
+      <w:rPr>
+        <w:rFonts w:ascii="Symbol" w:hAnsi="Symbol" w:hint="default"/>
+      </w:rPr>
+    </w:lvl>
+    <w:lvl w:ilvl="1" w:tplc="04090003" w:tentative="1">
+      <w:start w:val="1"/>
+      <w:numFmt w:val="bullet"/>
+      <w:lvlText w:val="o"/>
+      <w:lvlJc w:val="left"/>
+      <w:pPr>
+        <w:ind w:left="1080" w:hanging="360"/>
+      </w:pPr>
+      <w:rPr>
+        <w:rFonts w:ascii="Courier New" w:hAnsi="Courier New" w:cs="Courier New" w:hint="default"/>
+      </w:rPr>
+    </w:lvl>
+    <w:lvl w:ilvl="2" w:tplc="04090005" w:tentative="1">
+      <w:start w:val="1"/>
+      <w:numFmt w:val="bullet"/>
+      <w:lvlText w:val=""/>
+      <w:lvlJc w:val="left"/>
+      <w:pPr>
+        <w:ind w:left="1800" w:hanging="360"/>
+      </w:pPr>
+      <w:rPr>
+        <w:rFonts w:ascii="Wingdings" w:hAnsi="Wingdings" w:hint="default"/>
+      </w:rPr>
+    </w:lvl>
+    <w:lvl w:ilvl="3" w:tplc="04090001" w:tentative="1">
+      <w:start w:val="1"/>
+      <w:numFmt w:val="bullet"/>
+      <w:lvlText w:val=""/>
+      <w:lvlJc w:val="left"/>
+      <w:pPr>
+        <w:ind w:left="2520" w:hanging="360"/>
+      </w:pPr>
+      <w:rPr>
+        <w:rFonts w:ascii="Symbol" w:hAnsi="Symbol" w:hint="default"/>
+      </w:rPr>
+    </w:lvl>
+    <w:lvl w:ilvl="4" w:tplc="04090003" w:tentative="1">
+      <w:start w:val="1"/>
+      <w:numFmt w:val="bullet"/>
+      <w:lvlText w:val="o"/>
+      <w:lvlJc w:val="left"/>
+      <w:pPr>
+        <w:ind w:left="3240" w:hanging="360"/>
+      </w:pPr>
+      <w:rPr>
+        <w:rFonts w:ascii="Courier New" w:hAnsi="Courier New" w:cs="Courier New" w:hint="default"/>
+      </w:rPr>
+    </w:lvl>
+    <w:lvl w:ilvl="5" w:tplc="04090005" w:tentative="1">
+      <w:start w:val="1"/>
+      <w:numFmt w:val="bullet"/>
+      <w:lvlText w:val=""/>
+      <w:lvlJc w:val="left"/>
+      <w:pPr>
+        <w:ind w:left="3960" w:hanging="360"/>
+      </w:pPr>
+      <w:rPr>
+        <w:rFonts w:ascii="Wingdings" w:hAnsi="Wingdings" w:hint="default"/>
+      </w:rPr>
+    </w:lvl>
+    <w:lvl w:ilvl="6" w:tplc="04090001" w:tentative="1">
+      <w:start w:val="1"/>
+      <w:numFmt w:val="bullet"/>
+      <w:lvlText w:val=""/>
+      <w:lvlJc w:val="left"/>
+      <w:pPr>
+        <w:ind w:left="4680" w:hanging="360"/>
+      </w:pPr>
+      <w:rPr>
+        <w:rFonts w:ascii="Symbol" w:hAnsi="Symbol" w:hint="default"/>
+      </w:rPr>
+    </w:lvl>
+    <w:lvl w:ilvl="7" w:tplc="04090003" w:tentative="1">
+      <w:start w:val="1"/>
+      <w:numFmt w:val="bullet"/>
+      <w:lvlText w:val="o"/>
+      <w:lvlJc w:val="left"/>
+      <w:pPr>
+        <w:ind w:left="5400" w:hanging="360"/>
+      </w:pPr>
+      <w:rPr>
+        <w:rFonts w:ascii="Courier New" w:hAnsi="Courier New" w:cs="Courier New" w:hint="default"/>
+      </w:rPr>
+    </w:lvl>
+    <w:lvl w:ilvl="8" w:tplc="04090005" w:tentative="1">
+      <w:start w:val="1"/>
+      <w:numFmt w:val="bullet"/>
+      <w:lvlText w:val=""/>
+      <w:lvlJc w:val="left"/>
+      <w:pPr>
+        <w:ind w:left="6120" w:hanging="360"/>
+      </w:pPr>
+      <w:rPr>
+        <w:rFonts w:ascii="Wingdings" w:hAnsi="Wingdings" w:hint="default"/>
+      </w:rPr>
+    </w:lvl>
+  </w:abstractNum>
+  <w:abstractNum w:abstractNumId="17" w15:restartNumberingAfterBreak="0">
     <w:nsid w:val="3A1B58BA"/>
     <w:multiLevelType w:val="multilevel"/>
     <w:tmpl w:val="0409001D"/>
@@ -13002,7 +12709,7 @@
       </w:pPr>
     </w:lvl>
   </w:abstractNum>
-  <w:abstractNum w:abstractNumId="17" w15:restartNumberingAfterBreak="0">
+  <w:abstractNum w:abstractNumId="18" w15:restartNumberingAfterBreak="0">
     <w:nsid w:val="3AF57FCF"/>
     <w:multiLevelType w:val="multilevel"/>
     <w:tmpl w:val="0409001D"/>
@@ -13088,7 +12795,7 @@
       </w:pPr>
     </w:lvl>
   </w:abstractNum>
-  <w:abstractNum w:abstractNumId="18" w15:restartNumberingAfterBreak="0">
+  <w:abstractNum w:abstractNumId="19" w15:restartNumberingAfterBreak="0">
     <w:nsid w:val="3E614D6E"/>
     <w:multiLevelType w:val="hybridMultilevel"/>
     <w:tmpl w:val="CD887572"/>
@@ -13174,7 +12881,7 @@
       </w:pPr>
     </w:lvl>
   </w:abstractNum>
-  <w:abstractNum w:abstractNumId="19" w15:restartNumberingAfterBreak="0">
+  <w:abstractNum w:abstractNumId="20" w15:restartNumberingAfterBreak="0">
     <w:nsid w:val="3E8B2C51"/>
     <w:multiLevelType w:val="multilevel"/>
     <w:tmpl w:val="903CD5E2"/>
@@ -13323,7 +13030,7 @@
       </w:rPr>
     </w:lvl>
   </w:abstractNum>
-  <w:abstractNum w:abstractNumId="20" w15:restartNumberingAfterBreak="0">
+  <w:abstractNum w:abstractNumId="21" w15:restartNumberingAfterBreak="0">
     <w:nsid w:val="3EAF7AD2"/>
     <w:multiLevelType w:val="hybridMultilevel"/>
     <w:tmpl w:val="82A8E7C6"/>
@@ -13412,7 +13119,7 @@
       </w:pPr>
     </w:lvl>
   </w:abstractNum>
-  <w:abstractNum w:abstractNumId="21" w15:restartNumberingAfterBreak="0">
+  <w:abstractNum w:abstractNumId="22" w15:restartNumberingAfterBreak="0">
     <w:nsid w:val="43F37C33"/>
     <w:multiLevelType w:val="multilevel"/>
     <w:tmpl w:val="0FB0411E"/>
@@ -13525,7 +13232,7 @@
       </w:rPr>
     </w:lvl>
   </w:abstractNum>
-  <w:abstractNum w:abstractNumId="22" w15:restartNumberingAfterBreak="0">
+  <w:abstractNum w:abstractNumId="23" w15:restartNumberingAfterBreak="0">
     <w:nsid w:val="456A2623"/>
     <w:multiLevelType w:val="hybridMultilevel"/>
     <w:tmpl w:val="3C74A5AA"/>
@@ -13638,7 +13345,7 @@
       </w:rPr>
     </w:lvl>
   </w:abstractNum>
-  <w:abstractNum w:abstractNumId="23" w15:restartNumberingAfterBreak="0">
+  <w:abstractNum w:abstractNumId="24" w15:restartNumberingAfterBreak="0">
     <w:nsid w:val="545344F4"/>
     <w:multiLevelType w:val="multilevel"/>
     <w:tmpl w:val="2AF8BEBC"/>
@@ -13787,7 +13494,7 @@
       </w:rPr>
     </w:lvl>
   </w:abstractNum>
-  <w:abstractNum w:abstractNumId="24" w15:restartNumberingAfterBreak="0">
+  <w:abstractNum w:abstractNumId="25" w15:restartNumberingAfterBreak="0">
     <w:nsid w:val="5A344F16"/>
     <w:multiLevelType w:val="hybridMultilevel"/>
     <w:tmpl w:val="6C58FFC2"/>
@@ -13900,7 +13607,7 @@
       </w:rPr>
     </w:lvl>
   </w:abstractNum>
-  <w:abstractNum w:abstractNumId="25" w15:restartNumberingAfterBreak="0">
+  <w:abstractNum w:abstractNumId="26" w15:restartNumberingAfterBreak="0">
     <w:nsid w:val="5F4C3A12"/>
     <w:multiLevelType w:val="hybridMultilevel"/>
     <w:tmpl w:val="E71E2F26"/>
@@ -14012,7 +13719,7 @@
       </w:rPr>
     </w:lvl>
   </w:abstractNum>
-  <w:abstractNum w:abstractNumId="26" w15:restartNumberingAfterBreak="0">
+  <w:abstractNum w:abstractNumId="27" w15:restartNumberingAfterBreak="0">
     <w:nsid w:val="62A6399F"/>
     <w:multiLevelType w:val="hybridMultilevel"/>
     <w:tmpl w:val="AFA87356"/>
@@ -14098,7 +13805,7 @@
       </w:pPr>
     </w:lvl>
   </w:abstractNum>
-  <w:abstractNum w:abstractNumId="27" w15:restartNumberingAfterBreak="0">
+  <w:abstractNum w:abstractNumId="28" w15:restartNumberingAfterBreak="0">
     <w:nsid w:val="63AA30B6"/>
     <w:multiLevelType w:val="hybridMultilevel"/>
     <w:tmpl w:val="C3E23854"/>
@@ -14211,7 +13918,7 @@
       </w:rPr>
     </w:lvl>
   </w:abstractNum>
-  <w:abstractNum w:abstractNumId="28" w15:restartNumberingAfterBreak="0">
+  <w:abstractNum w:abstractNumId="29" w15:restartNumberingAfterBreak="0">
     <w:nsid w:val="65A24F33"/>
     <w:multiLevelType w:val="hybridMultilevel"/>
     <w:tmpl w:val="28C80D48"/>
@@ -14324,7 +14031,7 @@
       </w:rPr>
     </w:lvl>
   </w:abstractNum>
-  <w:abstractNum w:abstractNumId="29" w15:restartNumberingAfterBreak="0">
+  <w:abstractNum w:abstractNumId="30" w15:restartNumberingAfterBreak="0">
     <w:nsid w:val="71FB6C7E"/>
     <w:multiLevelType w:val="hybridMultilevel"/>
     <w:tmpl w:val="C34CC8CA"/>
@@ -14437,7 +14144,7 @@
       </w:rPr>
     </w:lvl>
   </w:abstractNum>
-  <w:abstractNum w:abstractNumId="30" w15:restartNumberingAfterBreak="0">
+  <w:abstractNum w:abstractNumId="31" w15:restartNumberingAfterBreak="0">
     <w:nsid w:val="759F1CFF"/>
     <w:multiLevelType w:val="hybridMultilevel"/>
     <w:tmpl w:val="CCFED484"/>
@@ -14550,7 +14257,7 @@
       </w:rPr>
     </w:lvl>
   </w:abstractNum>
-  <w:abstractNum w:abstractNumId="31" w15:restartNumberingAfterBreak="0">
+  <w:abstractNum w:abstractNumId="32" w15:restartNumberingAfterBreak="0">
     <w:nsid w:val="75DC4F13"/>
     <w:multiLevelType w:val="hybridMultilevel"/>
     <w:tmpl w:val="AAF87572"/>
@@ -14663,7 +14370,7 @@
       </w:rPr>
     </w:lvl>
   </w:abstractNum>
-  <w:abstractNum w:abstractNumId="32" w15:restartNumberingAfterBreak="0">
+  <w:abstractNum w:abstractNumId="33" w15:restartNumberingAfterBreak="0">
     <w:nsid w:val="78B63B6A"/>
     <w:multiLevelType w:val="hybridMultilevel"/>
     <w:tmpl w:val="22882F6C"/>
@@ -14749,7 +14456,7 @@
       </w:pPr>
     </w:lvl>
   </w:abstractNum>
-  <w:abstractNum w:abstractNumId="33" w15:restartNumberingAfterBreak="0">
+  <w:abstractNum w:abstractNumId="34" w15:restartNumberingAfterBreak="0">
     <w:nsid w:val="793E18C9"/>
     <w:multiLevelType w:val="multilevel"/>
     <w:tmpl w:val="03F8AC90"/>
@@ -14898,7 +14605,7 @@
       </w:rPr>
     </w:lvl>
   </w:abstractNum>
-  <w:abstractNum w:abstractNumId="34" w15:restartNumberingAfterBreak="0">
+  <w:abstractNum w:abstractNumId="35" w15:restartNumberingAfterBreak="0">
     <w:nsid w:val="79532FB5"/>
     <w:multiLevelType w:val="hybridMultilevel"/>
     <w:tmpl w:val="F014CF86"/>
@@ -15011,7 +14718,7 @@
       </w:rPr>
     </w:lvl>
   </w:abstractNum>
-  <w:abstractNum w:abstractNumId="35" w15:restartNumberingAfterBreak="0">
+  <w:abstractNum w:abstractNumId="36" w15:restartNumberingAfterBreak="0">
     <w:nsid w:val="79FB6FC7"/>
     <w:multiLevelType w:val="multilevel"/>
     <w:tmpl w:val="0409001D"/>
@@ -15097,7 +14804,7 @@
       </w:pPr>
     </w:lvl>
   </w:abstractNum>
-  <w:abstractNum w:abstractNumId="36" w15:restartNumberingAfterBreak="0">
+  <w:abstractNum w:abstractNumId="37" w15:restartNumberingAfterBreak="0">
     <w:nsid w:val="7A304E62"/>
     <w:multiLevelType w:val="hybridMultilevel"/>
     <w:tmpl w:val="C3DC42F2"/>
@@ -15210,7 +14917,7 @@
       </w:rPr>
     </w:lvl>
   </w:abstractNum>
-  <w:abstractNum w:abstractNumId="37" w15:restartNumberingAfterBreak="0">
+  <w:abstractNum w:abstractNumId="38" w15:restartNumberingAfterBreak="0">
     <w:nsid w:val="7C7A1513"/>
     <w:multiLevelType w:val="hybridMultilevel"/>
     <w:tmpl w:val="8D208020"/>
@@ -15324,40 +15031,40 @@
     </w:lvl>
   </w:abstractNum>
   <w:num w:numId="1">
-    <w:abstractNumId w:val="23"/>
+    <w:abstractNumId w:val="24"/>
   </w:num>
   <w:num w:numId="2">
     <w:abstractNumId w:val="12"/>
   </w:num>
   <w:num w:numId="3">
-    <w:abstractNumId w:val="25"/>
+    <w:abstractNumId w:val="26"/>
   </w:num>
   <w:num w:numId="4">
-    <w:abstractNumId w:val="20"/>
+    <w:abstractNumId w:val="21"/>
   </w:num>
   <w:num w:numId="5">
-    <w:abstractNumId w:val="33"/>
+    <w:abstractNumId w:val="34"/>
   </w:num>
   <w:num w:numId="6">
     <w:abstractNumId w:val="13"/>
   </w:num>
   <w:num w:numId="7">
-    <w:abstractNumId w:val="31"/>
+    <w:abstractNumId w:val="32"/>
   </w:num>
   <w:num w:numId="8">
     <w:abstractNumId w:val="1"/>
   </w:num>
   <w:num w:numId="9">
+    <w:abstractNumId w:val="31"/>
+  </w:num>
+  <w:num w:numId="10">
     <w:abstractNumId w:val="30"/>
   </w:num>
-  <w:num w:numId="10">
-    <w:abstractNumId w:val="29"/>
-  </w:num>
   <w:num w:numId="11">
-    <w:abstractNumId w:val="36"/>
+    <w:abstractNumId w:val="37"/>
   </w:num>
   <w:num w:numId="12">
-    <w:abstractNumId w:val="19"/>
+    <w:abstractNumId w:val="20"/>
   </w:num>
   <w:num w:numId="13">
     <w:abstractNumId w:val="14"/>
@@ -15390,10 +15097,10 @@
     </w:lvlOverride>
   </w:num>
   <w:num w:numId="14">
-    <w:abstractNumId w:val="28"/>
+    <w:abstractNumId w:val="29"/>
   </w:num>
   <w:num w:numId="15">
-    <w:abstractNumId w:val="18"/>
+    <w:abstractNumId w:val="19"/>
     <w:lvlOverride w:ilvl="0">
       <w:startOverride w:val="1"/>
     </w:lvlOverride>
@@ -15423,13 +15130,13 @@
     </w:lvlOverride>
   </w:num>
   <w:num w:numId="16">
-    <w:abstractNumId w:val="18"/>
+    <w:abstractNumId w:val="19"/>
   </w:num>
   <w:num w:numId="17">
     <w:abstractNumId w:val="14"/>
   </w:num>
   <w:num w:numId="18">
-    <w:abstractNumId w:val="32"/>
+    <w:abstractNumId w:val="33"/>
   </w:num>
   <w:num w:numId="19">
     <w:abstractNumId w:val="5"/>
@@ -15471,7 +15178,7 @@
     </w:lvlOverride>
   </w:num>
   <w:num w:numId="23">
-    <w:abstractNumId w:val="22"/>
+    <w:abstractNumId w:val="23"/>
   </w:num>
   <w:num w:numId="24">
     <w:abstractNumId w:val="8"/>
@@ -15483,16 +15190,16 @@
     <w:abstractNumId w:val="4"/>
   </w:num>
   <w:num w:numId="27">
-    <w:abstractNumId w:val="27"/>
+    <w:abstractNumId w:val="28"/>
   </w:num>
   <w:num w:numId="28">
-    <w:abstractNumId w:val="37"/>
+    <w:abstractNumId w:val="38"/>
   </w:num>
   <w:num w:numId="29">
-    <w:abstractNumId w:val="23"/>
+    <w:abstractNumId w:val="24"/>
   </w:num>
   <w:num w:numId="30">
-    <w:abstractNumId w:val="34"/>
+    <w:abstractNumId w:val="35"/>
   </w:num>
   <w:num w:numId="31">
     <w:abstractNumId w:val="15"/>
@@ -15504,22 +15211,22 @@
     <w:abstractNumId w:val="9"/>
   </w:num>
   <w:num w:numId="34">
-    <w:abstractNumId w:val="24"/>
+    <w:abstractNumId w:val="25"/>
   </w:num>
   <w:num w:numId="35">
-    <w:abstractNumId w:val="24"/>
+    <w:abstractNumId w:val="25"/>
   </w:num>
   <w:num w:numId="36">
-    <w:abstractNumId w:val="26"/>
+    <w:abstractNumId w:val="27"/>
   </w:num>
   <w:num w:numId="37">
     <w:abstractNumId w:val="6"/>
   </w:num>
   <w:num w:numId="38">
-    <w:abstractNumId w:val="16"/>
+    <w:abstractNumId w:val="17"/>
   </w:num>
   <w:num w:numId="39">
-    <w:abstractNumId w:val="17"/>
+    <w:abstractNumId w:val="18"/>
   </w:num>
   <w:num w:numId="40">
     <w:abstractNumId w:val="3"/>
@@ -15528,16 +15235,19 @@
     <w:abstractNumId w:val="2"/>
   </w:num>
   <w:num w:numId="42">
-    <w:abstractNumId w:val="21"/>
+    <w:abstractNumId w:val="22"/>
   </w:num>
   <w:num w:numId="43">
-    <w:abstractNumId w:val="35"/>
+    <w:abstractNumId w:val="36"/>
+  </w:num>
+  <w:num w:numId="44">
+    <w:abstractNumId w:val="16"/>
   </w:num>
 </w:numbering>
 </file>
 
 <file path=word/styles.xml><?xml version="1.0" encoding="utf-8"?>
-<w:styles xmlns:mc="http://schemas.openxmlformats.org/markup-compatibility/2006" xmlns:r="http://schemas.openxmlformats.org/officeDocument/2006/relationships" xmlns:w="http://schemas.openxmlformats.org/wordprocessingml/2006/main" xmlns:w14="http://schemas.microsoft.com/office/word/2010/wordml" xmlns:w15="http://schemas.microsoft.com/office/word/2012/wordml" xmlns:w16cid="http://schemas.microsoft.com/office/word/2016/wordml/cid" xmlns:w16se="http://schemas.microsoft.com/office/word/2015/wordml/symex" mc:Ignorable="w14 w15 w16se w16cid">
+<w:styles xmlns:mc="http://schemas.openxmlformats.org/markup-compatibility/2006" xmlns:r="http://schemas.openxmlformats.org/officeDocument/2006/relationships" xmlns:w="http://schemas.openxmlformats.org/wordprocessingml/2006/main" xmlns:w14="http://schemas.microsoft.com/office/word/2010/wordml" xmlns:w15="http://schemas.microsoft.com/office/word/2012/wordml" xmlns:w16cex="http://schemas.microsoft.com/office/word/2018/wordml/cex" xmlns:w16cid="http://schemas.microsoft.com/office/word/2016/wordml/cid" xmlns:w16="http://schemas.microsoft.com/office/word/2018/wordml" xmlns:w16se="http://schemas.microsoft.com/office/word/2015/wordml/symex" mc:Ignorable="w14 w15 w16se w16cid w16 w16cex">
   <w:docDefaults>
     <w:rPrDefault>
       <w:rPr>
@@ -16945,7 +16655,7 @@
 </file>
 
 <file path=word/glossary/document.xml><?xml version="1.0" encoding="utf-8"?>
-<w:glossaryDocument xmlns:wpc="http://schemas.microsoft.com/office/word/2010/wordprocessingCanvas" xmlns:cx="http://schemas.microsoft.com/office/drawing/2014/chartex" xmlns:cx1="http://schemas.microsoft.com/office/drawing/2015/9/8/chartex" xmlns:cx2="http://schemas.microsoft.com/office/drawing/2015/10/21/chartex" xmlns:cx3="http://schemas.microsoft.com/office/drawing/2016/5/9/chartex" xmlns:cx4="http://schemas.microsoft.com/office/drawing/2016/5/10/chartex" xmlns:cx5="http://schemas.microsoft.com/office/drawing/2016/5/11/chartex" xmlns:cx6="http://schemas.microsoft.com/office/drawing/2016/5/12/chartex" xmlns:cx7="http://schemas.microsoft.com/office/drawing/2016/5/13/chartex" xmlns:cx8="http://schemas.microsoft.com/office/drawing/2016/5/14/chartex" xmlns:mc="http://schemas.openxmlformats.org/markup-compatibility/2006" xmlns:aink="http://schemas.microsoft.com/office/drawing/2016/ink" xmlns:am3d="http://schemas.microsoft.com/office/drawing/2017/model3d" xmlns:o="urn:schemas-microsoft-com:office:office" xmlns:r="http://schemas.openxmlformats.org/officeDocument/2006/relationships" xmlns:m="http://schemas.openxmlformats.org/officeDocument/2006/math" xmlns:v="urn:schemas-microsoft-com:vml" xmlns:wp14="http://schemas.microsoft.com/office/word/2010/wordprocessingDrawing" xmlns:wp="http://schemas.openxmlformats.org/drawingml/2006/wordprocessingDrawing" xmlns:w10="urn:schemas-microsoft-com:office:word" xmlns:w="http://schemas.openxmlformats.org/wordprocessingml/2006/main" xmlns:w14="http://schemas.microsoft.com/office/word/2010/wordml" xmlns:w15="http://schemas.microsoft.com/office/word/2012/wordml" xmlns:w16cid="http://schemas.microsoft.com/office/word/2016/wordml/cid" xmlns:w16se="http://schemas.microsoft.com/office/word/2015/wordml/symex" xmlns:wpg="http://schemas.microsoft.com/office/word/2010/wordprocessingGroup" xmlns:wpi="http://schemas.microsoft.com/office/word/2010/wordprocessingInk" xmlns:wne="http://schemas.microsoft.com/office/word/2006/wordml" xmlns:wps="http://schemas.microsoft.com/office/word/2010/wordprocessingShape" mc:Ignorable="w14 w15 w16se w16cid wp14">
+<w:glossaryDocument xmlns:wpc="http://schemas.microsoft.com/office/word/2010/wordprocessingCanvas" xmlns:cx="http://schemas.microsoft.com/office/drawing/2014/chartex" xmlns:cx1="http://schemas.microsoft.com/office/drawing/2015/9/8/chartex" xmlns:cx2="http://schemas.microsoft.com/office/drawing/2015/10/21/chartex" xmlns:cx3="http://schemas.microsoft.com/office/drawing/2016/5/9/chartex" xmlns:cx4="http://schemas.microsoft.com/office/drawing/2016/5/10/chartex" xmlns:cx5="http://schemas.microsoft.com/office/drawing/2016/5/11/chartex" xmlns:cx6="http://schemas.microsoft.com/office/drawing/2016/5/12/chartex" xmlns:cx7="http://schemas.microsoft.com/office/drawing/2016/5/13/chartex" xmlns:cx8="http://schemas.microsoft.com/office/drawing/2016/5/14/chartex" xmlns:mc="http://schemas.openxmlformats.org/markup-compatibility/2006" xmlns:aink="http://schemas.microsoft.com/office/drawing/2016/ink" xmlns:am3d="http://schemas.microsoft.com/office/drawing/2017/model3d" xmlns:o="urn:schemas-microsoft-com:office:office" xmlns:r="http://schemas.openxmlformats.org/officeDocument/2006/relationships" xmlns:m="http://schemas.openxmlformats.org/officeDocument/2006/math" xmlns:v="urn:schemas-microsoft-com:vml" xmlns:wp14="http://schemas.microsoft.com/office/word/2010/wordprocessingDrawing" xmlns:wp="http://schemas.openxmlformats.org/drawingml/2006/wordprocessingDrawing" xmlns:w10="urn:schemas-microsoft-com:office:word" xmlns:w="http://schemas.openxmlformats.org/wordprocessingml/2006/main" xmlns:w14="http://schemas.microsoft.com/office/word/2010/wordml" xmlns:w15="http://schemas.microsoft.com/office/word/2012/wordml" xmlns:w16cex="http://schemas.microsoft.com/office/word/2018/wordml/cex" xmlns:w16cid="http://schemas.microsoft.com/office/word/2016/wordml/cid" xmlns:w16="http://schemas.microsoft.com/office/word/2018/wordml" xmlns:w16se="http://schemas.microsoft.com/office/word/2015/wordml/symex" xmlns:wpg="http://schemas.microsoft.com/office/word/2010/wordprocessingGroup" xmlns:wpi="http://schemas.microsoft.com/office/word/2010/wordprocessingInk" xmlns:wne="http://schemas.microsoft.com/office/word/2006/wordml" xmlns:wps="http://schemas.microsoft.com/office/word/2010/wordprocessingShape" mc:Ignorable="w14 w15 w16se w16cid w16 w16cex wp14">
   <w:docParts>
     <w:docPart>
       <w:docPartPr>
@@ -16981,7 +16691,7 @@
 </file>
 
 <file path=word/glossary/fontTable.xml><?xml version="1.0" encoding="utf-8"?>
-<w:fonts xmlns:mc="http://schemas.openxmlformats.org/markup-compatibility/2006" xmlns:r="http://schemas.openxmlformats.org/officeDocument/2006/relationships" xmlns:w="http://schemas.openxmlformats.org/wordprocessingml/2006/main" xmlns:w14="http://schemas.microsoft.com/office/word/2010/wordml" xmlns:w15="http://schemas.microsoft.com/office/word/2012/wordml" xmlns:w16cid="http://schemas.microsoft.com/office/word/2016/wordml/cid" xmlns:w16se="http://schemas.microsoft.com/office/word/2015/wordml/symex" mc:Ignorable="w14 w15 w16se w16cid">
+<w:fonts xmlns:mc="http://schemas.openxmlformats.org/markup-compatibility/2006" xmlns:r="http://schemas.openxmlformats.org/officeDocument/2006/relationships" xmlns:w="http://schemas.openxmlformats.org/wordprocessingml/2006/main" xmlns:w14="http://schemas.microsoft.com/office/word/2010/wordml" xmlns:w15="http://schemas.microsoft.com/office/word/2012/wordml" xmlns:w16cex="http://schemas.microsoft.com/office/word/2018/wordml/cex" xmlns:w16cid="http://schemas.microsoft.com/office/word/2016/wordml/cid" xmlns:w16="http://schemas.microsoft.com/office/word/2018/wordml" xmlns:w16se="http://schemas.microsoft.com/office/word/2015/wordml/symex" mc:Ignorable="w14 w15 w16se w16cid w16 w16cex">
   <w:font w:name="Wingdings">
     <w:panose1 w:val="05000000000000000000"/>
     <w:charset w:val="02"/>
@@ -17050,7 +16760,7 @@
 </file>
 
 <file path=word/glossary/settings.xml><?xml version="1.0" encoding="utf-8"?>
-<w:settings xmlns:mc="http://schemas.openxmlformats.org/markup-compatibility/2006" xmlns:o="urn:schemas-microsoft-com:office:office" xmlns:r="http://schemas.openxmlformats.org/officeDocument/2006/relationships" xmlns:m="http://schemas.openxmlformats.org/officeDocument/2006/math" xmlns:v="urn:schemas-microsoft-com:vml" xmlns:w10="urn:schemas-microsoft-com:office:word" xmlns:w="http://schemas.openxmlformats.org/wordprocessingml/2006/main" xmlns:w14="http://schemas.microsoft.com/office/word/2010/wordml" xmlns:w15="http://schemas.microsoft.com/office/word/2012/wordml" xmlns:w16cid="http://schemas.microsoft.com/office/word/2016/wordml/cid" xmlns:w16se="http://schemas.microsoft.com/office/word/2015/wordml/symex" xmlns:sl="http://schemas.openxmlformats.org/schemaLibrary/2006/main" mc:Ignorable="w14 w15 w16se w16cid">
+<w:settings xmlns:mc="http://schemas.openxmlformats.org/markup-compatibility/2006" xmlns:o="urn:schemas-microsoft-com:office:office" xmlns:r="http://schemas.openxmlformats.org/officeDocument/2006/relationships" xmlns:m="http://schemas.openxmlformats.org/officeDocument/2006/math" xmlns:v="urn:schemas-microsoft-com:vml" xmlns:w10="urn:schemas-microsoft-com:office:word" xmlns:w="http://schemas.openxmlformats.org/wordprocessingml/2006/main" xmlns:w14="http://schemas.microsoft.com/office/word/2010/wordml" xmlns:w15="http://schemas.microsoft.com/office/word/2012/wordml" xmlns:w16cex="http://schemas.microsoft.com/office/word/2018/wordml/cex" xmlns:w16cid="http://schemas.microsoft.com/office/word/2016/wordml/cid" xmlns:w16="http://schemas.microsoft.com/office/word/2018/wordml" xmlns:w16se="http://schemas.microsoft.com/office/word/2015/wordml/symex" xmlns:sl="http://schemas.openxmlformats.org/schemaLibrary/2006/main" mc:Ignorable="w14 w15 w16se w16cid w16 w16cex">
   <w:view w:val="normal"/>
   <w:revisionView w:comments="0"/>
   <w:defaultTabStop w:val="720"/>
@@ -17067,6 +16777,7 @@
   <w:rsids>
     <w:rsidRoot w:val="00117979"/>
     <w:rsid w:val="00117979"/>
+    <w:rsid w:val="00343813"/>
   </w:rsids>
   <m:mathPr>
     <m:mathFont m:val="Cambria Math"/>
@@ -17090,7 +16801,7 @@
 </file>
 
 <file path=word/glossary/styles.xml><?xml version="1.0" encoding="utf-8"?>
-<w:styles xmlns:mc="http://schemas.openxmlformats.org/markup-compatibility/2006" xmlns:r="http://schemas.openxmlformats.org/officeDocument/2006/relationships" xmlns:w="http://schemas.openxmlformats.org/wordprocessingml/2006/main" xmlns:w14="http://schemas.microsoft.com/office/word/2010/wordml" xmlns:w15="http://schemas.microsoft.com/office/word/2012/wordml" xmlns:w16cid="http://schemas.microsoft.com/office/word/2016/wordml/cid" xmlns:w16se="http://schemas.microsoft.com/office/word/2015/wordml/symex" mc:Ignorable="w14 w15 w16se w16cid">
+<w:styles xmlns:mc="http://schemas.openxmlformats.org/markup-compatibility/2006" xmlns:r="http://schemas.openxmlformats.org/officeDocument/2006/relationships" xmlns:w="http://schemas.openxmlformats.org/wordprocessingml/2006/main" xmlns:w14="http://schemas.microsoft.com/office/word/2010/wordml" xmlns:w15="http://schemas.microsoft.com/office/word/2012/wordml" xmlns:w16cex="http://schemas.microsoft.com/office/word/2018/wordml/cex" xmlns:w16cid="http://schemas.microsoft.com/office/word/2016/wordml/cid" xmlns:w16="http://schemas.microsoft.com/office/word/2018/wordml" xmlns:w16se="http://schemas.microsoft.com/office/word/2015/wordml/symex" mc:Ignorable="w14 w15 w16se w16cid w16 w16cex">
   <w:docDefaults>
     <w:rPrDefault>
       <w:rPr>
@@ -17533,7 +17244,7 @@
 </file>
 
 <file path=word/glossary/webSettings.xml><?xml version="1.0" encoding="utf-8"?>
-<w:webSettings xmlns:mc="http://schemas.openxmlformats.org/markup-compatibility/2006" xmlns:r="http://schemas.openxmlformats.org/officeDocument/2006/relationships" xmlns:w="http://schemas.openxmlformats.org/wordprocessingml/2006/main" xmlns:w14="http://schemas.microsoft.com/office/word/2010/wordml" xmlns:w15="http://schemas.microsoft.com/office/word/2012/wordml" xmlns:w16cid="http://schemas.microsoft.com/office/word/2016/wordml/cid" xmlns:w16se="http://schemas.microsoft.com/office/word/2015/wordml/symex" mc:Ignorable="w14 w15 w16se w16cid">
+<w:webSettings xmlns:mc="http://schemas.openxmlformats.org/markup-compatibility/2006" xmlns:r="http://schemas.openxmlformats.org/officeDocument/2006/relationships" xmlns:w="http://schemas.openxmlformats.org/wordprocessingml/2006/main" xmlns:w14="http://schemas.microsoft.com/office/word/2010/wordml" xmlns:w15="http://schemas.microsoft.com/office/word/2012/wordml" xmlns:w16cex="http://schemas.microsoft.com/office/word/2018/wordml/cex" xmlns:w16cid="http://schemas.microsoft.com/office/word/2016/wordml/cid" xmlns:w16="http://schemas.microsoft.com/office/word/2018/wordml" xmlns:w16se="http://schemas.microsoft.com/office/word/2015/wordml/symex" mc:Ignorable="w14 w15 w16se w16cid w16 w16cex">
   <w:optimizeForBrowser/>
   <w:allowPNG/>
 </w:webSettings>
